--- a/MP0490_Programacion_servicios_y_procesos/001_unidad_1/001_practica/bouzas_soto_cesar_PSP01_Tarea.docx
+++ b/MP0490_Programacion_servicios_y_procesos/001_unidad_1/001_practica/bouzas_soto_cesar_PSP01_Tarea.docx
@@ -190,9 +190,6 @@
                   </w:rPr>
                   <w:alias w:val="Subtítulo"/>
                   <w:id w:val="13783219"/>
-                  <w:placeholder>
-                    <w:docPart w:val="D7CABFCF079F413696498F845C9F7F88"/>
-                  </w:placeholder>
                   <w:dataBinding w:prefixMappings="xmlns:ns0='http://schemas.openxmlformats.org/package/2006/metadata/core-properties' xmlns:ns1='http://purl.org/dc/elements/1.1/'" w:xpath="/ns0:coreProperties[1]/ns1:subject[1]" w:storeItemID="{6C3C8BC8-F283-45AE-878A-BAB7291924A1}"/>
                   <w:text/>
                 </w:sdtPr>
@@ -824,28 +821,68 @@
       <w:pPr>
         <w:pStyle w:val="Ttulo1"/>
       </w:pPr>
-      <w:bookmarkStart w:id="1" w:name="_Toc117202675"/>
       <w:r>
         <w:lastRenderedPageBreak/>
-        <w:t xml:space="preserve">Descarga de Internet o del repositorio del sistema, el fichero de instalación de </w:t>
+        <w:br w:type="page"/>
+      </w:r>
+      <w:r>
+        <w:lastRenderedPageBreak/>
+        <w:t>Ejercicio 1) Se compone de 3 partes:</w:t>
+      </w:r>
+    </w:p>
+    <w:p/>
+    <w:p/>
+    <w:p>
+      <w:pPr>
+        <w:pStyle w:val="Ttulo2"/>
+      </w:pPr>
+      <w:r>
+        <w:t>Implementa una aplicación que ordena un conjunto indeterminado de números que recibe a través de su entrada estándar; y muestra el resultado de la ordenación en su salida estándar. La aplicación se llamará '</w:t>
       </w:r>
       <w:proofErr w:type="spellStart"/>
       <w:r>
-        <w:t>Odoo</w:t>
+        <w:t>ordenarNumeros</w:t>
       </w:r>
       <w:proofErr w:type="spellEnd"/>
       <w:r>
-        <w:t>, en su versión más reciente.</w:t>
-      </w:r>
-      <w:bookmarkEnd w:id="1"/>
+        <w:t xml:space="preserve">'. </w:t>
+      </w:r>
+    </w:p>
+    <w:p>
+      <w:pPr>
+        <w:rPr>
+          <w:u w:val="single"/>
+        </w:rPr>
+      </w:pPr>
+      <w:r>
+        <w:t xml:space="preserve">Recibe uno por uno desde la entrada del sistema un serie de </w:t>
+      </w:r>
+      <w:proofErr w:type="gramStart"/>
+      <w:r>
+        <w:t>enteros ,</w:t>
+      </w:r>
+      <w:proofErr w:type="gramEnd"/>
+      <w:r>
+        <w:t xml:space="preserve"> los ordena y los imprime </w:t>
+      </w:r>
+      <w:r>
+        <w:t>entre</w:t>
+      </w:r>
+      <w:r>
+        <w:t xml:space="preserve"> corchetes y separados por comas.</w:t>
+      </w:r>
     </w:p>
     <w:p/>
     <w:p>
-      <w:r>
-        <w:t>https://www.odoo.com/es_ES/page/download</w:t>
-      </w:r>
+      <w:hyperlink r:id="rId9" w:history="1">
+        <w:r>
+          <w:rPr>
+            <w:rStyle w:val="Hipervnculo"/>
+          </w:rPr>
+          <w:t>Código Ordenar números.</w:t>
+        </w:r>
+      </w:hyperlink>
     </w:p>
-    <w:p/>
     <w:p>
       <w:pPr>
         <w:keepNext/>
@@ -857,102 +894,9 @@
         </w:rPr>
         <w:drawing>
           <wp:inline distT="0" distB="0" distL="0" distR="0">
-            <wp:extent cx="5400040" cy="3114936"/>
-            <wp:effectExtent l="19050" t="0" r="0" b="0"/>
-            <wp:docPr id="1" name="Imagen 1"/>
-            <wp:cNvGraphicFramePr>
-              <a:graphicFrameLocks xmlns:a="http://schemas.openxmlformats.org/drawingml/2006/main" noChangeAspect="1"/>
-            </wp:cNvGraphicFramePr>
-            <a:graphic xmlns:a="http://schemas.openxmlformats.org/drawingml/2006/main">
-              <a:graphicData uri="http://schemas.openxmlformats.org/drawingml/2006/picture">
-                <pic:pic xmlns:pic="http://schemas.openxmlformats.org/drawingml/2006/picture">
-                  <pic:nvPicPr>
-                    <pic:cNvPr id="0" name="Picture 1"/>
-                    <pic:cNvPicPr>
-                      <a:picLocks noChangeAspect="1" noChangeArrowheads="1"/>
-                    </pic:cNvPicPr>
-                  </pic:nvPicPr>
-                  <pic:blipFill>
-                    <a:blip r:embed="rId9" cstate="print"/>
-                    <a:srcRect/>
-                    <a:stretch>
-                      <a:fillRect/>
-                    </a:stretch>
-                  </pic:blipFill>
-                  <pic:spPr bwMode="auto">
-                    <a:xfrm>
-                      <a:off x="0" y="0"/>
-                      <a:ext cx="5400040" cy="3114936"/>
-                    </a:xfrm>
-                    <a:prstGeom prst="rect">
-                      <a:avLst/>
-                    </a:prstGeom>
-                    <a:noFill/>
-                    <a:ln w="9525">
-                      <a:noFill/>
-                      <a:miter lim="800000"/>
-                      <a:headEnd/>
-                      <a:tailEnd/>
-                    </a:ln>
-                  </pic:spPr>
-                </pic:pic>
-              </a:graphicData>
-            </a:graphic>
-          </wp:inline>
-        </w:drawing>
-      </w:r>
-    </w:p>
-    <w:p>
-      <w:pPr>
-        <w:pStyle w:val="Epgrafe"/>
-      </w:pPr>
-      <w:bookmarkStart w:id="2" w:name="_Toc117202661"/>
-      <w:r>
-        <w:t xml:space="preserve">Ilustración </w:t>
-      </w:r>
-      <w:fldSimple w:instr=" SEQ Ilustración \* ARABIC ">
-        <w:r>
-          <w:rPr>
-            <w:noProof/>
-          </w:rPr>
-          <w:t>1</w:t>
-        </w:r>
-      </w:fldSimple>
-      <w:r>
-        <w:t xml:space="preserve"> Página de descarga de </w:t>
-      </w:r>
-      <w:proofErr w:type="spellStart"/>
-      <w:r>
-        <w:t>Oddo</w:t>
-      </w:r>
-      <w:proofErr w:type="spellEnd"/>
-      <w:r>
-        <w:t xml:space="preserve"> 16 </w:t>
-      </w:r>
-      <w:proofErr w:type="spellStart"/>
-      <w:r>
-        <w:t>Community</w:t>
-      </w:r>
-      <w:proofErr w:type="spellEnd"/>
-      <w:r>
-        <w:t>.</w:t>
-      </w:r>
-      <w:bookmarkEnd w:id="2"/>
-    </w:p>
-    <w:p>
-      <w:pPr>
-        <w:keepNext/>
-      </w:pPr>
-      <w:r>
-        <w:rPr>
-          <w:noProof/>
-          <w:lang w:eastAsia="es-ES"/>
-        </w:rPr>
-        <w:drawing>
-          <wp:inline distT="0" distB="0" distL="0" distR="0">
-            <wp:extent cx="6352215" cy="691117"/>
-            <wp:effectExtent l="19050" t="0" r="0" b="0"/>
-            <wp:docPr id="4" name="Imagen 4"/>
+            <wp:extent cx="4511359" cy="4922874"/>
+            <wp:effectExtent l="19050" t="0" r="3491" b="0"/>
+            <wp:docPr id="12" name="Imagen 4"/>
             <wp:cNvGraphicFramePr>
               <a:graphicFrameLocks xmlns:a="http://schemas.openxmlformats.org/drawingml/2006/main" noChangeAspect="1"/>
             </wp:cNvGraphicFramePr>
@@ -975,7 +919,7 @@
                   <pic:spPr bwMode="auto">
                     <a:xfrm>
                       <a:off x="0" y="0"/>
-                      <a:ext cx="6381869" cy="694343"/>
+                      <a:ext cx="4511173" cy="4922671"/>
                     </a:xfrm>
                     <a:prstGeom prst="rect">
                       <a:avLst/>
@@ -999,7 +943,7 @@
       <w:pPr>
         <w:pStyle w:val="Epgrafe"/>
       </w:pPr>
-      <w:bookmarkStart w:id="3" w:name="_Toc117202662"/>
+      <w:bookmarkStart w:id="1" w:name="_Toc117340198"/>
       <w:r>
         <w:t xml:space="preserve">Ilustración </w:t>
       </w:r>
@@ -1008,38 +952,39 @@
           <w:rPr>
             <w:noProof/>
           </w:rPr>
-          <w:t>2</w:t>
+          <w:t>1</w:t>
         </w:r>
       </w:fldSimple>
       <w:r>
-        <w:t xml:space="preserve"> Archivo odoo_16_latest.exe</w:t>
-      </w:r>
-      <w:bookmarkEnd w:id="3"/>
+        <w:t xml:space="preserve"> Ordenar números</w:t>
+      </w:r>
+      <w:bookmarkEnd w:id="1"/>
+    </w:p>
+    <w:p>
+      <w:pPr>
+        <w:pStyle w:val="Ttulo2"/>
+      </w:pPr>
+      <w:r>
+        <w:lastRenderedPageBreak/>
+        <w:t>Implementa una aplicación, llamada 'aleatorios', que genere al menos 40 números aleatorios (entre 0 y 100), y que los escriba en su salida estándar.</w:t>
+      </w:r>
     </w:p>
     <w:p/>
-    <w:p/>
-    <w:p/>
-    <w:p/>
-    <w:p/>
-    <w:p/>
-    <w:p/>
-    <w:p/>
-    <w:p/>
     <w:p>
-      <w:pPr>
-        <w:pStyle w:val="Ttulo1"/>
-      </w:pPr>
-      <w:r>
-        <w:lastRenderedPageBreak/>
-        <w:t xml:space="preserve"> </w:t>
-      </w:r>
-      <w:bookmarkStart w:id="4" w:name="_Toc117202676"/>
-      <w:r>
-        <w:t>Realiza el proceso de instalación de la aplicación ERP.</w:t>
-      </w:r>
-      <w:bookmarkEnd w:id="4"/>
+      <w:r>
+        <w:t>Genera40 números aleatorios entre 0 y 100.</w:t>
+      </w:r>
     </w:p>
-    <w:p/>
+    <w:p>
+      <w:hyperlink r:id="rId11" w:history="1">
+        <w:r>
+          <w:rPr>
+            <w:rStyle w:val="Hipervnculo"/>
+          </w:rPr>
+          <w:t>Código Aleatorio.</w:t>
+        </w:r>
+      </w:hyperlink>
+    </w:p>
     <w:p/>
     <w:p>
       <w:pPr>
@@ -1052,9 +997,9 @@
         </w:rPr>
         <w:drawing>
           <wp:inline distT="0" distB="0" distL="0" distR="0">
-            <wp:extent cx="5400040" cy="2280295"/>
-            <wp:effectExtent l="19050" t="0" r="0" b="0"/>
-            <wp:docPr id="7" name="Imagen 7"/>
+            <wp:extent cx="4508500" cy="2711450"/>
+            <wp:effectExtent l="19050" t="0" r="6350" b="0"/>
+            <wp:docPr id="11" name="Imagen 1"/>
             <wp:cNvGraphicFramePr>
               <a:graphicFrameLocks xmlns:a="http://schemas.openxmlformats.org/drawingml/2006/main" noChangeAspect="1"/>
             </wp:cNvGraphicFramePr>
@@ -1062,13 +1007,13 @@
               <a:graphicData uri="http://schemas.openxmlformats.org/drawingml/2006/picture">
                 <pic:pic xmlns:pic="http://schemas.openxmlformats.org/drawingml/2006/picture">
                   <pic:nvPicPr>
-                    <pic:cNvPr id="0" name="Picture 7"/>
+                    <pic:cNvPr id="0" name="Picture 1"/>
                     <pic:cNvPicPr>
                       <a:picLocks noChangeAspect="1" noChangeArrowheads="1"/>
                     </pic:cNvPicPr>
                   </pic:nvPicPr>
                   <pic:blipFill>
-                    <a:blip r:embed="rId11" cstate="print"/>
+                    <a:blip r:embed="rId12" cstate="print"/>
                     <a:srcRect/>
                     <a:stretch>
                       <a:fillRect/>
@@ -1077,7 +1022,7 @@
                   <pic:spPr bwMode="auto">
                     <a:xfrm>
                       <a:off x="0" y="0"/>
-                      <a:ext cx="5400040" cy="2280295"/>
+                      <a:ext cx="4508500" cy="2711450"/>
                     </a:xfrm>
                     <a:prstGeom prst="rect">
                       <a:avLst/>
@@ -1101,7 +1046,7 @@
       <w:pPr>
         <w:pStyle w:val="Epgrafe"/>
       </w:pPr>
-      <w:bookmarkStart w:id="5" w:name="_Toc117202663"/>
+      <w:bookmarkStart w:id="2" w:name="_Toc117340199"/>
       <w:r>
         <w:t xml:space="preserve">Ilustración </w:t>
       </w:r>
@@ -1110,13 +1055,13 @@
           <w:rPr>
             <w:noProof/>
           </w:rPr>
-          <w:t>3</w:t>
+          <w:t>2</w:t>
         </w:r>
       </w:fldSimple>
       <w:r>
-        <w:t xml:space="preserve"> Elección idioma.</w:t>
-      </w:r>
-      <w:bookmarkEnd w:id="5"/>
+        <w:t xml:space="preserve"> Código Aleatorio</w:t>
+      </w:r>
+      <w:bookmarkEnd w:id="2"/>
     </w:p>
     <w:p>
       <w:pPr>
@@ -1129,9 +1074,9 @@
         </w:rPr>
         <w:drawing>
           <wp:inline distT="0" distB="0" distL="0" distR="0">
-            <wp:extent cx="5400040" cy="2953190"/>
+            <wp:extent cx="2213787" cy="3538149"/>
             <wp:effectExtent l="19050" t="0" r="0" b="0"/>
-            <wp:docPr id="10" name="Imagen 10"/>
+            <wp:docPr id="18" name="Imagen 16"/>
             <wp:cNvGraphicFramePr>
               <a:graphicFrameLocks xmlns:a="http://schemas.openxmlformats.org/drawingml/2006/main" noChangeAspect="1"/>
             </wp:cNvGraphicFramePr>
@@ -1139,13 +1084,13 @@
               <a:graphicData uri="http://schemas.openxmlformats.org/drawingml/2006/picture">
                 <pic:pic xmlns:pic="http://schemas.openxmlformats.org/drawingml/2006/picture">
                   <pic:nvPicPr>
-                    <pic:cNvPr id="0" name="Picture 10"/>
+                    <pic:cNvPr id="0" name="Picture 16"/>
                     <pic:cNvPicPr>
                       <a:picLocks noChangeAspect="1" noChangeArrowheads="1"/>
                     </pic:cNvPicPr>
                   </pic:nvPicPr>
                   <pic:blipFill>
-                    <a:blip r:embed="rId12" cstate="print"/>
+                    <a:blip r:embed="rId13" cstate="print"/>
                     <a:srcRect/>
                     <a:stretch>
                       <a:fillRect/>
@@ -1154,7 +1099,7 @@
                   <pic:spPr bwMode="auto">
                     <a:xfrm>
                       <a:off x="0" y="0"/>
-                      <a:ext cx="5400040" cy="2953190"/>
+                      <a:ext cx="2218033" cy="3544934"/>
                     </a:xfrm>
                     <a:prstGeom prst="rect">
                       <a:avLst/>
@@ -1178,7 +1123,7 @@
       <w:pPr>
         <w:pStyle w:val="Epgrafe"/>
       </w:pPr>
-      <w:bookmarkStart w:id="6" w:name="_Toc117202664"/>
+      <w:bookmarkStart w:id="3" w:name="_Toc117340200"/>
       <w:r>
         <w:t xml:space="preserve">Ilustración </w:t>
       </w:r>
@@ -1187,23 +1132,157 @@
           <w:rPr>
             <w:noProof/>
           </w:rPr>
-          <w:t>4</w:t>
+          <w:t>3</w:t>
         </w:r>
       </w:fldSimple>
       <w:r>
-        <w:t xml:space="preserve"> pulsamos </w:t>
+        <w:t xml:space="preserve"> salida de 40 números aleatorios.</w:t>
+      </w:r>
+      <w:bookmarkEnd w:id="3"/>
+    </w:p>
+    <w:p>
+      <w:pPr>
+        <w:pStyle w:val="Ttulo2"/>
+      </w:pPr>
+      <w:r>
+        <w:lastRenderedPageBreak/>
+        <w:t>Realiza un pequeño manual (tipo "¿Cómo se hace?" o "</w:t>
       </w:r>
       <w:proofErr w:type="spellStart"/>
       <w:r>
-        <w:t>next</w:t>
+        <w:t>HowTo</w:t>
       </w:r>
       <w:proofErr w:type="spellEnd"/>
       <w:r>
-        <w:t>.</w:t>
-      </w:r>
-      <w:bookmarkEnd w:id="6"/>
+        <w:t xml:space="preserve">"), utilizando un editor de textos (tipo </w:t>
+      </w:r>
+      <w:proofErr w:type="spellStart"/>
+      <w:r>
+        <w:t>word</w:t>
+      </w:r>
+      <w:proofErr w:type="spellEnd"/>
+      <w:r>
+        <w:t xml:space="preserve"> o </w:t>
+      </w:r>
+      <w:proofErr w:type="spellStart"/>
+      <w:r>
+        <w:t>writer</w:t>
+      </w:r>
+      <w:proofErr w:type="spellEnd"/>
+      <w:r>
+        <w:t>) en el que indiques, con pequeñas explicaciones y capturas, cómo has probado la ejecución de las aplicaciones que has implementado en este ejercicio. Entre las pruebas que hayas realizado, debes incluir una prueba en la que utilizando el operador "|" (tubería) redirijas la salida de la aplicación 'aleatorios' a la entrada de la aplicación '</w:t>
+      </w:r>
+      <w:proofErr w:type="spellStart"/>
+      <w:r>
+        <w:t>ordenarNumeros</w:t>
+      </w:r>
+      <w:proofErr w:type="spellEnd"/>
+      <w:r>
+        <w:t>'.</w:t>
+      </w:r>
     </w:p>
     <w:p/>
+    <w:p>
+      <w:pPr>
+        <w:pStyle w:val="Ttulo3"/>
+      </w:pPr>
+      <w:r>
+        <w:t xml:space="preserve">Copiamos los </w:t>
+      </w:r>
+      <w:proofErr w:type="spellStart"/>
+      <w:r>
+        <w:t>jar</w:t>
+      </w:r>
+      <w:proofErr w:type="spellEnd"/>
+      <w:r>
+        <w:t xml:space="preserve"> en una carpeta.</w:t>
+      </w:r>
+    </w:p>
+    <w:p>
+      <w:r>
+        <w:t xml:space="preserve">Mediante </w:t>
+      </w:r>
+      <w:proofErr w:type="spellStart"/>
+      <w:r>
+        <w:t>Clean</w:t>
+      </w:r>
+      <w:proofErr w:type="spellEnd"/>
+      <w:r>
+        <w:t xml:space="preserve"> and </w:t>
+      </w:r>
+      <w:proofErr w:type="spellStart"/>
+      <w:r>
+        <w:t>build</w:t>
+      </w:r>
+      <w:proofErr w:type="spellEnd"/>
+      <w:r>
+        <w:t xml:space="preserve"> del IDE </w:t>
+      </w:r>
+      <w:proofErr w:type="spellStart"/>
+      <w:r>
+        <w:t>Netbeans</w:t>
+      </w:r>
+      <w:proofErr w:type="spellEnd"/>
+      <w:r>
+        <w:t xml:space="preserve"> generamos los </w:t>
+      </w:r>
+      <w:proofErr w:type="spellStart"/>
+      <w:r>
+        <w:t>Jar</w:t>
+      </w:r>
+      <w:proofErr w:type="spellEnd"/>
+      <w:r>
+        <w:t xml:space="preserve"> de cada </w:t>
+      </w:r>
+      <w:proofErr w:type="gramStart"/>
+      <w:r>
+        <w:t>clase ,</w:t>
+      </w:r>
+      <w:proofErr w:type="gramEnd"/>
+      <w:r>
+        <w:t xml:space="preserve"> los colocamos en la misma carpeta.</w:t>
+      </w:r>
+    </w:p>
+    <w:p>
+      <w:hyperlink r:id="rId14" w:history="1">
+        <w:r>
+          <w:rPr>
+            <w:rStyle w:val="Hipervnculo"/>
+          </w:rPr>
+          <w:t>Repositorio de la carpeta con los *.</w:t>
+        </w:r>
+        <w:proofErr w:type="spellStart"/>
+        <w:r>
+          <w:rPr>
+            <w:rStyle w:val="Hipervnculo"/>
+          </w:rPr>
+          <w:t>jar</w:t>
+        </w:r>
+        <w:proofErr w:type="spellEnd"/>
+        <w:r>
+          <w:rPr>
+            <w:rStyle w:val="Hipervnculo"/>
+          </w:rPr>
+          <w:t>.</w:t>
+        </w:r>
+      </w:hyperlink>
+    </w:p>
+    <w:p>
+      <w:pPr>
+        <w:pStyle w:val="Ttulo3"/>
+      </w:pPr>
+      <w:r>
+        <w:t>Entramos en la consola de sistema en la carpeta donde se encuentran los *.</w:t>
+      </w:r>
+      <w:proofErr w:type="spellStart"/>
+      <w:r>
+        <w:t>jar</w:t>
+      </w:r>
+      <w:proofErr w:type="spellEnd"/>
+      <w:r>
+        <w:t>.</w:t>
+      </w:r>
+    </w:p>
     <w:p>
       <w:pPr>
         <w:keepNext/>
@@ -1213,12 +1292,11 @@
           <w:noProof/>
           <w:lang w:eastAsia="es-ES"/>
         </w:rPr>
-        <w:lastRenderedPageBreak/>
         <w:drawing>
           <wp:inline distT="0" distB="0" distL="0" distR="0">
-            <wp:extent cx="4720590" cy="3646805"/>
-            <wp:effectExtent l="19050" t="0" r="3810" b="0"/>
-            <wp:docPr id="13" name="Imagen 13"/>
+            <wp:extent cx="5400040" cy="982249"/>
+            <wp:effectExtent l="19050" t="0" r="0" b="0"/>
+            <wp:docPr id="14" name="Imagen 7"/>
             <wp:cNvGraphicFramePr>
               <a:graphicFrameLocks xmlns:a="http://schemas.openxmlformats.org/drawingml/2006/main" noChangeAspect="1"/>
             </wp:cNvGraphicFramePr>
@@ -1226,13 +1304,13 @@
               <a:graphicData uri="http://schemas.openxmlformats.org/drawingml/2006/picture">
                 <pic:pic xmlns:pic="http://schemas.openxmlformats.org/drawingml/2006/picture">
                   <pic:nvPicPr>
-                    <pic:cNvPr id="0" name="Picture 13"/>
+                    <pic:cNvPr id="0" name="Picture 7"/>
                     <pic:cNvPicPr>
                       <a:picLocks noChangeAspect="1" noChangeArrowheads="1"/>
                     </pic:cNvPicPr>
                   </pic:nvPicPr>
                   <pic:blipFill>
-                    <a:blip r:embed="rId13" cstate="print"/>
+                    <a:blip r:embed="rId15" cstate="print"/>
                     <a:srcRect/>
                     <a:stretch>
                       <a:fillRect/>
@@ -1241,7 +1319,7 @@
                   <pic:spPr bwMode="auto">
                     <a:xfrm>
                       <a:off x="0" y="0"/>
-                      <a:ext cx="4720590" cy="3646805"/>
+                      <a:ext cx="5400040" cy="982249"/>
                     </a:xfrm>
                     <a:prstGeom prst="rect">
                       <a:avLst/>
@@ -1265,7 +1343,7 @@
       <w:pPr>
         <w:pStyle w:val="Epgrafe"/>
       </w:pPr>
-      <w:bookmarkStart w:id="7" w:name="_Toc117202665"/>
+      <w:bookmarkStart w:id="4" w:name="_Toc117340201"/>
       <w:r>
         <w:t xml:space="preserve">Ilustración </w:t>
       </w:r>
@@ -1274,13 +1352,21 @@
           <w:rPr>
             <w:noProof/>
           </w:rPr>
-          <w:t>5</w:t>
+          <w:t>4</w:t>
         </w:r>
       </w:fldSimple>
       <w:r>
-        <w:t xml:space="preserve"> aceptamos licencia</w:t>
-      </w:r>
-      <w:bookmarkEnd w:id="7"/>
+        <w:t xml:space="preserve"> cambiamos la dirección por </w:t>
+      </w:r>
+      <w:proofErr w:type="spellStart"/>
+      <w:r>
+        <w:t>cmd</w:t>
+      </w:r>
+      <w:proofErr w:type="spellEnd"/>
+      <w:r>
+        <w:t>.</w:t>
+      </w:r>
+      <w:bookmarkEnd w:id="4"/>
     </w:p>
     <w:p>
       <w:pPr>
@@ -1293,9 +1379,9 @@
         </w:rPr>
         <w:drawing>
           <wp:inline distT="0" distB="0" distL="0" distR="0">
-            <wp:extent cx="4742180" cy="3636645"/>
-            <wp:effectExtent l="19050" t="0" r="1270" b="0"/>
-            <wp:docPr id="16" name="Imagen 16"/>
+            <wp:extent cx="5400040" cy="617717"/>
+            <wp:effectExtent l="19050" t="0" r="0" b="0"/>
+            <wp:docPr id="15" name="Imagen 10"/>
             <wp:cNvGraphicFramePr>
               <a:graphicFrameLocks xmlns:a="http://schemas.openxmlformats.org/drawingml/2006/main" noChangeAspect="1"/>
             </wp:cNvGraphicFramePr>
@@ -1303,13 +1389,13 @@
               <a:graphicData uri="http://schemas.openxmlformats.org/drawingml/2006/picture">
                 <pic:pic xmlns:pic="http://schemas.openxmlformats.org/drawingml/2006/picture">
                   <pic:nvPicPr>
-                    <pic:cNvPr id="0" name="Picture 16"/>
+                    <pic:cNvPr id="0" name="Picture 10"/>
                     <pic:cNvPicPr>
                       <a:picLocks noChangeAspect="1" noChangeArrowheads="1"/>
                     </pic:cNvPicPr>
                   </pic:nvPicPr>
                   <pic:blipFill>
-                    <a:blip r:embed="rId14" cstate="print"/>
+                    <a:blip r:embed="rId16" cstate="print"/>
                     <a:srcRect/>
                     <a:stretch>
                       <a:fillRect/>
@@ -1318,7 +1404,7 @@
                   <pic:spPr bwMode="auto">
                     <a:xfrm>
                       <a:off x="0" y="0"/>
-                      <a:ext cx="4742180" cy="3636645"/>
+                      <a:ext cx="5400040" cy="617717"/>
                     </a:xfrm>
                     <a:prstGeom prst="rect">
                       <a:avLst/>
@@ -1341,8 +1427,11 @@
     <w:p>
       <w:pPr>
         <w:pStyle w:val="Epgrafe"/>
-      </w:pPr>
-      <w:bookmarkStart w:id="8" w:name="_Toc117202666"/>
+        <w:rPr>
+          <w:u w:val="single"/>
+        </w:rPr>
+      </w:pPr>
+      <w:bookmarkStart w:id="5" w:name="_Toc117340202"/>
       <w:r>
         <w:t xml:space="preserve">Ilustración </w:t>
       </w:r>
@@ -1351,42 +1440,87 @@
           <w:rPr>
             <w:noProof/>
           </w:rPr>
-          <w:t>6</w:t>
+          <w:t>5</w:t>
         </w:r>
       </w:fldSimple>
       <w:r>
-        <w:t xml:space="preserve"> Servidor y base de datos </w:t>
+        <w:t xml:space="preserve"> Consola del sistema.</w:t>
+      </w:r>
+      <w:bookmarkEnd w:id="5"/>
+    </w:p>
+    <w:p>
+      <w:pPr>
+        <w:pStyle w:val="Ttulo3"/>
+      </w:pPr>
+      <w:r>
+        <w:t>Ejecución de java –</w:t>
       </w:r>
       <w:proofErr w:type="spellStart"/>
       <w:r>
-        <w:t>PostgreSQL</w:t>
-      </w:r>
-      <w:bookmarkEnd w:id="8"/>
+        <w:t>jar</w:t>
+      </w:r>
+      <w:proofErr w:type="spellEnd"/>
+      <w:r>
+        <w:t xml:space="preserve"> | java -</w:t>
+      </w:r>
+      <w:proofErr w:type="spellStart"/>
+      <w:r>
+        <w:t>jar</w:t>
+      </w:r>
       <w:proofErr w:type="spellEnd"/>
     </w:p>
-    <w:p/>
-    <w:p/>
-    <w:p/>
-    <w:p/>
-    <w:p/>
-    <w:p/>
-    <w:p/>
     <w:p>
-      <w:pPr>
-        <w:pStyle w:val="Ttulo1"/>
-      </w:pPr>
-      <w:r>
-        <w:t xml:space="preserve"> </w:t>
-      </w:r>
-      <w:bookmarkStart w:id="9" w:name="_Toc117202677"/>
-      <w:r>
-        <w:t>En los casos en que sea necesario, realiza la configuración del servidor, base de datos y servicios de acceso.</w:t>
-      </w:r>
-      <w:bookmarkEnd w:id="9"/>
+      <w:r>
+        <w:t xml:space="preserve">Mediante la opción llamada </w:t>
+      </w:r>
+      <w:proofErr w:type="gramStart"/>
+      <w:r>
+        <w:t>tubería ,</w:t>
+      </w:r>
+      <w:proofErr w:type="gramEnd"/>
+      <w:r>
+        <w:t xml:space="preserve"> los datos de salida de un procedimiento se introducen como entrada en el otro.</w:t>
+      </w:r>
     </w:p>
-    <w:p/>
-    <w:p/>
     <w:p>
+      <w:r>
+        <w:t xml:space="preserve">Si escribimos  en línea de comandos </w:t>
+      </w:r>
+      <w:r>
+        <w:t>java -</w:t>
+      </w:r>
+      <w:proofErr w:type="spellStart"/>
+      <w:r>
+        <w:t>jar</w:t>
+      </w:r>
+      <w:proofErr w:type="spellEnd"/>
+      <w:r>
+        <w:t xml:space="preserve"> Aleatorios.jar | java -</w:t>
+      </w:r>
+      <w:proofErr w:type="spellStart"/>
+      <w:r>
+        <w:t>jar</w:t>
+      </w:r>
+      <w:proofErr w:type="spellEnd"/>
+      <w:r>
+        <w:t xml:space="preserve"> OrdenarNumero.jar</w:t>
+      </w:r>
+      <w:r>
+        <w:t xml:space="preserve"> obtenemos 40 </w:t>
+      </w:r>
+      <w:proofErr w:type="spellStart"/>
+      <w:r>
+        <w:t>numeros</w:t>
+      </w:r>
+      <w:proofErr w:type="spellEnd"/>
+      <w:r>
+        <w:t xml:space="preserve"> aleatorios ordenados de menor a mayor.</w:t>
+      </w:r>
+    </w:p>
+    <w:p>
+      <w:pPr>
+        <w:keepNext/>
+      </w:pPr>
       <w:r>
         <w:rPr>
           <w:noProof/>
@@ -1394,9 +1528,9 @@
         </w:rPr>
         <w:drawing>
           <wp:inline distT="0" distB="0" distL="0" distR="0">
-            <wp:extent cx="4720590" cy="3678555"/>
-            <wp:effectExtent l="19050" t="0" r="3810" b="0"/>
-            <wp:docPr id="2" name="Imagen 19"/>
+            <wp:extent cx="6089022" cy="669851"/>
+            <wp:effectExtent l="19050" t="0" r="6978" b="0"/>
+            <wp:docPr id="17" name="Imagen 13"/>
             <wp:cNvGraphicFramePr>
               <a:graphicFrameLocks xmlns:a="http://schemas.openxmlformats.org/drawingml/2006/main" noChangeAspect="1"/>
             </wp:cNvGraphicFramePr>
@@ -1404,13 +1538,13 @@
               <a:graphicData uri="http://schemas.openxmlformats.org/drawingml/2006/picture">
                 <pic:pic xmlns:pic="http://schemas.openxmlformats.org/drawingml/2006/picture">
                   <pic:nvPicPr>
-                    <pic:cNvPr id="0" name="Picture 19"/>
+                    <pic:cNvPr id="0" name="Picture 13"/>
                     <pic:cNvPicPr>
                       <a:picLocks noChangeAspect="1" noChangeArrowheads="1"/>
                     </pic:cNvPicPr>
                   </pic:nvPicPr>
                   <pic:blipFill>
-                    <a:blip r:embed="rId15" cstate="print"/>
+                    <a:blip r:embed="rId17" cstate="print"/>
                     <a:srcRect/>
                     <a:stretch>
                       <a:fillRect/>
@@ -1419,7 +1553,7 @@
                   <pic:spPr bwMode="auto">
                     <a:xfrm>
                       <a:off x="0" y="0"/>
-                      <a:ext cx="4720590" cy="3678555"/>
+                      <a:ext cx="6085061" cy="669415"/>
                     </a:xfrm>
                     <a:prstGeom prst="rect">
                       <a:avLst/>
@@ -1439,7 +1573,117 @@
         </w:drawing>
       </w:r>
     </w:p>
+    <w:p>
+      <w:pPr>
+        <w:pStyle w:val="Epgrafe"/>
+        <w:rPr>
+          <w:u w:val="single"/>
+        </w:rPr>
+      </w:pPr>
+      <w:bookmarkStart w:id="6" w:name="_Toc117340203"/>
+      <w:r>
+        <w:t xml:space="preserve">Ilustración </w:t>
+      </w:r>
+      <w:fldSimple w:instr=" SEQ Ilustración \* ARABIC ">
+        <w:r>
+          <w:rPr>
+            <w:noProof/>
+          </w:rPr>
+          <w:t>6</w:t>
+        </w:r>
+      </w:fldSimple>
+      <w:r>
+        <w:t xml:space="preserve"> Salida de la tubería </w:t>
+      </w:r>
+      <w:proofErr w:type="spellStart"/>
+      <w:r>
+        <w:t>Aleatroios|Ordenar</w:t>
+      </w:r>
+      <w:proofErr w:type="spellEnd"/>
+      <w:r>
+        <w:t>.</w:t>
+      </w:r>
+      <w:bookmarkEnd w:id="6"/>
+    </w:p>
+    <w:p>
+      <w:pPr>
+        <w:pStyle w:val="Ttulo1"/>
+      </w:pPr>
+      <w:r>
+        <w:lastRenderedPageBreak/>
+        <w:t>Ejercicio 2) Se compone de 3 partes:</w:t>
+      </w:r>
+    </w:p>
     <w:p/>
+    <w:p>
+      <w:pPr>
+        <w:pStyle w:val="Ttulo2"/>
+      </w:pPr>
+      <w:r>
+        <w:t>Implementa una aplicación que escriba en un fichero conjuntos de letras generadas de forma aleatoria. Escribiendo cada conjunto de letras en una línea distinta. El número de conjuntos de letras a generar por el proceso, también será dado por el usuario en el momento de su ejecución. Se Llamará Lenguaje.</w:t>
+      </w:r>
+    </w:p>
+    <w:p/>
+    <w:p>
+      <w:hyperlink r:id="rId18" w:history="1">
+        <w:r>
+          <w:rPr>
+            <w:rStyle w:val="Hipervnculo"/>
+          </w:rPr>
+          <w:t xml:space="preserve">Repositorio de </w:t>
+        </w:r>
+        <w:proofErr w:type="spellStart"/>
+        <w:r>
+          <w:rPr>
+            <w:rStyle w:val="Hipervnculo"/>
+          </w:rPr>
+          <w:t>Len</w:t>
+        </w:r>
+        <w:r>
+          <w:rPr>
+            <w:rStyle w:val="Hipervnculo"/>
+          </w:rPr>
+          <w:t>g</w:t>
+        </w:r>
+        <w:r>
+          <w:rPr>
+            <w:rStyle w:val="Hipervnculo"/>
+          </w:rPr>
+          <w:t>uaje.class</w:t>
+        </w:r>
+        <w:proofErr w:type="spellEnd"/>
+      </w:hyperlink>
+    </w:p>
+    <w:p>
+      <w:r>
+        <w:t xml:space="preserve">Genera </w:t>
+      </w:r>
+      <w:r>
+        <w:t xml:space="preserve">y guarda en </w:t>
+      </w:r>
+      <w:proofErr w:type="gramStart"/>
+      <w:r>
+        <w:t>archivo ,</w:t>
+      </w:r>
+      <w:r>
+        <w:t>un</w:t>
+      </w:r>
+      <w:proofErr w:type="gramEnd"/>
+      <w:r>
+        <w:t xml:space="preserve"> numero n de palabras de máximo 8 letras (</w:t>
+      </w:r>
+      <w:proofErr w:type="spellStart"/>
+      <w:r>
+        <w:t>alfabeticas</w:t>
+      </w:r>
+      <w:proofErr w:type="spellEnd"/>
+      <w:r>
+        <w:t>) indicado por consola</w:t>
+      </w:r>
+      <w:r>
+        <w:t>.</w:t>
+      </w:r>
+    </w:p>
     <w:p>
       <w:pPr>
         <w:keepNext/>
@@ -1449,12 +1693,11 @@
           <w:noProof/>
           <w:lang w:eastAsia="es-ES"/>
         </w:rPr>
-        <w:lastRenderedPageBreak/>
         <w:drawing>
           <wp:inline distT="0" distB="0" distL="0" distR="0">
-            <wp:extent cx="9126220" cy="6001385"/>
-            <wp:effectExtent l="19050" t="0" r="0" b="0"/>
-            <wp:docPr id="3" name="Imagen 4"/>
+            <wp:extent cx="4531789" cy="5135525"/>
+            <wp:effectExtent l="19050" t="0" r="2111" b="0"/>
+            <wp:docPr id="19" name="Imagen 19"/>
             <wp:cNvGraphicFramePr>
               <a:graphicFrameLocks xmlns:a="http://schemas.openxmlformats.org/drawingml/2006/main" noChangeAspect="1"/>
             </wp:cNvGraphicFramePr>
@@ -1462,13 +1705,13 @@
               <a:graphicData uri="http://schemas.openxmlformats.org/drawingml/2006/picture">
                 <pic:pic xmlns:pic="http://schemas.openxmlformats.org/drawingml/2006/picture">
                   <pic:nvPicPr>
-                    <pic:cNvPr id="0" name="Picture 4"/>
+                    <pic:cNvPr id="0" name="Picture 19"/>
                     <pic:cNvPicPr>
                       <a:picLocks noChangeAspect="1" noChangeArrowheads="1"/>
                     </pic:cNvPicPr>
                   </pic:nvPicPr>
                   <pic:blipFill>
-                    <a:blip r:embed="rId16" cstate="print"/>
+                    <a:blip r:embed="rId19" cstate="print"/>
                     <a:srcRect/>
                     <a:stretch>
                       <a:fillRect/>
@@ -1477,79 +1720,7 @@
                   <pic:spPr bwMode="auto">
                     <a:xfrm>
                       <a:off x="0" y="0"/>
-                      <a:ext cx="9126220" cy="6001385"/>
-                    </a:xfrm>
-                    <a:prstGeom prst="rect">
-                      <a:avLst/>
-                    </a:prstGeom>
-                    <a:noFill/>
-                  </pic:spPr>
-                </pic:pic>
-              </a:graphicData>
-            </a:graphic>
-          </wp:inline>
-        </w:drawing>
-      </w:r>
-    </w:p>
-    <w:p>
-      <w:pPr>
-        <w:pStyle w:val="Epgrafe"/>
-      </w:pPr>
-      <w:bookmarkStart w:id="10" w:name="_Toc117202667"/>
-      <w:r>
-        <w:t xml:space="preserve">Ilustración </w:t>
-      </w:r>
-      <w:fldSimple w:instr=" SEQ Ilustración \* ARABIC ">
-        <w:r>
-          <w:rPr>
-            <w:noProof/>
-          </w:rPr>
-          <w:t>7</w:t>
-        </w:r>
-      </w:fldSimple>
-      <w:r>
-        <w:t xml:space="preserve"> Carpeta de instalación.</w:t>
-      </w:r>
-      <w:bookmarkEnd w:id="10"/>
-    </w:p>
-    <w:p>
-      <w:pPr>
-        <w:keepNext/>
-      </w:pPr>
-      <w:r>
-        <w:rPr>
-          <w:noProof/>
-          <w:lang w:eastAsia="es-ES"/>
-        </w:rPr>
-        <w:lastRenderedPageBreak/>
-        <w:drawing>
-          <wp:inline distT="0" distB="0" distL="0" distR="0">
-            <wp:extent cx="5400040" cy="3191442"/>
-            <wp:effectExtent l="19050" t="0" r="0" b="0"/>
-            <wp:docPr id="23" name="Imagen 23"/>
-            <wp:cNvGraphicFramePr>
-              <a:graphicFrameLocks xmlns:a="http://schemas.openxmlformats.org/drawingml/2006/main" noChangeAspect="1"/>
-            </wp:cNvGraphicFramePr>
-            <a:graphic xmlns:a="http://schemas.openxmlformats.org/drawingml/2006/main">
-              <a:graphicData uri="http://schemas.openxmlformats.org/drawingml/2006/picture">
-                <pic:pic xmlns:pic="http://schemas.openxmlformats.org/drawingml/2006/picture">
-                  <pic:nvPicPr>
-                    <pic:cNvPr id="0" name="Picture 23"/>
-                    <pic:cNvPicPr>
-                      <a:picLocks noChangeAspect="1" noChangeArrowheads="1"/>
-                    </pic:cNvPicPr>
-                  </pic:nvPicPr>
-                  <pic:blipFill>
-                    <a:blip r:embed="rId17" cstate="print"/>
-                    <a:srcRect/>
-                    <a:stretch>
-                      <a:fillRect/>
-                    </a:stretch>
-                  </pic:blipFill>
-                  <pic:spPr bwMode="auto">
-                    <a:xfrm>
-                      <a:off x="0" y="0"/>
-                      <a:ext cx="5400040" cy="3191442"/>
+                      <a:ext cx="4531789" cy="5135525"/>
                     </a:xfrm>
                     <a:prstGeom prst="rect">
                       <a:avLst/>
@@ -1573,7 +1744,6 @@
       <w:pPr>
         <w:pStyle w:val="Epgrafe"/>
       </w:pPr>
-      <w:bookmarkStart w:id="11" w:name="_Toc117202668"/>
       <w:r>
         <w:t xml:space="preserve">Ilustración </w:t>
       </w:r>
@@ -1582,562 +1752,12 @@
           <w:rPr>
             <w:noProof/>
           </w:rPr>
-          <w:t>8</w:t>
+          <w:t>7</w:t>
         </w:r>
       </w:fldSimple>
       <w:r>
-        <w:t xml:space="preserve"> Proceso de instalación</w:t>
-      </w:r>
-      <w:bookmarkEnd w:id="11"/>
-    </w:p>
-    <w:p/>
-    <w:p>
-      <w:pPr>
-        <w:keepNext/>
-      </w:pPr>
-      <w:r>
-        <w:rPr>
-          <w:noProof/>
-          <w:lang w:eastAsia="es-ES"/>
-        </w:rPr>
-        <w:drawing>
-          <wp:inline distT="0" distB="0" distL="0" distR="0">
-            <wp:extent cx="5400040" cy="2748376"/>
-            <wp:effectExtent l="19050" t="0" r="0" b="0"/>
-            <wp:docPr id="26" name="Imagen 26"/>
-            <wp:cNvGraphicFramePr>
-              <a:graphicFrameLocks xmlns:a="http://schemas.openxmlformats.org/drawingml/2006/main" noChangeAspect="1"/>
-            </wp:cNvGraphicFramePr>
-            <a:graphic xmlns:a="http://schemas.openxmlformats.org/drawingml/2006/main">
-              <a:graphicData uri="http://schemas.openxmlformats.org/drawingml/2006/picture">
-                <pic:pic xmlns:pic="http://schemas.openxmlformats.org/drawingml/2006/picture">
-                  <pic:nvPicPr>
-                    <pic:cNvPr id="0" name="Picture 26"/>
-                    <pic:cNvPicPr>
-                      <a:picLocks noChangeAspect="1" noChangeArrowheads="1"/>
-                    </pic:cNvPicPr>
-                  </pic:nvPicPr>
-                  <pic:blipFill>
-                    <a:blip r:embed="rId18" cstate="print"/>
-                    <a:srcRect/>
-                    <a:stretch>
-                      <a:fillRect/>
-                    </a:stretch>
-                  </pic:blipFill>
-                  <pic:spPr bwMode="auto">
-                    <a:xfrm>
-                      <a:off x="0" y="0"/>
-                      <a:ext cx="5400040" cy="2748376"/>
-                    </a:xfrm>
-                    <a:prstGeom prst="rect">
-                      <a:avLst/>
-                    </a:prstGeom>
-                    <a:noFill/>
-                    <a:ln w="9525">
-                      <a:noFill/>
-                      <a:miter lim="800000"/>
-                      <a:headEnd/>
-                      <a:tailEnd/>
-                    </a:ln>
-                  </pic:spPr>
-                </pic:pic>
-              </a:graphicData>
-            </a:graphic>
-          </wp:inline>
-        </w:drawing>
-      </w:r>
-    </w:p>
-    <w:p>
-      <w:pPr>
-        <w:pStyle w:val="Epgrafe"/>
-      </w:pPr>
-      <w:bookmarkStart w:id="12" w:name="_Toc117202669"/>
-      <w:r>
-        <w:t xml:space="preserve">Ilustración </w:t>
-      </w:r>
-      <w:fldSimple w:instr=" SEQ Ilustración \* ARABIC ">
-        <w:r>
-          <w:rPr>
-            <w:noProof/>
-          </w:rPr>
-          <w:t>9</w:t>
-        </w:r>
-      </w:fldSimple>
-      <w:r>
-        <w:t xml:space="preserve"> descarga de </w:t>
-      </w:r>
-      <w:proofErr w:type="spellStart"/>
-      <w:r>
-        <w:t>PostgreSql</w:t>
-      </w:r>
-      <w:bookmarkEnd w:id="12"/>
-      <w:proofErr w:type="spellEnd"/>
-    </w:p>
-    <w:p/>
-    <w:p/>
-    <w:p>
-      <w:pPr>
-        <w:keepNext/>
-      </w:pPr>
-      <w:r>
-        <w:rPr>
-          <w:noProof/>
-          <w:lang w:eastAsia="es-ES"/>
-        </w:rPr>
-        <w:lastRenderedPageBreak/>
-        <w:drawing>
-          <wp:inline distT="0" distB="0" distL="0" distR="0">
-            <wp:extent cx="5400040" cy="2765417"/>
-            <wp:effectExtent l="19050" t="0" r="0" b="0"/>
-            <wp:docPr id="29" name="Imagen 29"/>
-            <wp:cNvGraphicFramePr>
-              <a:graphicFrameLocks xmlns:a="http://schemas.openxmlformats.org/drawingml/2006/main" noChangeAspect="1"/>
-            </wp:cNvGraphicFramePr>
-            <a:graphic xmlns:a="http://schemas.openxmlformats.org/drawingml/2006/main">
-              <a:graphicData uri="http://schemas.openxmlformats.org/drawingml/2006/picture">
-                <pic:pic xmlns:pic="http://schemas.openxmlformats.org/drawingml/2006/picture">
-                  <pic:nvPicPr>
-                    <pic:cNvPr id="0" name="Picture 29"/>
-                    <pic:cNvPicPr>
-                      <a:picLocks noChangeAspect="1" noChangeArrowheads="1"/>
-                    </pic:cNvPicPr>
-                  </pic:nvPicPr>
-                  <pic:blipFill>
-                    <a:blip r:embed="rId19" cstate="print"/>
-                    <a:srcRect/>
-                    <a:stretch>
-                      <a:fillRect/>
-                    </a:stretch>
-                  </pic:blipFill>
-                  <pic:spPr bwMode="auto">
-                    <a:xfrm>
-                      <a:off x="0" y="0"/>
-                      <a:ext cx="5400040" cy="2765417"/>
-                    </a:xfrm>
-                    <a:prstGeom prst="rect">
-                      <a:avLst/>
-                    </a:prstGeom>
-                    <a:noFill/>
-                    <a:ln w="9525">
-                      <a:noFill/>
-                      <a:miter lim="800000"/>
-                      <a:headEnd/>
-                      <a:tailEnd/>
-                    </a:ln>
-                  </pic:spPr>
-                </pic:pic>
-              </a:graphicData>
-            </a:graphic>
-          </wp:inline>
-        </w:drawing>
-      </w:r>
-    </w:p>
-    <w:p>
-      <w:pPr>
-        <w:pStyle w:val="Epgrafe"/>
-      </w:pPr>
-      <w:bookmarkStart w:id="13" w:name="_Toc117202670"/>
-      <w:r>
-        <w:t xml:space="preserve">Ilustración </w:t>
-      </w:r>
-      <w:fldSimple w:instr=" SEQ Ilustración \* ARABIC ">
-        <w:r>
-          <w:rPr>
-            <w:noProof/>
-          </w:rPr>
-          <w:t>10</w:t>
-        </w:r>
-      </w:fldSimple>
-      <w:r>
-        <w:t xml:space="preserve"> ventana final de instalación.</w:t>
-      </w:r>
-      <w:bookmarkEnd w:id="13"/>
-    </w:p>
-    <w:p/>
-    <w:p/>
-    <w:p>
-      <w:pPr>
-        <w:keepNext/>
-      </w:pPr>
-      <w:r>
-        <w:rPr>
-          <w:noProof/>
-          <w:u w:val="single"/>
-          <w:lang w:eastAsia="es-ES"/>
-        </w:rPr>
-        <w:drawing>
-          <wp:inline distT="0" distB="0" distL="0" distR="0">
-            <wp:extent cx="4880610" cy="3668395"/>
-            <wp:effectExtent l="19050" t="0" r="0" b="0"/>
-            <wp:docPr id="5" name="Imagen 1"/>
-            <wp:cNvGraphicFramePr>
-              <a:graphicFrameLocks xmlns:a="http://schemas.openxmlformats.org/drawingml/2006/main" noChangeAspect="1"/>
-            </wp:cNvGraphicFramePr>
-            <a:graphic xmlns:a="http://schemas.openxmlformats.org/drawingml/2006/main">
-              <a:graphicData uri="http://schemas.openxmlformats.org/drawingml/2006/picture">
-                <pic:pic xmlns:pic="http://schemas.openxmlformats.org/drawingml/2006/picture">
-                  <pic:nvPicPr>
-                    <pic:cNvPr id="0" name="Picture 1"/>
-                    <pic:cNvPicPr>
-                      <a:picLocks noChangeAspect="1" noChangeArrowheads="1"/>
-                    </pic:cNvPicPr>
-                  </pic:nvPicPr>
-                  <pic:blipFill>
-                    <a:blip r:embed="rId20" cstate="print"/>
-                    <a:srcRect/>
-                    <a:stretch>
-                      <a:fillRect/>
-                    </a:stretch>
-                  </pic:blipFill>
-                  <pic:spPr bwMode="auto">
-                    <a:xfrm>
-                      <a:off x="0" y="0"/>
-                      <a:ext cx="4880610" cy="3668395"/>
-                    </a:xfrm>
-                    <a:prstGeom prst="rect">
-                      <a:avLst/>
-                    </a:prstGeom>
-                    <a:noFill/>
-                    <a:ln w="9525">
-                      <a:noFill/>
-                      <a:miter lim="800000"/>
-                      <a:headEnd/>
-                      <a:tailEnd/>
-                    </a:ln>
-                  </pic:spPr>
-                </pic:pic>
-              </a:graphicData>
-            </a:graphic>
-          </wp:inline>
-        </w:drawing>
-      </w:r>
-    </w:p>
-    <w:p>
-      <w:pPr>
-        <w:pStyle w:val="Epgrafe"/>
-        <w:rPr>
-          <w:u w:val="single"/>
-        </w:rPr>
-      </w:pPr>
-      <w:bookmarkStart w:id="14" w:name="_Toc117202671"/>
-      <w:r>
-        <w:t xml:space="preserve">Ilustración </w:t>
-      </w:r>
-      <w:fldSimple w:instr=" SEQ Ilustración \* ARABIC ">
-        <w:r>
-          <w:rPr>
-            <w:noProof/>
-          </w:rPr>
-          <w:t>11</w:t>
-        </w:r>
-      </w:fldSimple>
-      <w:r>
-        <w:t xml:space="preserve"> configuración final</w:t>
-      </w:r>
-      <w:bookmarkEnd w:id="14"/>
-    </w:p>
-    <w:p/>
-    <w:p/>
-    <w:p>
-      <w:pPr>
-        <w:pStyle w:val="Ttulo1"/>
-      </w:pPr>
-      <w:r>
-        <w:lastRenderedPageBreak/>
-        <w:t xml:space="preserve"> </w:t>
-      </w:r>
-      <w:bookmarkStart w:id="15" w:name="_Toc117202678"/>
-      <w:r>
-        <w:t>Comprueba el correcto funcionamiento de las aplicaciones.</w:t>
-      </w:r>
-      <w:bookmarkEnd w:id="15"/>
-      <w:r>
-        <w:t xml:space="preserve"> </w:t>
-      </w:r>
-    </w:p>
-    <w:p>
-      <w:hyperlink r:id="rId21" w:history="1">
-        <w:r>
-          <w:rPr>
-            <w:rStyle w:val="Hipervnculo"/>
-          </w:rPr>
-          <w:t>http://localhost:8069/</w:t>
-        </w:r>
-      </w:hyperlink>
-      <w:r>
-        <w:tab/>
-      </w:r>
-    </w:p>
-    <w:p/>
-    <w:p>
-      <w:pPr>
-        <w:keepNext/>
-      </w:pPr>
-      <w:r>
-        <w:rPr>
-          <w:noProof/>
-          <w:lang w:eastAsia="es-ES"/>
-        </w:rPr>
-        <w:drawing>
-          <wp:inline distT="0" distB="0" distL="0" distR="0">
-            <wp:extent cx="5400040" cy="3918744"/>
-            <wp:effectExtent l="19050" t="0" r="0" b="0"/>
-            <wp:docPr id="6" name="Imagen 1"/>
-            <wp:cNvGraphicFramePr>
-              <a:graphicFrameLocks xmlns:a="http://schemas.openxmlformats.org/drawingml/2006/main" noChangeAspect="1"/>
-            </wp:cNvGraphicFramePr>
-            <a:graphic xmlns:a="http://schemas.openxmlformats.org/drawingml/2006/main">
-              <a:graphicData uri="http://schemas.openxmlformats.org/drawingml/2006/picture">
-                <pic:pic xmlns:pic="http://schemas.openxmlformats.org/drawingml/2006/picture">
-                  <pic:nvPicPr>
-                    <pic:cNvPr id="0" name="Picture 1"/>
-                    <pic:cNvPicPr>
-                      <a:picLocks noChangeAspect="1" noChangeArrowheads="1"/>
-                    </pic:cNvPicPr>
-                  </pic:nvPicPr>
-                  <pic:blipFill>
-                    <a:blip r:embed="rId22" cstate="print"/>
-                    <a:srcRect/>
-                    <a:stretch>
-                      <a:fillRect/>
-                    </a:stretch>
-                  </pic:blipFill>
-                  <pic:spPr bwMode="auto">
-                    <a:xfrm>
-                      <a:off x="0" y="0"/>
-                      <a:ext cx="5400040" cy="3918744"/>
-                    </a:xfrm>
-                    <a:prstGeom prst="rect">
-                      <a:avLst/>
-                    </a:prstGeom>
-                    <a:noFill/>
-                    <a:ln w="9525">
-                      <a:noFill/>
-                      <a:miter lim="800000"/>
-                      <a:headEnd/>
-                      <a:tailEnd/>
-                    </a:ln>
-                  </pic:spPr>
-                </pic:pic>
-              </a:graphicData>
-            </a:graphic>
-          </wp:inline>
-        </w:drawing>
-      </w:r>
-    </w:p>
-    <w:p>
-      <w:pPr>
-        <w:pStyle w:val="Epgrafe"/>
-      </w:pPr>
-      <w:bookmarkStart w:id="16" w:name="_Toc117202672"/>
-      <w:r>
-        <w:t xml:space="preserve">Ilustración </w:t>
-      </w:r>
-      <w:fldSimple w:instr=" SEQ Ilustración \* ARABIC ">
-        <w:r>
-          <w:rPr>
-            <w:noProof/>
-          </w:rPr>
-          <w:t>12</w:t>
-        </w:r>
-      </w:fldSimple>
-      <w:r>
-        <w:t xml:space="preserve"> localhost</w:t>
-      </w:r>
-      <w:proofErr w:type="gramStart"/>
-      <w:r>
-        <w:t>:8069</w:t>
-      </w:r>
-      <w:bookmarkEnd w:id="16"/>
-      <w:proofErr w:type="gramEnd"/>
-    </w:p>
-    <w:p/>
-    <w:p/>
-    <w:p/>
-    <w:p/>
-    <w:p/>
-    <w:p/>
-    <w:p/>
-    <w:p/>
-    <w:p/>
-    <w:p/>
-    <w:p>
-      <w:pPr>
-        <w:pStyle w:val="Ttulo1"/>
-      </w:pPr>
-      <w:r>
-        <w:lastRenderedPageBreak/>
-        <w:t xml:space="preserve"> </w:t>
-      </w:r>
-      <w:bookmarkStart w:id="17" w:name="_Toc117202679"/>
-      <w:r>
-        <w:t>Visualiza los módulos instalados en la aplicación.</w:t>
-      </w:r>
-      <w:bookmarkEnd w:id="17"/>
-    </w:p>
-    <w:p/>
-    <w:p>
-      <w:pPr>
-        <w:keepNext/>
-      </w:pPr>
-      <w:r>
-        <w:rPr>
-          <w:noProof/>
-          <w:lang w:eastAsia="es-ES"/>
-        </w:rPr>
-        <w:drawing>
-          <wp:inline distT="0" distB="0" distL="0" distR="0">
-            <wp:extent cx="5400040" cy="2851031"/>
-            <wp:effectExtent l="19050" t="0" r="0" b="0"/>
-            <wp:docPr id="8" name="Imagen 4"/>
-            <wp:cNvGraphicFramePr>
-              <a:graphicFrameLocks xmlns:a="http://schemas.openxmlformats.org/drawingml/2006/main" noChangeAspect="1"/>
-            </wp:cNvGraphicFramePr>
-            <a:graphic xmlns:a="http://schemas.openxmlformats.org/drawingml/2006/main">
-              <a:graphicData uri="http://schemas.openxmlformats.org/drawingml/2006/picture">
-                <pic:pic xmlns:pic="http://schemas.openxmlformats.org/drawingml/2006/picture">
-                  <pic:nvPicPr>
-                    <pic:cNvPr id="0" name="Picture 4"/>
-                    <pic:cNvPicPr>
-                      <a:picLocks noChangeAspect="1" noChangeArrowheads="1"/>
-                    </pic:cNvPicPr>
-                  </pic:nvPicPr>
-                  <pic:blipFill>
-                    <a:blip r:embed="rId23" cstate="print"/>
-                    <a:srcRect/>
-                    <a:stretch>
-                      <a:fillRect/>
-                    </a:stretch>
-                  </pic:blipFill>
-                  <pic:spPr bwMode="auto">
-                    <a:xfrm>
-                      <a:off x="0" y="0"/>
-                      <a:ext cx="5400040" cy="2851031"/>
-                    </a:xfrm>
-                    <a:prstGeom prst="rect">
-                      <a:avLst/>
-                    </a:prstGeom>
-                    <a:noFill/>
-                    <a:ln w="9525">
-                      <a:noFill/>
-                      <a:miter lim="800000"/>
-                      <a:headEnd/>
-                      <a:tailEnd/>
-                    </a:ln>
-                  </pic:spPr>
-                </pic:pic>
-              </a:graphicData>
-            </a:graphic>
-          </wp:inline>
-        </w:drawing>
-      </w:r>
-    </w:p>
-    <w:p>
-      <w:pPr>
-        <w:pStyle w:val="Epgrafe"/>
-      </w:pPr>
-      <w:bookmarkStart w:id="18" w:name="_Toc117202673"/>
-      <w:r>
-        <w:t xml:space="preserve">Ilustración </w:t>
-      </w:r>
-      <w:fldSimple w:instr=" SEQ Ilustración \* ARABIC ">
-        <w:r>
-          <w:rPr>
-            <w:noProof/>
-          </w:rPr>
-          <w:t>13</w:t>
-        </w:r>
-      </w:fldSimple>
-      <w:r>
-        <w:t xml:space="preserve"> menú inicial</w:t>
-      </w:r>
-      <w:bookmarkEnd w:id="18"/>
-    </w:p>
-    <w:p>
-      <w:pPr>
-        <w:keepNext/>
-      </w:pPr>
-      <w:r>
-        <w:rPr>
-          <w:noProof/>
-          <w:lang w:eastAsia="es-ES"/>
-        </w:rPr>
-        <w:drawing>
-          <wp:inline distT="0" distB="0" distL="0" distR="0">
-            <wp:extent cx="5400040" cy="2635863"/>
-            <wp:effectExtent l="19050" t="0" r="0" b="0"/>
-            <wp:docPr id="9" name="Imagen 7"/>
-            <wp:cNvGraphicFramePr>
-              <a:graphicFrameLocks xmlns:a="http://schemas.openxmlformats.org/drawingml/2006/main" noChangeAspect="1"/>
-            </wp:cNvGraphicFramePr>
-            <a:graphic xmlns:a="http://schemas.openxmlformats.org/drawingml/2006/main">
-              <a:graphicData uri="http://schemas.openxmlformats.org/drawingml/2006/picture">
-                <pic:pic xmlns:pic="http://schemas.openxmlformats.org/drawingml/2006/picture">
-                  <pic:nvPicPr>
-                    <pic:cNvPr id="0" name="Picture 7"/>
-                    <pic:cNvPicPr>
-                      <a:picLocks noChangeAspect="1" noChangeArrowheads="1"/>
-                    </pic:cNvPicPr>
-                  </pic:nvPicPr>
-                  <pic:blipFill>
-                    <a:blip r:embed="rId24" cstate="print"/>
-                    <a:srcRect/>
-                    <a:stretch>
-                      <a:fillRect/>
-                    </a:stretch>
-                  </pic:blipFill>
-                  <pic:spPr bwMode="auto">
-                    <a:xfrm>
-                      <a:off x="0" y="0"/>
-                      <a:ext cx="5400040" cy="2635863"/>
-                    </a:xfrm>
-                    <a:prstGeom prst="rect">
-                      <a:avLst/>
-                    </a:prstGeom>
-                    <a:noFill/>
-                    <a:ln w="9525">
-                      <a:noFill/>
-                      <a:miter lim="800000"/>
-                      <a:headEnd/>
-                      <a:tailEnd/>
-                    </a:ln>
-                  </pic:spPr>
-                </pic:pic>
-              </a:graphicData>
-            </a:graphic>
-          </wp:inline>
-        </w:drawing>
-      </w:r>
-    </w:p>
-    <w:p>
-      <w:pPr>
-        <w:pStyle w:val="Epgrafe"/>
-      </w:pPr>
-      <w:bookmarkStart w:id="19" w:name="_Toc117202674"/>
-      <w:r>
-        <w:t xml:space="preserve">Ilustración </w:t>
-      </w:r>
-      <w:fldSimple w:instr=" SEQ Ilustración \* ARABIC ">
-        <w:r>
-          <w:rPr>
-            <w:noProof/>
-          </w:rPr>
-          <w:t>14</w:t>
-        </w:r>
-      </w:fldSimple>
-      <w:r>
-        <w:t xml:space="preserve"> ejemplo de pedido como los datos de ejemplo</w:t>
-      </w:r>
-      <w:bookmarkEnd w:id="19"/>
-    </w:p>
-    <w:p/>
-    <w:p/>
-    <w:p>
-      <w:pPr>
-        <w:rPr>
-          <w:u w:val="single"/>
-        </w:rPr>
-      </w:pPr>
+        <w:t xml:space="preserve"> Código lenguaje.class</w:t>
+      </w:r>
     </w:p>
     <w:p/>
     <w:p/>
@@ -2155,6 +1775,19 @@
     <w:p/>
     <w:p/>
     <w:p/>
+    <w:p/>
+    <w:p/>
+    <w:p/>
+    <w:p/>
+    <w:p/>
+    <w:p/>
+    <w:p/>
+    <w:p/>
+    <w:p/>
+    <w:p/>
+    <w:p/>
+    <w:p/>
+    <w:p/>
     <w:p>
       <w:pPr>
         <w:pStyle w:val="Tabladeilustraciones"/>
@@ -2177,13 +1810,13 @@
       <w:r>
         <w:fldChar w:fldCharType="separate"/>
       </w:r>
-      <w:hyperlink w:anchor="_Toc117202661" w:history="1">
+      <w:hyperlink w:anchor="_Toc117340198" w:history="1">
         <w:r>
           <w:rPr>
             <w:rStyle w:val="Hipervnculo"/>
             <w:noProof/>
           </w:rPr>
-          <w:t>Ilustración 1 Página de descarga de Oddo 16 Community.</w:t>
+          <w:t>Ilustración 1 Ordenar números</w:t>
         </w:r>
         <w:r>
           <w:rPr>
@@ -2204,7 +1837,7 @@
             <w:noProof/>
             <w:webHidden/>
           </w:rPr>
-          <w:instrText xml:space="preserve"> PAGEREF _Toc117202661 \h </w:instrText>
+          <w:instrText xml:space="preserve"> PAGEREF _Toc117340198 \h </w:instrText>
         </w:r>
         <w:r>
           <w:rPr>
@@ -2224,7 +1857,7 @@
             <w:noProof/>
             <w:webHidden/>
           </w:rPr>
-          <w:t>2</w:t>
+          <w:t>3</w:t>
         </w:r>
         <w:r>
           <w:rPr>
@@ -2248,13 +1881,13 @@
           <w:lang w:eastAsia="es-ES"/>
         </w:rPr>
       </w:pPr>
-      <w:hyperlink w:anchor="_Toc117202662" w:history="1">
+      <w:hyperlink w:anchor="_Toc117340199" w:history="1">
         <w:r>
           <w:rPr>
             <w:rStyle w:val="Hipervnculo"/>
             <w:noProof/>
           </w:rPr>
-          <w:t>Ilustración 2 Archivo odoo_16_latest.exe</w:t>
+          <w:t>Ilustración 2 Código Aleatorio</w:t>
         </w:r>
         <w:r>
           <w:rPr>
@@ -2275,7 +1908,7 @@
             <w:noProof/>
             <w:webHidden/>
           </w:rPr>
-          <w:instrText xml:space="preserve"> PAGEREF _Toc117202662 \h </w:instrText>
+          <w:instrText xml:space="preserve"> PAGEREF _Toc117340199 \h </w:instrText>
         </w:r>
         <w:r>
           <w:rPr>
@@ -2295,7 +1928,7 @@
             <w:noProof/>
             <w:webHidden/>
           </w:rPr>
-          <w:t>2</w:t>
+          <w:t>4</w:t>
         </w:r>
         <w:r>
           <w:rPr>
@@ -2319,13 +1952,13 @@
           <w:lang w:eastAsia="es-ES"/>
         </w:rPr>
       </w:pPr>
-      <w:hyperlink w:anchor="_Toc117202663" w:history="1">
+      <w:hyperlink w:anchor="_Toc117340200" w:history="1">
         <w:r>
           <w:rPr>
             <w:rStyle w:val="Hipervnculo"/>
             <w:noProof/>
           </w:rPr>
-          <w:t>Ilustración 3 Elección idioma.</w:t>
+          <w:t>Ilustración 3 salida de 40 números aleatorios.</w:t>
         </w:r>
         <w:r>
           <w:rPr>
@@ -2346,7 +1979,7 @@
             <w:noProof/>
             <w:webHidden/>
           </w:rPr>
-          <w:instrText xml:space="preserve"> PAGEREF _Toc117202663 \h </w:instrText>
+          <w:instrText xml:space="preserve"> PAGEREF _Toc117340200 \h </w:instrText>
         </w:r>
         <w:r>
           <w:rPr>
@@ -2366,7 +1999,7 @@
             <w:noProof/>
             <w:webHidden/>
           </w:rPr>
-          <w:t>3</w:t>
+          <w:t>4</w:t>
         </w:r>
         <w:r>
           <w:rPr>
@@ -2390,13 +2023,13 @@
           <w:lang w:eastAsia="es-ES"/>
         </w:rPr>
       </w:pPr>
-      <w:hyperlink w:anchor="_Toc117202664" w:history="1">
+      <w:hyperlink w:anchor="_Toc117340201" w:history="1">
         <w:r>
           <w:rPr>
             <w:rStyle w:val="Hipervnculo"/>
             <w:noProof/>
           </w:rPr>
-          <w:t>Ilustración 4 pulsamos next.</w:t>
+          <w:t>Ilustración 4 cambiamos la dirección por cmd.</w:t>
         </w:r>
         <w:r>
           <w:rPr>
@@ -2417,7 +2050,7 @@
             <w:noProof/>
             <w:webHidden/>
           </w:rPr>
-          <w:instrText xml:space="preserve"> PAGEREF _Toc117202664 \h </w:instrText>
+          <w:instrText xml:space="preserve"> PAGEREF _Toc117340201 \h </w:instrText>
         </w:r>
         <w:r>
           <w:rPr>
@@ -2437,7 +2070,7 @@
             <w:noProof/>
             <w:webHidden/>
           </w:rPr>
-          <w:t>3</w:t>
+          <w:t>5</w:t>
         </w:r>
         <w:r>
           <w:rPr>
@@ -2461,13 +2094,13 @@
           <w:lang w:eastAsia="es-ES"/>
         </w:rPr>
       </w:pPr>
-      <w:hyperlink w:anchor="_Toc117202665" w:history="1">
+      <w:hyperlink w:anchor="_Toc117340202" w:history="1">
         <w:r>
           <w:rPr>
             <w:rStyle w:val="Hipervnculo"/>
             <w:noProof/>
           </w:rPr>
-          <w:t>Ilustración 5 aceptamos licencia</w:t>
+          <w:t>Ilustración 5 Consola del sistema.</w:t>
         </w:r>
         <w:r>
           <w:rPr>
@@ -2488,7 +2121,7 @@
             <w:noProof/>
             <w:webHidden/>
           </w:rPr>
-          <w:instrText xml:space="preserve"> PAGEREF _Toc117202665 \h </w:instrText>
+          <w:instrText xml:space="preserve"> PAGEREF _Toc117340202 \h </w:instrText>
         </w:r>
         <w:r>
           <w:rPr>
@@ -2508,7 +2141,7 @@
             <w:noProof/>
             <w:webHidden/>
           </w:rPr>
-          <w:t>4</w:t>
+          <w:t>5</w:t>
         </w:r>
         <w:r>
           <w:rPr>
@@ -2532,13 +2165,13 @@
           <w:lang w:eastAsia="es-ES"/>
         </w:rPr>
       </w:pPr>
-      <w:hyperlink w:anchor="_Toc117202666" w:history="1">
+      <w:hyperlink w:anchor="_Toc117340203" w:history="1">
         <w:r>
           <w:rPr>
             <w:rStyle w:val="Hipervnculo"/>
             <w:noProof/>
           </w:rPr>
-          <w:t>Ilustración 6 Servidor y base de datos PostgreSQL</w:t>
+          <w:t>Ilustración 6 Salida de la tubería Aleatroios|Ordenar.</w:t>
         </w:r>
         <w:r>
           <w:rPr>
@@ -2559,7 +2192,7 @@
             <w:noProof/>
             <w:webHidden/>
           </w:rPr>
-          <w:instrText xml:space="preserve"> PAGEREF _Toc117202666 \h </w:instrText>
+          <w:instrText xml:space="preserve"> PAGEREF _Toc117340203 \h </w:instrText>
         </w:r>
         <w:r>
           <w:rPr>
@@ -2579,7 +2212,7 @@
             <w:noProof/>
             <w:webHidden/>
           </w:rPr>
-          <w:t>4</w:t>
+          <w:t>5</w:t>
         </w:r>
         <w:r>
           <w:rPr>
@@ -2591,581 +2224,13 @@
       </w:hyperlink>
     </w:p>
     <w:p>
-      <w:pPr>
-        <w:pStyle w:val="Tabladeilustraciones"/>
-        <w:tabs>
-          <w:tab w:val="right" w:leader="dot" w:pos="8494"/>
-        </w:tabs>
-        <w:rPr>
-          <w:noProof/>
-          <w:sz w:val="22"/>
-          <w:szCs w:val="22"/>
-          <w:lang w:eastAsia="es-ES"/>
-        </w:rPr>
-      </w:pPr>
-      <w:hyperlink w:anchor="_Toc117202667" w:history="1">
-        <w:r>
-          <w:rPr>
-            <w:rStyle w:val="Hipervnculo"/>
-            <w:noProof/>
-          </w:rPr>
-          <w:t>Ilustración 7 Carpeta de instalación.</w:t>
-        </w:r>
-        <w:r>
-          <w:rPr>
-            <w:noProof/>
-            <w:webHidden/>
-          </w:rPr>
-          <w:tab/>
-        </w:r>
-        <w:r>
-          <w:rPr>
-            <w:noProof/>
-            <w:webHidden/>
-          </w:rPr>
-          <w:fldChar w:fldCharType="begin"/>
-        </w:r>
-        <w:r>
-          <w:rPr>
-            <w:noProof/>
-            <w:webHidden/>
-          </w:rPr>
-          <w:instrText xml:space="preserve"> PAGEREF _Toc117202667 \h </w:instrText>
-        </w:r>
-        <w:r>
-          <w:rPr>
-            <w:noProof/>
-            <w:webHidden/>
-          </w:rPr>
-        </w:r>
-        <w:r>
-          <w:rPr>
-            <w:noProof/>
-            <w:webHidden/>
-          </w:rPr>
-          <w:fldChar w:fldCharType="separate"/>
-        </w:r>
-        <w:r>
-          <w:rPr>
-            <w:noProof/>
-            <w:webHidden/>
-          </w:rPr>
-          <w:t>6</w:t>
-        </w:r>
-        <w:r>
-          <w:rPr>
-            <w:noProof/>
-            <w:webHidden/>
-          </w:rPr>
-          <w:fldChar w:fldCharType="end"/>
-        </w:r>
-      </w:hyperlink>
-    </w:p>
-    <w:p>
-      <w:pPr>
-        <w:pStyle w:val="Tabladeilustraciones"/>
-        <w:tabs>
-          <w:tab w:val="right" w:leader="dot" w:pos="8494"/>
-        </w:tabs>
-        <w:rPr>
-          <w:noProof/>
-          <w:sz w:val="22"/>
-          <w:szCs w:val="22"/>
-          <w:lang w:eastAsia="es-ES"/>
-        </w:rPr>
-      </w:pPr>
-      <w:hyperlink w:anchor="_Toc117202668" w:history="1">
-        <w:r>
-          <w:rPr>
-            <w:rStyle w:val="Hipervnculo"/>
-            <w:noProof/>
-          </w:rPr>
-          <w:t>Ilustración 8 Proceso de instalación</w:t>
-        </w:r>
-        <w:r>
-          <w:rPr>
-            <w:noProof/>
-            <w:webHidden/>
-          </w:rPr>
-          <w:tab/>
-        </w:r>
-        <w:r>
-          <w:rPr>
-            <w:noProof/>
-            <w:webHidden/>
-          </w:rPr>
-          <w:fldChar w:fldCharType="begin"/>
-        </w:r>
-        <w:r>
-          <w:rPr>
-            <w:noProof/>
-            <w:webHidden/>
-          </w:rPr>
-          <w:instrText xml:space="preserve"> PAGEREF _Toc117202668 \h </w:instrText>
-        </w:r>
-        <w:r>
-          <w:rPr>
-            <w:noProof/>
-            <w:webHidden/>
-          </w:rPr>
-        </w:r>
-        <w:r>
-          <w:rPr>
-            <w:noProof/>
-            <w:webHidden/>
-          </w:rPr>
-          <w:fldChar w:fldCharType="separate"/>
-        </w:r>
-        <w:r>
-          <w:rPr>
-            <w:noProof/>
-            <w:webHidden/>
-          </w:rPr>
-          <w:t>7</w:t>
-        </w:r>
-        <w:r>
-          <w:rPr>
-            <w:noProof/>
-            <w:webHidden/>
-          </w:rPr>
-          <w:fldChar w:fldCharType="end"/>
-        </w:r>
-      </w:hyperlink>
-    </w:p>
-    <w:p>
-      <w:pPr>
-        <w:pStyle w:val="Tabladeilustraciones"/>
-        <w:tabs>
-          <w:tab w:val="right" w:leader="dot" w:pos="8494"/>
-        </w:tabs>
-        <w:rPr>
-          <w:noProof/>
-          <w:sz w:val="22"/>
-          <w:szCs w:val="22"/>
-          <w:lang w:eastAsia="es-ES"/>
-        </w:rPr>
-      </w:pPr>
-      <w:hyperlink w:anchor="_Toc117202669" w:history="1">
-        <w:r>
-          <w:rPr>
-            <w:rStyle w:val="Hipervnculo"/>
-            <w:noProof/>
-          </w:rPr>
-          <w:t>Ilustración 9 descarga de PostgreSql</w:t>
-        </w:r>
-        <w:r>
-          <w:rPr>
-            <w:noProof/>
-            <w:webHidden/>
-          </w:rPr>
-          <w:tab/>
-        </w:r>
-        <w:r>
-          <w:rPr>
-            <w:noProof/>
-            <w:webHidden/>
-          </w:rPr>
-          <w:fldChar w:fldCharType="begin"/>
-        </w:r>
-        <w:r>
-          <w:rPr>
-            <w:noProof/>
-            <w:webHidden/>
-          </w:rPr>
-          <w:instrText xml:space="preserve"> PAGEREF _Toc117202669 \h </w:instrText>
-        </w:r>
-        <w:r>
-          <w:rPr>
-            <w:noProof/>
-            <w:webHidden/>
-          </w:rPr>
-        </w:r>
-        <w:r>
-          <w:rPr>
-            <w:noProof/>
-            <w:webHidden/>
-          </w:rPr>
-          <w:fldChar w:fldCharType="separate"/>
-        </w:r>
-        <w:r>
-          <w:rPr>
-            <w:noProof/>
-            <w:webHidden/>
-          </w:rPr>
-          <w:t>7</w:t>
-        </w:r>
-        <w:r>
-          <w:rPr>
-            <w:noProof/>
-            <w:webHidden/>
-          </w:rPr>
-          <w:fldChar w:fldCharType="end"/>
-        </w:r>
-      </w:hyperlink>
-    </w:p>
-    <w:p>
-      <w:pPr>
-        <w:pStyle w:val="Tabladeilustraciones"/>
-        <w:tabs>
-          <w:tab w:val="right" w:leader="dot" w:pos="8494"/>
-        </w:tabs>
-        <w:rPr>
-          <w:noProof/>
-          <w:sz w:val="22"/>
-          <w:szCs w:val="22"/>
-          <w:lang w:eastAsia="es-ES"/>
-        </w:rPr>
-      </w:pPr>
-      <w:hyperlink w:anchor="_Toc117202670" w:history="1">
-        <w:r>
-          <w:rPr>
-            <w:rStyle w:val="Hipervnculo"/>
-            <w:noProof/>
-          </w:rPr>
-          <w:t>Ilustración 10 ventana final de instalación.</w:t>
-        </w:r>
-        <w:r>
-          <w:rPr>
-            <w:noProof/>
-            <w:webHidden/>
-          </w:rPr>
-          <w:tab/>
-        </w:r>
-        <w:r>
-          <w:rPr>
-            <w:noProof/>
-            <w:webHidden/>
-          </w:rPr>
-          <w:fldChar w:fldCharType="begin"/>
-        </w:r>
-        <w:r>
-          <w:rPr>
-            <w:noProof/>
-            <w:webHidden/>
-          </w:rPr>
-          <w:instrText xml:space="preserve"> PAGEREF _Toc117202670 \h </w:instrText>
-        </w:r>
-        <w:r>
-          <w:rPr>
-            <w:noProof/>
-            <w:webHidden/>
-          </w:rPr>
-        </w:r>
-        <w:r>
-          <w:rPr>
-            <w:noProof/>
-            <w:webHidden/>
-          </w:rPr>
-          <w:fldChar w:fldCharType="separate"/>
-        </w:r>
-        <w:r>
-          <w:rPr>
-            <w:noProof/>
-            <w:webHidden/>
-          </w:rPr>
-          <w:t>8</w:t>
-        </w:r>
-        <w:r>
-          <w:rPr>
-            <w:noProof/>
-            <w:webHidden/>
-          </w:rPr>
-          <w:fldChar w:fldCharType="end"/>
-        </w:r>
-      </w:hyperlink>
-    </w:p>
-    <w:p>
-      <w:pPr>
-        <w:pStyle w:val="Tabladeilustraciones"/>
-        <w:tabs>
-          <w:tab w:val="right" w:leader="dot" w:pos="8494"/>
-        </w:tabs>
-        <w:rPr>
-          <w:noProof/>
-          <w:sz w:val="22"/>
-          <w:szCs w:val="22"/>
-          <w:lang w:eastAsia="es-ES"/>
-        </w:rPr>
-      </w:pPr>
-      <w:hyperlink w:anchor="_Toc117202671" w:history="1">
-        <w:r>
-          <w:rPr>
-            <w:rStyle w:val="Hipervnculo"/>
-            <w:noProof/>
-          </w:rPr>
-          <w:t>Ilustración 11 configuración final</w:t>
-        </w:r>
-        <w:r>
-          <w:rPr>
-            <w:noProof/>
-            <w:webHidden/>
-          </w:rPr>
-          <w:tab/>
-        </w:r>
-        <w:r>
-          <w:rPr>
-            <w:noProof/>
-            <w:webHidden/>
-          </w:rPr>
-          <w:fldChar w:fldCharType="begin"/>
-        </w:r>
-        <w:r>
-          <w:rPr>
-            <w:noProof/>
-            <w:webHidden/>
-          </w:rPr>
-          <w:instrText xml:space="preserve"> PAGEREF _Toc117202671 \h </w:instrText>
-        </w:r>
-        <w:r>
-          <w:rPr>
-            <w:noProof/>
-            <w:webHidden/>
-          </w:rPr>
-        </w:r>
-        <w:r>
-          <w:rPr>
-            <w:noProof/>
-            <w:webHidden/>
-          </w:rPr>
-          <w:fldChar w:fldCharType="separate"/>
-        </w:r>
-        <w:r>
-          <w:rPr>
-            <w:noProof/>
-            <w:webHidden/>
-          </w:rPr>
-          <w:t>8</w:t>
-        </w:r>
-        <w:r>
-          <w:rPr>
-            <w:noProof/>
-            <w:webHidden/>
-          </w:rPr>
-          <w:fldChar w:fldCharType="end"/>
-        </w:r>
-      </w:hyperlink>
-    </w:p>
-    <w:p>
-      <w:pPr>
-        <w:pStyle w:val="Tabladeilustraciones"/>
-        <w:tabs>
-          <w:tab w:val="right" w:leader="dot" w:pos="8494"/>
-        </w:tabs>
-        <w:rPr>
-          <w:noProof/>
-          <w:sz w:val="22"/>
-          <w:szCs w:val="22"/>
-          <w:lang w:eastAsia="es-ES"/>
-        </w:rPr>
-      </w:pPr>
-      <w:hyperlink w:anchor="_Toc117202672" w:history="1">
-        <w:r>
-          <w:rPr>
-            <w:rStyle w:val="Hipervnculo"/>
-            <w:noProof/>
-          </w:rPr>
-          <w:t>Ilustración 12 localhost:8069</w:t>
-        </w:r>
-        <w:r>
-          <w:rPr>
-            <w:noProof/>
-            <w:webHidden/>
-          </w:rPr>
-          <w:tab/>
-        </w:r>
-        <w:r>
-          <w:rPr>
-            <w:noProof/>
-            <w:webHidden/>
-          </w:rPr>
-          <w:fldChar w:fldCharType="begin"/>
-        </w:r>
-        <w:r>
-          <w:rPr>
-            <w:noProof/>
-            <w:webHidden/>
-          </w:rPr>
-          <w:instrText xml:space="preserve"> PAGEREF _Toc117202672 \h </w:instrText>
-        </w:r>
-        <w:r>
-          <w:rPr>
-            <w:noProof/>
-            <w:webHidden/>
-          </w:rPr>
-        </w:r>
-        <w:r>
-          <w:rPr>
-            <w:noProof/>
-            <w:webHidden/>
-          </w:rPr>
-          <w:fldChar w:fldCharType="separate"/>
-        </w:r>
-        <w:r>
-          <w:rPr>
-            <w:noProof/>
-            <w:webHidden/>
-          </w:rPr>
-          <w:t>9</w:t>
-        </w:r>
-        <w:r>
-          <w:rPr>
-            <w:noProof/>
-            <w:webHidden/>
-          </w:rPr>
-          <w:fldChar w:fldCharType="end"/>
-        </w:r>
-      </w:hyperlink>
-    </w:p>
-    <w:p>
-      <w:pPr>
-        <w:pStyle w:val="Tabladeilustraciones"/>
-        <w:tabs>
-          <w:tab w:val="right" w:leader="dot" w:pos="8494"/>
-        </w:tabs>
-        <w:rPr>
-          <w:noProof/>
-          <w:sz w:val="22"/>
-          <w:szCs w:val="22"/>
-          <w:lang w:eastAsia="es-ES"/>
-        </w:rPr>
-      </w:pPr>
-      <w:hyperlink w:anchor="_Toc117202673" w:history="1">
-        <w:r>
-          <w:rPr>
-            <w:rStyle w:val="Hipervnculo"/>
-            <w:noProof/>
-          </w:rPr>
-          <w:t>Ilustración 13 menú inicial</w:t>
-        </w:r>
-        <w:r>
-          <w:rPr>
-            <w:noProof/>
-            <w:webHidden/>
-          </w:rPr>
-          <w:tab/>
-        </w:r>
-        <w:r>
-          <w:rPr>
-            <w:noProof/>
-            <w:webHidden/>
-          </w:rPr>
-          <w:fldChar w:fldCharType="begin"/>
-        </w:r>
-        <w:r>
-          <w:rPr>
-            <w:noProof/>
-            <w:webHidden/>
-          </w:rPr>
-          <w:instrText xml:space="preserve"> PAGEREF _Toc117202673 \h </w:instrText>
-        </w:r>
-        <w:r>
-          <w:rPr>
-            <w:noProof/>
-            <w:webHidden/>
-          </w:rPr>
-        </w:r>
-        <w:r>
-          <w:rPr>
-            <w:noProof/>
-            <w:webHidden/>
-          </w:rPr>
-          <w:fldChar w:fldCharType="separate"/>
-        </w:r>
-        <w:r>
-          <w:rPr>
-            <w:noProof/>
-            <w:webHidden/>
-          </w:rPr>
-          <w:t>10</w:t>
-        </w:r>
-        <w:r>
-          <w:rPr>
-            <w:noProof/>
-            <w:webHidden/>
-          </w:rPr>
-          <w:fldChar w:fldCharType="end"/>
-        </w:r>
-      </w:hyperlink>
-    </w:p>
-    <w:p>
-      <w:pPr>
-        <w:pStyle w:val="Tabladeilustraciones"/>
-        <w:tabs>
-          <w:tab w:val="right" w:leader="dot" w:pos="8494"/>
-        </w:tabs>
-        <w:rPr>
-          <w:noProof/>
-          <w:sz w:val="22"/>
-          <w:szCs w:val="22"/>
-          <w:lang w:eastAsia="es-ES"/>
-        </w:rPr>
-      </w:pPr>
-      <w:hyperlink w:anchor="_Toc117202674" w:history="1">
-        <w:r>
-          <w:rPr>
-            <w:rStyle w:val="Hipervnculo"/>
-            <w:noProof/>
-          </w:rPr>
-          <w:t>Ilustración 14 ejemplo de pedido como los datos de ejemplo</w:t>
-        </w:r>
-        <w:r>
-          <w:rPr>
-            <w:noProof/>
-            <w:webHidden/>
-          </w:rPr>
-          <w:tab/>
-        </w:r>
-        <w:r>
-          <w:rPr>
-            <w:noProof/>
-            <w:webHidden/>
-          </w:rPr>
-          <w:fldChar w:fldCharType="begin"/>
-        </w:r>
-        <w:r>
-          <w:rPr>
-            <w:noProof/>
-            <w:webHidden/>
-          </w:rPr>
-          <w:instrText xml:space="preserve"> PAGEREF _Toc117202674 \h </w:instrText>
-        </w:r>
-        <w:r>
-          <w:rPr>
-            <w:noProof/>
-            <w:webHidden/>
-          </w:rPr>
-        </w:r>
-        <w:r>
-          <w:rPr>
-            <w:noProof/>
-            <w:webHidden/>
-          </w:rPr>
-          <w:fldChar w:fldCharType="separate"/>
-        </w:r>
-        <w:r>
-          <w:rPr>
-            <w:noProof/>
-            <w:webHidden/>
-          </w:rPr>
-          <w:t>10</w:t>
-        </w:r>
-        <w:r>
-          <w:rPr>
-            <w:noProof/>
-            <w:webHidden/>
-          </w:rPr>
-          <w:fldChar w:fldCharType="end"/>
-        </w:r>
-      </w:hyperlink>
-    </w:p>
-    <w:p>
       <w:r>
         <w:fldChar w:fldCharType="end"/>
       </w:r>
     </w:p>
     <w:sectPr>
-      <w:headerReference w:type="default" r:id="rId25"/>
-      <w:footerReference w:type="default" r:id="rId26"/>
+      <w:headerReference w:type="default" r:id="rId20"/>
+      <w:footerReference w:type="default" r:id="rId21"/>
       <w:pgSz w:w="11906" w:h="16838"/>
       <w:pgMar w:top="1417" w:right="1701" w:bottom="1417" w:left="1701" w:header="708" w:footer="708" w:gutter="0"/>
       <w:pgNumType w:start="0"/>
@@ -3218,24 +2283,14 @@
           <w:pStyle w:val="Piedepgina"/>
           <w:jc w:val="right"/>
         </w:pPr>
-        <w:r>
-          <w:fldChar w:fldCharType="begin"/>
-        </w:r>
-        <w:r>
-          <w:instrText>PAGE   \* MERGEFORMAT</w:instrText>
-        </w:r>
-        <w:r>
-          <w:fldChar w:fldCharType="separate"/>
-        </w:r>
-        <w:r>
-          <w:rPr>
-            <w:noProof/>
-          </w:rPr>
-          <w:t>1</w:t>
-        </w:r>
-        <w:r>
-          <w:fldChar w:fldCharType="end"/>
-        </w:r>
+        <w:fldSimple w:instr="PAGE   \* MERGEFORMAT">
+          <w:r>
+            <w:rPr>
+              <w:noProof/>
+            </w:rPr>
+            <w:t>8</w:t>
+          </w:r>
+        </w:fldSimple>
       </w:p>
     </w:sdtContent>
   </w:sdt>
@@ -3308,10 +2363,7 @@
       </w:sdtContent>
     </w:sdt>
     <w:r>
-      <w:t xml:space="preserve"> </w:t>
-    </w:r>
-    <w:r>
-      <w:t>–  ALUMNO: CESAR BOUZAS SOTO</w:t>
+      <w:t xml:space="preserve"> –  ALUMNO: CESAR BOUZAS SOTO</w:t>
     </w:r>
   </w:p>
 </w:hdr>
@@ -3497,7 +2549,7 @@
   <w:abstractNum w:abstractNumId="2">
     <w:nsid w:val="1AC77CF5"/>
     <w:multiLevelType w:val="multilevel"/>
-    <w:tmpl w:val="0C5C9FB6"/>
+    <w:tmpl w:val="0C0A0025"/>
     <w:lvl w:ilvl="0">
       <w:start w:val="1"/>
       <w:numFmt w:val="decimal"/>
@@ -3505,20 +2557,20 @@
       <w:lvlText w:val="%1"/>
       <w:lvlJc w:val="left"/>
       <w:pPr>
-        <w:ind w:left="431" w:hanging="431"/>
+        <w:ind w:left="432" w:hanging="432"/>
       </w:pPr>
       <w:rPr>
         <w:rFonts w:hint="default"/>
       </w:rPr>
     </w:lvl>
     <w:lvl w:ilvl="1">
+      <w:start w:val="1"/>
       <w:numFmt w:val="decimal"/>
       <w:pStyle w:val="Ttulo2"/>
-      <w:isLgl/>
       <w:lvlText w:val="%1.%2"/>
       <w:lvlJc w:val="left"/>
       <w:pPr>
-        <w:ind w:left="573" w:hanging="431"/>
+        <w:ind w:left="576" w:hanging="576"/>
       </w:pPr>
       <w:rPr>
         <w:rFonts w:hint="default"/>
@@ -3531,7 +2583,7 @@
       <w:lvlText w:val="%1.%2.%3"/>
       <w:lvlJc w:val="left"/>
       <w:pPr>
-        <w:ind w:left="715" w:hanging="431"/>
+        <w:ind w:left="720" w:hanging="720"/>
       </w:pPr>
       <w:rPr>
         <w:rFonts w:hint="default"/>
@@ -3544,7 +2596,7 @@
       <w:lvlText w:val="%1.%2.%3.%4"/>
       <w:lvlJc w:val="left"/>
       <w:pPr>
-        <w:ind w:left="857" w:hanging="431"/>
+        <w:ind w:left="864" w:hanging="864"/>
       </w:pPr>
       <w:rPr>
         <w:rFonts w:hint="default"/>
@@ -3557,7 +2609,7 @@
       <w:lvlText w:val="%1.%2.%3.%4.%5"/>
       <w:lvlJc w:val="left"/>
       <w:pPr>
-        <w:ind w:left="999" w:hanging="431"/>
+        <w:ind w:left="1008" w:hanging="1008"/>
       </w:pPr>
       <w:rPr>
         <w:rFonts w:hint="default"/>
@@ -3570,7 +2622,7 @@
       <w:lvlText w:val="%1.%2.%3.%4.%5.%6"/>
       <w:lvlJc w:val="left"/>
       <w:pPr>
-        <w:ind w:left="1141" w:hanging="431"/>
+        <w:ind w:left="1152" w:hanging="1152"/>
       </w:pPr>
       <w:rPr>
         <w:rFonts w:hint="default"/>
@@ -3583,7 +2635,7 @@
       <w:lvlText w:val="%1.%2.%3.%4.%5.%6.%7"/>
       <w:lvlJc w:val="left"/>
       <w:pPr>
-        <w:ind w:left="1283" w:hanging="431"/>
+        <w:ind w:left="1296" w:hanging="1296"/>
       </w:pPr>
       <w:rPr>
         <w:rFonts w:hint="default"/>
@@ -3596,7 +2648,7 @@
       <w:lvlText w:val="%1.%2.%3.%4.%5.%6.%7.%8"/>
       <w:lvlJc w:val="left"/>
       <w:pPr>
-        <w:ind w:left="1425" w:hanging="431"/>
+        <w:ind w:left="1440" w:hanging="1440"/>
       </w:pPr>
       <w:rPr>
         <w:rFonts w:hint="default"/>
@@ -3609,7 +2661,7 @@
       <w:lvlText w:val="%1.%2.%3.%4.%5.%6.%7.%8.%9"/>
       <w:lvlJc w:val="left"/>
       <w:pPr>
-        <w:ind w:left="1567" w:hanging="431"/>
+        <w:ind w:left="1584" w:hanging="1584"/>
       </w:pPr>
       <w:rPr>
         <w:rFonts w:hint="default"/>
@@ -5017,39 +4069,7 @@
 
 <file path=word/glossary/document.xml><?xml version="1.0" encoding="utf-8"?>
 <w:glossaryDocument xmlns:ve="http://schemas.openxmlformats.org/markup-compatibility/2006" xmlns:o="urn:schemas-microsoft-com:office:office" xmlns:r="http://schemas.openxmlformats.org/officeDocument/2006/relationships" xmlns:m="http://schemas.openxmlformats.org/officeDocument/2006/math" xmlns:v="urn:schemas-microsoft-com:vml" xmlns:wp="http://schemas.openxmlformats.org/drawingml/2006/wordprocessingDrawing" xmlns:w10="urn:schemas-microsoft-com:office:word" xmlns:w="http://schemas.openxmlformats.org/wordprocessingml/2006/main" xmlns:wne="http://schemas.microsoft.com/office/word/2006/wordml">
-  <w:docParts>
-    <w:docPart>
-      <w:docPartPr>
-        <w:name w:val="CABDDD6CC1B341FA9BB232D326D98664"/>
-        <w:category>
-          <w:name w:val="General"/>
-          <w:gallery w:val="placeholder"/>
-        </w:category>
-        <w:types>
-          <w:type w:val="bbPlcHdr"/>
-        </w:types>
-        <w:behaviors>
-          <w:behavior w:val="content"/>
-        </w:behaviors>
-        <w:guid w:val="{CCA4FC56-3852-46A2-8AAC-2641F49D5200}"/>
-      </w:docPartPr>
-      <w:docPartBody>
-        <w:p>
-          <w:pPr>
-            <w:pStyle w:val="CABDDD6CC1B341FA9BB232D326D98664"/>
-          </w:pPr>
-          <w:r>
-            <w:rPr>
-              <w:rFonts w:asciiTheme="majorHAnsi" w:eastAsiaTheme="majorEastAsia" w:hAnsiTheme="majorHAnsi" w:cstheme="majorBidi"/>
-              <w:sz w:val="40"/>
-              <w:szCs w:val="40"/>
-            </w:rPr>
-            <w:t>[Escribir el título del documento]</w:t>
-          </w:r>
-        </w:p>
-      </w:docPartBody>
-    </w:docPart>
-  </w:docParts>
+  <w:docParts/>
 </w:glossaryDocument>
 </file>
 
@@ -5126,6 +4146,7 @@
     <w:rsid w:val="008729BE"/>
     <w:rsid w:val="008953C1"/>
     <w:rsid w:val="009A12AB"/>
+    <w:rsid w:val="00AF2D3A"/>
     <w:rsid w:val="00B22F5E"/>
     <w:rsid w:val="00CC1FEF"/>
     <w:rsid w:val="00D0242D"/>
@@ -5642,7 +4663,7 @@
   <a:extraClrSchemeLst/>
   <a:extLst>
     <a:ext uri="{05A4C25C-085E-4340-85A3-A5531E510DB2}">
-      <thm15:themeFamily xmlns="" xmlns:thm15="http://schemas.microsoft.com/office/thememl/2012/main" name="Office Theme" id="{62F939B6-93AF-4DB8-9C6B-D6C7DFDC589F}" vid="{4A3C46E8-61CC-4603-A589-7422A47A8E4A}"/>
+      <thm15:themeFamily xmlns:thm15="http://schemas.microsoft.com/office/thememl/2012/main" xmlns="" name="Office Theme" id="{62F939B6-93AF-4DB8-9C6B-D6C7DFDC589F}" vid="{4A3C46E8-61CC-4603-A589-7422A47A8E4A}"/>
     </a:ext>
   </a:extLst>
 </a:theme>
@@ -5672,7 +4693,7 @@
 </file>
 
 <file path=customXml/itemProps2.xml><?xml version="1.0" encoding="utf-8"?>
-<ds:datastoreItem xmlns:ds="http://schemas.openxmlformats.org/officeDocument/2006/customXml" ds:itemID="{89686831-B6B2-4AD3-982A-0E9159B89B69}">
+<ds:datastoreItem xmlns:ds="http://schemas.openxmlformats.org/officeDocument/2006/customXml" ds:itemID="{0C4DF7D4-9165-482A-9C00-70CD413C4046}">
   <ds:schemaRefs>
     <ds:schemaRef ds:uri="http://schemas.openxmlformats.org/officeDocument/2006/bibliography"/>
   </ds:schemaRefs>

--- a/MP0490_Programacion_servicios_y_procesos/001_unidad_1/001_practica/bouzas_soto_cesar_PSP01_Tarea.docx
+++ b/MP0490_Programacion_servicios_y_procesos/001_unidad_1/001_practica/bouzas_soto_cesar_PSP01_Tarea.docx
@@ -126,8 +126,8 @@
                 <w:sdtPr>
                   <w:rPr>
                     <w:rFonts w:asciiTheme="majorHAnsi" w:eastAsiaTheme="majorEastAsia" w:hAnsiTheme="majorHAnsi" w:cstheme="majorBidi"/>
-                    <w:sz w:val="40"/>
-                    <w:szCs w:val="40"/>
+                    <w:sz w:val="32"/>
+                    <w:szCs w:val="32"/>
                   </w:rPr>
                   <w:alias w:val="Título"/>
                   <w:id w:val="13783212"/>
@@ -151,26 +151,18 @@
                     <w:r>
                       <w:rPr>
                         <w:rFonts w:asciiTheme="majorHAnsi" w:eastAsiaTheme="majorEastAsia" w:hAnsiTheme="majorHAnsi" w:cstheme="majorBidi"/>
-                        <w:sz w:val="40"/>
-                        <w:szCs w:val="40"/>
+                        <w:sz w:val="32"/>
+                        <w:szCs w:val="32"/>
                       </w:rPr>
-                      <w:t>PRÁCTICA SGE</w:t>
+                      <w:t xml:space="preserve">PRÁCTICA </w:t>
                     </w:r>
                     <w:r>
                       <w:rPr>
                         <w:rFonts w:asciiTheme="majorHAnsi" w:eastAsiaTheme="majorEastAsia" w:hAnsiTheme="majorHAnsi" w:cstheme="majorBidi"/>
-                        <w:sz w:val="40"/>
-                        <w:szCs w:val="40"/>
+                        <w:sz w:val="32"/>
+                        <w:szCs w:val="32"/>
                       </w:rPr>
-                      <w:t>0</w:t>
-                    </w:r>
-                    <w:r>
-                      <w:rPr>
-                        <w:rFonts w:asciiTheme="majorHAnsi" w:eastAsiaTheme="majorEastAsia" w:hAnsiTheme="majorHAnsi" w:cstheme="majorBidi"/>
-                        <w:sz w:val="40"/>
-                        <w:szCs w:val="40"/>
-                      </w:rPr>
-                      <w:t>2</w:t>
+                      <w:t>PSP01</w:t>
                     </w:r>
                   </w:p>
                 </w:sdtContent>
@@ -210,7 +202,15 @@
                         <w:sz w:val="32"/>
                         <w:szCs w:val="32"/>
                       </w:rPr>
-                      <w:t>Instalación y configuración de sistemas ERP-CRM.</w:t>
+                      <w:t>Progra</w:t>
+                    </w:r>
+                    <w:r>
+                      <w:rPr>
+                        <w:rFonts w:asciiTheme="majorHAnsi" w:eastAsiaTheme="majorEastAsia" w:hAnsiTheme="majorHAnsi" w:cstheme="majorBidi"/>
+                        <w:sz w:val="32"/>
+                        <w:szCs w:val="32"/>
+                      </w:rPr>
+                      <w:t>mación multiproceso</w:t>
                     </w:r>
                   </w:p>
                 </w:sdtContent>
@@ -223,10 +223,13 @@
               </w:p>
               <w:sdt>
                 <w:sdtPr>
+                  <w:rPr>
+                    <w:u w:val="single"/>
+                  </w:rPr>
                   <w:alias w:val="Fecha"/>
                   <w:id w:val="13783224"/>
                   <w:dataBinding w:prefixMappings="xmlns:ns0='http://schemas.microsoft.com/office/2006/coverPageProps'" w:xpath="/ns0:CoverPageProperties[1]/ns0:PublishDate[1]" w:storeItemID="{55AF091B-3C7A-41E3-B477-F2FDAA23CFDA}"/>
-                  <w:date w:fullDate="2022-10-20T00:00:00Z">
+                  <w:date w:fullDate="2022-10-22T00:00:00Z">
                     <w:dateFormat w:val="dd/MM/yyyy"/>
                     <w:lid w:val="es-ES"/>
                     <w:storeMappedDataAs w:val="dateTime"/>
@@ -240,7 +243,16 @@
                       <w:jc w:val="center"/>
                     </w:pPr>
                     <w:r>
-                      <w:t>20/10/2022</w:t>
+                      <w:rPr>
+                        <w:u w:val="single"/>
+                      </w:rPr>
+                      <w:t>22</w:t>
+                    </w:r>
+                    <w:r>
+                      <w:rPr>
+                        <w:u w:val="single"/>
+                      </w:rPr>
+                      <w:t>/10/2022</w:t>
                     </w:r>
                   </w:p>
                 </w:sdtContent>
@@ -363,7 +375,7 @@
             </w:rPr>
             <w:fldChar w:fldCharType="separate"/>
           </w:r>
-          <w:hyperlink w:anchor="_Toc117202675" w:history="1">
+          <w:hyperlink w:anchor="_Toc117351984" w:history="1">
             <w:r>
               <w:rPr>
                 <w:rStyle w:val="Hipervnculo"/>
@@ -385,7 +397,7 @@
                 <w:rStyle w:val="Hipervnculo"/>
                 <w:noProof/>
               </w:rPr>
-              <w:t>Descarga de Internet o del repositorio del sistema, el fichero de instalación de Odoo, en su versión más reciente.</w:t>
+              <w:t>Ejercicio 1) Se compone de 3 partes:</w:t>
             </w:r>
             <w:r>
               <w:rPr>
@@ -406,7 +418,7 @@
                 <w:noProof/>
                 <w:webHidden/>
               </w:rPr>
-              <w:instrText xml:space="preserve"> PAGEREF _Toc117202675 \h </w:instrText>
+              <w:instrText xml:space="preserve"> PAGEREF _Toc117351984 \h </w:instrText>
             </w:r>
             <w:r>
               <w:rPr>
@@ -427,6 +439,534 @@
                 <w:webHidden/>
               </w:rPr>
               <w:t>2</w:t>
+            </w:r>
+            <w:r>
+              <w:rPr>
+                <w:noProof/>
+                <w:webHidden/>
+              </w:rPr>
+              <w:fldChar w:fldCharType="end"/>
+            </w:r>
+          </w:hyperlink>
+        </w:p>
+        <w:p>
+          <w:pPr>
+            <w:pStyle w:val="TDC2"/>
+            <w:tabs>
+              <w:tab w:val="left" w:pos="880"/>
+              <w:tab w:val="right" w:leader="dot" w:pos="8494"/>
+            </w:tabs>
+            <w:rPr>
+              <w:noProof/>
+              <w:sz w:val="22"/>
+              <w:szCs w:val="22"/>
+              <w:lang w:eastAsia="es-ES"/>
+            </w:rPr>
+          </w:pPr>
+          <w:hyperlink w:anchor="_Toc117351985" w:history="1">
+            <w:r>
+              <w:rPr>
+                <w:rStyle w:val="Hipervnculo"/>
+                <w:noProof/>
+              </w:rPr>
+              <w:t>1.1</w:t>
+            </w:r>
+            <w:r>
+              <w:rPr>
+                <w:noProof/>
+                <w:sz w:val="22"/>
+                <w:szCs w:val="22"/>
+                <w:lang w:eastAsia="es-ES"/>
+              </w:rPr>
+              <w:tab/>
+            </w:r>
+            <w:r>
+              <w:rPr>
+                <w:rStyle w:val="Hipervnculo"/>
+                <w:noProof/>
+              </w:rPr>
+              <w:t>Implementa una aplicación que ordena un conjunto indeterminado de números que recibe a través de su entrada estándar; y muestra el resultado de la ordenación en su salida estándar. La aplicación se llamará 'ordenarNumeros'.</w:t>
+            </w:r>
+            <w:r>
+              <w:rPr>
+                <w:noProof/>
+                <w:webHidden/>
+              </w:rPr>
+              <w:tab/>
+            </w:r>
+            <w:r>
+              <w:rPr>
+                <w:noProof/>
+                <w:webHidden/>
+              </w:rPr>
+              <w:fldChar w:fldCharType="begin"/>
+            </w:r>
+            <w:r>
+              <w:rPr>
+                <w:noProof/>
+                <w:webHidden/>
+              </w:rPr>
+              <w:instrText xml:space="preserve"> PAGEREF _Toc117351985 \h </w:instrText>
+            </w:r>
+            <w:r>
+              <w:rPr>
+                <w:noProof/>
+                <w:webHidden/>
+              </w:rPr>
+            </w:r>
+            <w:r>
+              <w:rPr>
+                <w:noProof/>
+                <w:webHidden/>
+              </w:rPr>
+              <w:fldChar w:fldCharType="separate"/>
+            </w:r>
+            <w:r>
+              <w:rPr>
+                <w:noProof/>
+                <w:webHidden/>
+              </w:rPr>
+              <w:t>2</w:t>
+            </w:r>
+            <w:r>
+              <w:rPr>
+                <w:noProof/>
+                <w:webHidden/>
+              </w:rPr>
+              <w:fldChar w:fldCharType="end"/>
+            </w:r>
+          </w:hyperlink>
+        </w:p>
+        <w:p>
+          <w:pPr>
+            <w:pStyle w:val="TDC2"/>
+            <w:tabs>
+              <w:tab w:val="left" w:pos="880"/>
+              <w:tab w:val="right" w:leader="dot" w:pos="8494"/>
+            </w:tabs>
+            <w:rPr>
+              <w:noProof/>
+              <w:sz w:val="22"/>
+              <w:szCs w:val="22"/>
+              <w:lang w:eastAsia="es-ES"/>
+            </w:rPr>
+          </w:pPr>
+          <w:hyperlink w:anchor="_Toc117351986" w:history="1">
+            <w:r>
+              <w:rPr>
+                <w:rStyle w:val="Hipervnculo"/>
+                <w:noProof/>
+              </w:rPr>
+              <w:t>1.2</w:t>
+            </w:r>
+            <w:r>
+              <w:rPr>
+                <w:noProof/>
+                <w:sz w:val="22"/>
+                <w:szCs w:val="22"/>
+                <w:lang w:eastAsia="es-ES"/>
+              </w:rPr>
+              <w:tab/>
+            </w:r>
+            <w:r>
+              <w:rPr>
+                <w:rStyle w:val="Hipervnculo"/>
+                <w:noProof/>
+              </w:rPr>
+              <w:t>Implementa una aplicación, llamada 'aleatorios', que genere al menos 40 números aleatorios (entre 0 y 100), y que los escriba en su salida estándar.</w:t>
+            </w:r>
+            <w:r>
+              <w:rPr>
+                <w:noProof/>
+                <w:webHidden/>
+              </w:rPr>
+              <w:tab/>
+            </w:r>
+            <w:r>
+              <w:rPr>
+                <w:noProof/>
+                <w:webHidden/>
+              </w:rPr>
+              <w:fldChar w:fldCharType="begin"/>
+            </w:r>
+            <w:r>
+              <w:rPr>
+                <w:noProof/>
+                <w:webHidden/>
+              </w:rPr>
+              <w:instrText xml:space="preserve"> PAGEREF _Toc117351986 \h </w:instrText>
+            </w:r>
+            <w:r>
+              <w:rPr>
+                <w:noProof/>
+                <w:webHidden/>
+              </w:rPr>
+            </w:r>
+            <w:r>
+              <w:rPr>
+                <w:noProof/>
+                <w:webHidden/>
+              </w:rPr>
+              <w:fldChar w:fldCharType="separate"/>
+            </w:r>
+            <w:r>
+              <w:rPr>
+                <w:noProof/>
+                <w:webHidden/>
+              </w:rPr>
+              <w:t>3</w:t>
+            </w:r>
+            <w:r>
+              <w:rPr>
+                <w:noProof/>
+                <w:webHidden/>
+              </w:rPr>
+              <w:fldChar w:fldCharType="end"/>
+            </w:r>
+          </w:hyperlink>
+        </w:p>
+        <w:p>
+          <w:pPr>
+            <w:pStyle w:val="TDC2"/>
+            <w:tabs>
+              <w:tab w:val="left" w:pos="880"/>
+              <w:tab w:val="right" w:leader="dot" w:pos="8494"/>
+            </w:tabs>
+            <w:rPr>
+              <w:noProof/>
+              <w:sz w:val="22"/>
+              <w:szCs w:val="22"/>
+              <w:lang w:eastAsia="es-ES"/>
+            </w:rPr>
+          </w:pPr>
+          <w:hyperlink w:anchor="_Toc117351987" w:history="1">
+            <w:r>
+              <w:rPr>
+                <w:rStyle w:val="Hipervnculo"/>
+                <w:noProof/>
+              </w:rPr>
+              <w:t>1.3</w:t>
+            </w:r>
+            <w:r>
+              <w:rPr>
+                <w:noProof/>
+                <w:sz w:val="22"/>
+                <w:szCs w:val="22"/>
+                <w:lang w:eastAsia="es-ES"/>
+              </w:rPr>
+              <w:tab/>
+            </w:r>
+            <w:r>
+              <w:rPr>
+                <w:rStyle w:val="Hipervnculo"/>
+                <w:noProof/>
+              </w:rPr>
+              <w:t>Realiza un pequeño manual (tipo "¿Cómo se hace?" o "HowTo"), utilizando un editor de textos (tipo word o writer) en el que indiques, con pequeñas explicaciones y capturas, cómo has probado la ejecución de las aplicaciones que has implementado en este ejercicio. Entre las pruebas que hayas realizado, debes incluir una prueba en la que utilizando el operador "|" (tubería) redirijas la salida de la aplicación 'aleatorios' a la entrada de la aplicación 'ordenarNumeros'.</w:t>
+            </w:r>
+            <w:r>
+              <w:rPr>
+                <w:noProof/>
+                <w:webHidden/>
+              </w:rPr>
+              <w:tab/>
+            </w:r>
+            <w:r>
+              <w:rPr>
+                <w:noProof/>
+                <w:webHidden/>
+              </w:rPr>
+              <w:fldChar w:fldCharType="begin"/>
+            </w:r>
+            <w:r>
+              <w:rPr>
+                <w:noProof/>
+                <w:webHidden/>
+              </w:rPr>
+              <w:instrText xml:space="preserve"> PAGEREF _Toc117351987 \h </w:instrText>
+            </w:r>
+            <w:r>
+              <w:rPr>
+                <w:noProof/>
+                <w:webHidden/>
+              </w:rPr>
+            </w:r>
+            <w:r>
+              <w:rPr>
+                <w:noProof/>
+                <w:webHidden/>
+              </w:rPr>
+              <w:fldChar w:fldCharType="separate"/>
+            </w:r>
+            <w:r>
+              <w:rPr>
+                <w:noProof/>
+                <w:webHidden/>
+              </w:rPr>
+              <w:t>4</w:t>
+            </w:r>
+            <w:r>
+              <w:rPr>
+                <w:noProof/>
+                <w:webHidden/>
+              </w:rPr>
+              <w:fldChar w:fldCharType="end"/>
+            </w:r>
+          </w:hyperlink>
+        </w:p>
+        <w:p>
+          <w:pPr>
+            <w:pStyle w:val="TDC3"/>
+            <w:tabs>
+              <w:tab w:val="left" w:pos="1100"/>
+              <w:tab w:val="right" w:leader="dot" w:pos="8494"/>
+            </w:tabs>
+            <w:rPr>
+              <w:noProof/>
+              <w:sz w:val="22"/>
+              <w:szCs w:val="22"/>
+              <w:lang w:eastAsia="es-ES"/>
+            </w:rPr>
+          </w:pPr>
+          <w:hyperlink w:anchor="_Toc117351988" w:history="1">
+            <w:r>
+              <w:rPr>
+                <w:rStyle w:val="Hipervnculo"/>
+                <w:noProof/>
+              </w:rPr>
+              <w:t>1.3.1</w:t>
+            </w:r>
+            <w:r>
+              <w:rPr>
+                <w:noProof/>
+                <w:sz w:val="22"/>
+                <w:szCs w:val="22"/>
+                <w:lang w:eastAsia="es-ES"/>
+              </w:rPr>
+              <w:tab/>
+            </w:r>
+            <w:r>
+              <w:rPr>
+                <w:rStyle w:val="Hipervnculo"/>
+                <w:noProof/>
+              </w:rPr>
+              <w:t>Copiamos los jar en una carpeta.</w:t>
+            </w:r>
+            <w:r>
+              <w:rPr>
+                <w:noProof/>
+                <w:webHidden/>
+              </w:rPr>
+              <w:tab/>
+            </w:r>
+            <w:r>
+              <w:rPr>
+                <w:noProof/>
+                <w:webHidden/>
+              </w:rPr>
+              <w:fldChar w:fldCharType="begin"/>
+            </w:r>
+            <w:r>
+              <w:rPr>
+                <w:noProof/>
+                <w:webHidden/>
+              </w:rPr>
+              <w:instrText xml:space="preserve"> PAGEREF _Toc117351988 \h </w:instrText>
+            </w:r>
+            <w:r>
+              <w:rPr>
+                <w:noProof/>
+                <w:webHidden/>
+              </w:rPr>
+            </w:r>
+            <w:r>
+              <w:rPr>
+                <w:noProof/>
+                <w:webHidden/>
+              </w:rPr>
+              <w:fldChar w:fldCharType="separate"/>
+            </w:r>
+            <w:r>
+              <w:rPr>
+                <w:noProof/>
+                <w:webHidden/>
+              </w:rPr>
+              <w:t>4</w:t>
+            </w:r>
+            <w:r>
+              <w:rPr>
+                <w:noProof/>
+                <w:webHidden/>
+              </w:rPr>
+              <w:fldChar w:fldCharType="end"/>
+            </w:r>
+          </w:hyperlink>
+        </w:p>
+        <w:p>
+          <w:pPr>
+            <w:pStyle w:val="TDC3"/>
+            <w:tabs>
+              <w:tab w:val="left" w:pos="1100"/>
+              <w:tab w:val="right" w:leader="dot" w:pos="8494"/>
+            </w:tabs>
+            <w:rPr>
+              <w:noProof/>
+              <w:sz w:val="22"/>
+              <w:szCs w:val="22"/>
+              <w:lang w:eastAsia="es-ES"/>
+            </w:rPr>
+          </w:pPr>
+          <w:hyperlink w:anchor="_Toc117351989" w:history="1">
+            <w:r>
+              <w:rPr>
+                <w:rStyle w:val="Hipervnculo"/>
+                <w:noProof/>
+              </w:rPr>
+              <w:t>1.3.2</w:t>
+            </w:r>
+            <w:r>
+              <w:rPr>
+                <w:noProof/>
+                <w:sz w:val="22"/>
+                <w:szCs w:val="22"/>
+                <w:lang w:eastAsia="es-ES"/>
+              </w:rPr>
+              <w:tab/>
+            </w:r>
+            <w:r>
+              <w:rPr>
+                <w:rStyle w:val="Hipervnculo"/>
+                <w:noProof/>
+              </w:rPr>
+              <w:t>Entramos en la consola de sistema en la carpeta donde se encuentran los *.jar.</w:t>
+            </w:r>
+            <w:r>
+              <w:rPr>
+                <w:noProof/>
+                <w:webHidden/>
+              </w:rPr>
+              <w:tab/>
+            </w:r>
+            <w:r>
+              <w:rPr>
+                <w:noProof/>
+                <w:webHidden/>
+              </w:rPr>
+              <w:fldChar w:fldCharType="begin"/>
+            </w:r>
+            <w:r>
+              <w:rPr>
+                <w:noProof/>
+                <w:webHidden/>
+              </w:rPr>
+              <w:instrText xml:space="preserve"> PAGEREF _Toc117351989 \h </w:instrText>
+            </w:r>
+            <w:r>
+              <w:rPr>
+                <w:noProof/>
+                <w:webHidden/>
+              </w:rPr>
+            </w:r>
+            <w:r>
+              <w:rPr>
+                <w:noProof/>
+                <w:webHidden/>
+              </w:rPr>
+              <w:fldChar w:fldCharType="separate"/>
+            </w:r>
+            <w:r>
+              <w:rPr>
+                <w:noProof/>
+                <w:webHidden/>
+              </w:rPr>
+              <w:t>4</w:t>
+            </w:r>
+            <w:r>
+              <w:rPr>
+                <w:noProof/>
+                <w:webHidden/>
+              </w:rPr>
+              <w:fldChar w:fldCharType="end"/>
+            </w:r>
+          </w:hyperlink>
+        </w:p>
+        <w:p>
+          <w:pPr>
+            <w:pStyle w:val="TDC3"/>
+            <w:tabs>
+              <w:tab w:val="left" w:pos="1100"/>
+              <w:tab w:val="right" w:leader="dot" w:pos="8494"/>
+            </w:tabs>
+            <w:rPr>
+              <w:noProof/>
+              <w:sz w:val="22"/>
+              <w:szCs w:val="22"/>
+              <w:lang w:eastAsia="es-ES"/>
+            </w:rPr>
+          </w:pPr>
+          <w:hyperlink w:anchor="_Toc117351990" w:history="1">
+            <w:r>
+              <w:rPr>
+                <w:rStyle w:val="Hipervnculo"/>
+                <w:noProof/>
+              </w:rPr>
+              <w:t>1.3.3</w:t>
+            </w:r>
+            <w:r>
+              <w:rPr>
+                <w:noProof/>
+                <w:sz w:val="22"/>
+                <w:szCs w:val="22"/>
+                <w:lang w:eastAsia="es-ES"/>
+              </w:rPr>
+              <w:tab/>
+            </w:r>
+            <w:r>
+              <w:rPr>
+                <w:rStyle w:val="Hipervnculo"/>
+                <w:noProof/>
+              </w:rPr>
+              <w:t>Ejecución de java –jar | java -jar</w:t>
+            </w:r>
+            <w:r>
+              <w:rPr>
+                <w:noProof/>
+                <w:webHidden/>
+              </w:rPr>
+              <w:tab/>
+            </w:r>
+            <w:r>
+              <w:rPr>
+                <w:noProof/>
+                <w:webHidden/>
+              </w:rPr>
+              <w:fldChar w:fldCharType="begin"/>
+            </w:r>
+            <w:r>
+              <w:rPr>
+                <w:noProof/>
+                <w:webHidden/>
+              </w:rPr>
+              <w:instrText xml:space="preserve"> PAGEREF _Toc117351990 \h </w:instrText>
+            </w:r>
+            <w:r>
+              <w:rPr>
+                <w:noProof/>
+                <w:webHidden/>
+              </w:rPr>
+            </w:r>
+            <w:r>
+              <w:rPr>
+                <w:noProof/>
+                <w:webHidden/>
+              </w:rPr>
+              <w:fldChar w:fldCharType="separate"/>
+            </w:r>
+            <w:r>
+              <w:rPr>
+                <w:noProof/>
+                <w:webHidden/>
+              </w:rPr>
+              <w:t>4</w:t>
             </w:r>
             <w:r>
               <w:rPr>
@@ -451,7 +991,7 @@
               <w:lang w:eastAsia="es-ES"/>
             </w:rPr>
           </w:pPr>
-          <w:hyperlink w:anchor="_Toc117202676" w:history="1">
+          <w:hyperlink w:anchor="_Toc117351991" w:history="1">
             <w:r>
               <w:rPr>
                 <w:rStyle w:val="Hipervnculo"/>
@@ -473,7 +1013,7 @@
                 <w:rStyle w:val="Hipervnculo"/>
                 <w:noProof/>
               </w:rPr>
-              <w:t>Realiza el proceso de instalación de la aplicación ERP.</w:t>
+              <w:t>Ejercicio 2) Se compone de 3 partes:</w:t>
             </w:r>
             <w:r>
               <w:rPr>
@@ -494,7 +1034,7 @@
                 <w:noProof/>
                 <w:webHidden/>
               </w:rPr>
-              <w:instrText xml:space="preserve"> PAGEREF _Toc117202676 \h </w:instrText>
+              <w:instrText xml:space="preserve"> PAGEREF _Toc117351991 \h </w:instrText>
             </w:r>
             <w:r>
               <w:rPr>
@@ -514,7 +1054,7 @@
                 <w:noProof/>
                 <w:webHidden/>
               </w:rPr>
-              <w:t>3</w:t>
+              <w:t>5</w:t>
             </w:r>
             <w:r>
               <w:rPr>
@@ -527,9 +1067,9 @@
         </w:p>
         <w:p>
           <w:pPr>
-            <w:pStyle w:val="TDC1"/>
+            <w:pStyle w:val="TDC2"/>
             <w:tabs>
-              <w:tab w:val="left" w:pos="420"/>
+              <w:tab w:val="left" w:pos="880"/>
               <w:tab w:val="right" w:leader="dot" w:pos="8494"/>
             </w:tabs>
             <w:rPr>
@@ -539,13 +1079,13 @@
               <w:lang w:eastAsia="es-ES"/>
             </w:rPr>
           </w:pPr>
-          <w:hyperlink w:anchor="_Toc117202677" w:history="1">
+          <w:hyperlink w:anchor="_Toc117351992" w:history="1">
             <w:r>
               <w:rPr>
                 <w:rStyle w:val="Hipervnculo"/>
                 <w:noProof/>
               </w:rPr>
-              <w:t>3</w:t>
+              <w:t>2.1</w:t>
             </w:r>
             <w:r>
               <w:rPr>
@@ -561,7 +1101,7 @@
                 <w:rStyle w:val="Hipervnculo"/>
                 <w:noProof/>
               </w:rPr>
-              <w:t>En los casos en que sea necesario, realiza la configuración del servidor, base de datos y servicios de acceso.</w:t>
+              <w:t>Implementa una aplicación que escriba en un fichero conjuntos de letras generadas de forma aleatoria. Escribiendo cada conjunto de letras en una línea distinta. El número de conjuntos de letras a generar por el proceso, también será dado por el usuario en el momento de su ejecución. Se Llamará Lenguaje.</w:t>
             </w:r>
             <w:r>
               <w:rPr>
@@ -582,7 +1122,7 @@
                 <w:noProof/>
                 <w:webHidden/>
               </w:rPr>
-              <w:instrText xml:space="preserve"> PAGEREF _Toc117202677 \h </w:instrText>
+              <w:instrText xml:space="preserve"> PAGEREF _Toc117351992 \h </w:instrText>
             </w:r>
             <w:r>
               <w:rPr>
@@ -615,9 +1155,9 @@
         </w:p>
         <w:p>
           <w:pPr>
-            <w:pStyle w:val="TDC1"/>
+            <w:pStyle w:val="TDC2"/>
             <w:tabs>
-              <w:tab w:val="left" w:pos="420"/>
+              <w:tab w:val="left" w:pos="880"/>
               <w:tab w:val="right" w:leader="dot" w:pos="8494"/>
             </w:tabs>
             <w:rPr>
@@ -627,13 +1167,13 @@
               <w:lang w:eastAsia="es-ES"/>
             </w:rPr>
           </w:pPr>
-          <w:hyperlink w:anchor="_Toc117202678" w:history="1">
+          <w:hyperlink w:anchor="_Toc117351993" w:history="1">
             <w:r>
               <w:rPr>
                 <w:rStyle w:val="Hipervnculo"/>
                 <w:noProof/>
               </w:rPr>
-              <w:t>4</w:t>
+              <w:t>2.2</w:t>
             </w:r>
             <w:r>
               <w:rPr>
@@ -649,7 +1189,7 @@
                 <w:rStyle w:val="Hipervnculo"/>
                 <w:noProof/>
               </w:rPr>
-              <w:t>Comprueba el correcto funcionamiento de las aplicaciones.</w:t>
+              <w:t>Segunda parte: implementa una aplicación, llamada 'colaborar', que lance al menos 10 instancias de la aplicación "lenguaje". Haciendo que todas ellas, colaboren en generar un gran fichero de palabras. Cada instancia generará un número creciente de palabras de 10, 20, 30, … Por supuesto, cada proceso seguirá escribiendo su palabra en una línea independiente de las otras. Es decir, si lanzamos 10 instancias de "lenguaje", al final, debemos tener en el fichero 10 + (Sumar.) 20 + 30 + … + 100 = (Igual.) 550 líneas.</w:t>
             </w:r>
             <w:r>
               <w:rPr>
@@ -670,7 +1210,7 @@
                 <w:noProof/>
                 <w:webHidden/>
               </w:rPr>
-              <w:instrText xml:space="preserve"> PAGEREF _Toc117202678 \h </w:instrText>
+              <w:instrText xml:space="preserve"> PAGEREF _Toc117351993 \h </w:instrText>
             </w:r>
             <w:r>
               <w:rPr>
@@ -690,7 +1230,7 @@
                 <w:noProof/>
                 <w:webHidden/>
               </w:rPr>
-              <w:t>9</w:t>
+              <w:t>6</w:t>
             </w:r>
             <w:r>
               <w:rPr>
@@ -703,9 +1243,9 @@
         </w:p>
         <w:p>
           <w:pPr>
-            <w:pStyle w:val="TDC1"/>
+            <w:pStyle w:val="TDC2"/>
             <w:tabs>
-              <w:tab w:val="left" w:pos="420"/>
+              <w:tab w:val="left" w:pos="880"/>
               <w:tab w:val="right" w:leader="dot" w:pos="8494"/>
             </w:tabs>
             <w:rPr>
@@ -715,13 +1255,13 @@
               <w:lang w:eastAsia="es-ES"/>
             </w:rPr>
           </w:pPr>
-          <w:hyperlink w:anchor="_Toc117202679" w:history="1">
+          <w:hyperlink w:anchor="_Toc117351994" w:history="1">
             <w:r>
               <w:rPr>
                 <w:rStyle w:val="Hipervnculo"/>
                 <w:noProof/>
               </w:rPr>
-              <w:t>5</w:t>
+              <w:t>2.3</w:t>
             </w:r>
             <w:r>
               <w:rPr>
@@ -737,7 +1277,7 @@
                 <w:rStyle w:val="Hipervnculo"/>
                 <w:noProof/>
               </w:rPr>
-              <w:t>Visualiza los módulos instalados en la aplicación.</w:t>
+              <w:t>Realiza un pequeño manual (tipo "¿Cómo se hace?" o "HowTo"), utilizando un editor de textos (tipo word o writer) en el que indiques, con pequeñas explicaciones y capturas, cómo has probado la ejecución de las aplicaciones que has implementado en este ejercicio.</w:t>
             </w:r>
             <w:r>
               <w:rPr>
@@ -758,7 +1298,7 @@
                 <w:noProof/>
                 <w:webHidden/>
               </w:rPr>
-              <w:instrText xml:space="preserve"> PAGEREF _Toc117202679 \h </w:instrText>
+              <w:instrText xml:space="preserve"> PAGEREF _Toc117351994 \h </w:instrText>
             </w:r>
             <w:r>
               <w:rPr>
@@ -778,7 +1318,7 @@
                 <w:noProof/>
                 <w:webHidden/>
               </w:rPr>
-              <w:t>10</w:t>
+              <w:t>7</w:t>
             </w:r>
             <w:r>
               <w:rPr>
@@ -803,39 +1343,79 @@
     <w:p>
       <w:pPr>
         <w:rPr>
-          <w:rFonts w:asciiTheme="majorHAnsi" w:eastAsiaTheme="majorEastAsia" w:hAnsiTheme="majorHAnsi" w:cstheme="majorBidi"/>
-          <w:color w:val="262626" w:themeColor="text1" w:themeTint="D9"/>
-          <w:sz w:val="40"/>
-          <w:szCs w:val="40"/>
-          <w:shd w:val="clear" w:color="auto" w:fill="FFFFFF"/>
+          <w:sz w:val="48"/>
+          <w:szCs w:val="48"/>
+          <w:u w:val="single"/>
         </w:rPr>
       </w:pPr>
-      <w:r>
+      <w:hyperlink r:id="rId9" w:history="1">
+        <w:r>
+          <w:rPr>
+            <w:rStyle w:val="Hipervnculo"/>
+            <w:sz w:val="48"/>
+            <w:szCs w:val="48"/>
+          </w:rPr>
+          <w:t>Reposito 1 Tubería</w:t>
+        </w:r>
+      </w:hyperlink>
+    </w:p>
+    <w:p>
+      <w:pPr>
+        <w:rPr>
+          <w:sz w:val="48"/>
+          <w:szCs w:val="48"/>
+          <w:u w:val="single"/>
+        </w:rPr>
+      </w:pPr>
+      <w:hyperlink r:id="rId10" w:history="1">
+        <w:r>
+          <w:rPr>
+            <w:rStyle w:val="Hipervnculo"/>
+            <w:sz w:val="48"/>
+            <w:szCs w:val="48"/>
+          </w:rPr>
+          <w:t>Repositorio2 Le</w:t>
+        </w:r>
+        <w:r>
+          <w:rPr>
+            <w:rStyle w:val="Hipervnculo"/>
+            <w:sz w:val="48"/>
+            <w:szCs w:val="48"/>
+          </w:rPr>
+          <w:t>n</w:t>
+        </w:r>
+        <w:r>
+          <w:rPr>
+            <w:rStyle w:val="Hipervnculo"/>
+            <w:sz w:val="48"/>
+            <w:szCs w:val="48"/>
+          </w:rPr>
+          <w:t>guaje</w:t>
+        </w:r>
+      </w:hyperlink>
+    </w:p>
+    <w:p>
+      <w:pPr>
+        <w:pStyle w:val="Ttulo1"/>
         <w:rPr>
           <w:shd w:val="clear" w:color="auto" w:fill="FFFFFF"/>
         </w:rPr>
+      </w:pPr>
+      <w:r>
         <w:br w:type="page"/>
       </w:r>
-    </w:p>
-    <w:p>
-      <w:pPr>
-        <w:pStyle w:val="Ttulo1"/>
-      </w:pPr>
-      <w:r>
-        <w:lastRenderedPageBreak/>
-        <w:br w:type="page"/>
-      </w:r>
+      <w:bookmarkStart w:id="1" w:name="_Toc117351984"/>
       <w:r>
         <w:lastRenderedPageBreak/>
         <w:t>Ejercicio 1) Se compone de 3 partes:</w:t>
       </w:r>
-    </w:p>
-    <w:p/>
-    <w:p/>
+      <w:bookmarkEnd w:id="1"/>
+    </w:p>
     <w:p>
       <w:pPr>
         <w:pStyle w:val="Ttulo2"/>
       </w:pPr>
+      <w:bookmarkStart w:id="2" w:name="_Toc117351985"/>
       <w:r>
         <w:t>Implementa una aplicación que ordena un conjunto indeterminado de números que recibe a través de su entrada estándar; y muestra el resultado de la ordenación en su salida estándar. La aplicación se llamará '</w:t>
       </w:r>
@@ -845,7 +1425,11 @@
       </w:r>
       <w:proofErr w:type="spellEnd"/>
       <w:r>
-        <w:t xml:space="preserve">'. </w:t>
+        <w:t>'.</w:t>
+      </w:r>
+      <w:bookmarkEnd w:id="2"/>
+      <w:r>
+        <w:t xml:space="preserve"> </w:t>
       </w:r>
     </w:p>
     <w:p>
@@ -874,7 +1458,7 @@
     </w:p>
     <w:p/>
     <w:p>
-      <w:hyperlink r:id="rId9" w:history="1">
+      <w:hyperlink r:id="rId11" w:history="1">
         <w:r>
           <w:rPr>
             <w:rStyle w:val="Hipervnculo"/>
@@ -910,7 +1494,7 @@
                     </pic:cNvPicPr>
                   </pic:nvPicPr>
                   <pic:blipFill>
-                    <a:blip r:embed="rId10" cstate="print"/>
+                    <a:blip r:embed="rId12" cstate="print"/>
                     <a:srcRect/>
                     <a:stretch>
                       <a:fillRect/>
@@ -943,7 +1527,7 @@
       <w:pPr>
         <w:pStyle w:val="Epgrafe"/>
       </w:pPr>
-      <w:bookmarkStart w:id="1" w:name="_Toc117340198"/>
+      <w:bookmarkStart w:id="3" w:name="_Toc117351661"/>
       <w:r>
         <w:t xml:space="preserve">Ilustración </w:t>
       </w:r>
@@ -958,16 +1542,18 @@
       <w:r>
         <w:t xml:space="preserve"> Ordenar números</w:t>
       </w:r>
-      <w:bookmarkEnd w:id="1"/>
+      <w:bookmarkEnd w:id="3"/>
     </w:p>
     <w:p>
       <w:pPr>
         <w:pStyle w:val="Ttulo2"/>
       </w:pPr>
+      <w:bookmarkStart w:id="4" w:name="_Toc117351986"/>
       <w:r>
         <w:lastRenderedPageBreak/>
         <w:t>Implementa una aplicación, llamada 'aleatorios', que genere al menos 40 números aleatorios (entre 0 y 100), y que los escriba en su salida estándar.</w:t>
       </w:r>
+      <w:bookmarkEnd w:id="4"/>
     </w:p>
     <w:p/>
     <w:p>
@@ -976,7 +1562,7 @@
       </w:r>
     </w:p>
     <w:p>
-      <w:hyperlink r:id="rId11" w:history="1">
+      <w:hyperlink r:id="rId13" w:history="1">
         <w:r>
           <w:rPr>
             <w:rStyle w:val="Hipervnculo"/>
@@ -1013,7 +1599,7 @@
                     </pic:cNvPicPr>
                   </pic:nvPicPr>
                   <pic:blipFill>
-                    <a:blip r:embed="rId12" cstate="print"/>
+                    <a:blip r:embed="rId14" cstate="print"/>
                     <a:srcRect/>
                     <a:stretch>
                       <a:fillRect/>
@@ -1046,7 +1632,7 @@
       <w:pPr>
         <w:pStyle w:val="Epgrafe"/>
       </w:pPr>
-      <w:bookmarkStart w:id="2" w:name="_Toc117340199"/>
+      <w:bookmarkStart w:id="5" w:name="_Toc117351662"/>
       <w:r>
         <w:t xml:space="preserve">Ilustración </w:t>
       </w:r>
@@ -1061,7 +1647,7 @@
       <w:r>
         <w:t xml:space="preserve"> Código Aleatorio</w:t>
       </w:r>
-      <w:bookmarkEnd w:id="2"/>
+      <w:bookmarkEnd w:id="5"/>
     </w:p>
     <w:p>
       <w:pPr>
@@ -1090,7 +1676,7 @@
                     </pic:cNvPicPr>
                   </pic:nvPicPr>
                   <pic:blipFill>
-                    <a:blip r:embed="rId13" cstate="print"/>
+                    <a:blip r:embed="rId15" cstate="print"/>
                     <a:srcRect/>
                     <a:stretch>
                       <a:fillRect/>
@@ -1123,7 +1709,7 @@
       <w:pPr>
         <w:pStyle w:val="Epgrafe"/>
       </w:pPr>
-      <w:bookmarkStart w:id="3" w:name="_Toc117340200"/>
+      <w:bookmarkStart w:id="6" w:name="_Toc117351663"/>
       <w:r>
         <w:t xml:space="preserve">Ilustración </w:t>
       </w:r>
@@ -1138,12 +1724,13 @@
       <w:r>
         <w:t xml:space="preserve"> salida de 40 números aleatorios.</w:t>
       </w:r>
-      <w:bookmarkEnd w:id="3"/>
+      <w:bookmarkEnd w:id="6"/>
     </w:p>
     <w:p>
       <w:pPr>
         <w:pStyle w:val="Ttulo2"/>
       </w:pPr>
+      <w:bookmarkStart w:id="7" w:name="_Toc117351987"/>
       <w:r>
         <w:lastRenderedPageBreak/>
         <w:t>Realiza un pequeño manual (tipo "¿Cómo se hace?" o "</w:t>
@@ -1180,12 +1767,14 @@
       <w:r>
         <w:t>'.</w:t>
       </w:r>
+      <w:bookmarkEnd w:id="7"/>
     </w:p>
     <w:p/>
     <w:p>
       <w:pPr>
         <w:pStyle w:val="Ttulo3"/>
       </w:pPr>
+      <w:bookmarkStart w:id="8" w:name="_Toc117351988"/>
       <w:r>
         <w:t xml:space="preserve">Copiamos los </w:t>
       </w:r>
@@ -1197,6 +1786,7 @@
       <w:r>
         <w:t xml:space="preserve"> en una carpeta.</w:t>
       </w:r>
+      <w:bookmarkEnd w:id="8"/>
     </w:p>
     <w:p>
       <w:r>
@@ -1234,17 +1824,15 @@
       <w:r>
         <w:t xml:space="preserve"> de cada </w:t>
       </w:r>
-      <w:proofErr w:type="gramStart"/>
-      <w:r>
-        <w:t>clase ,</w:t>
-      </w:r>
-      <w:proofErr w:type="gramEnd"/>
+      <w:r>
+        <w:t>clase,</w:t>
+      </w:r>
       <w:r>
         <w:t xml:space="preserve"> los colocamos en la misma carpeta.</w:t>
       </w:r>
     </w:p>
     <w:p>
-      <w:hyperlink r:id="rId14" w:history="1">
+      <w:hyperlink r:id="rId16" w:history="1">
         <w:r>
           <w:rPr>
             <w:rStyle w:val="Hipervnculo"/>
@@ -1271,6 +1859,7 @@
       <w:pPr>
         <w:pStyle w:val="Ttulo3"/>
       </w:pPr>
+      <w:bookmarkStart w:id="9" w:name="_Toc117351989"/>
       <w:r>
         <w:t>Entramos en la consola de sistema en la carpeta donde se encuentran los *.</w:t>
       </w:r>
@@ -1282,6 +1871,7 @@
       <w:r>
         <w:t>.</w:t>
       </w:r>
+      <w:bookmarkEnd w:id="9"/>
     </w:p>
     <w:p>
       <w:pPr>
@@ -1310,7 +1900,7 @@
                     </pic:cNvPicPr>
                   </pic:nvPicPr>
                   <pic:blipFill>
-                    <a:blip r:embed="rId15" cstate="print"/>
+                    <a:blip r:embed="rId17" cstate="print"/>
                     <a:srcRect/>
                     <a:stretch>
                       <a:fillRect/>
@@ -1343,7 +1933,7 @@
       <w:pPr>
         <w:pStyle w:val="Epgrafe"/>
       </w:pPr>
-      <w:bookmarkStart w:id="4" w:name="_Toc117340201"/>
+      <w:bookmarkStart w:id="10" w:name="_Toc117351664"/>
       <w:r>
         <w:t xml:space="preserve">Ilustración </w:t>
       </w:r>
@@ -1366,7 +1956,7 @@
       <w:r>
         <w:t>.</w:t>
       </w:r>
-      <w:bookmarkEnd w:id="4"/>
+      <w:bookmarkEnd w:id="10"/>
     </w:p>
     <w:p>
       <w:pPr>
@@ -1395,7 +1985,7 @@
                     </pic:cNvPicPr>
                   </pic:nvPicPr>
                   <pic:blipFill>
-                    <a:blip r:embed="rId16" cstate="print"/>
+                    <a:blip r:embed="rId18" cstate="print"/>
                     <a:srcRect/>
                     <a:stretch>
                       <a:fillRect/>
@@ -1431,7 +2021,7 @@
           <w:u w:val="single"/>
         </w:rPr>
       </w:pPr>
-      <w:bookmarkStart w:id="5" w:name="_Toc117340202"/>
+      <w:bookmarkStart w:id="11" w:name="_Toc117351665"/>
       <w:r>
         <w:t xml:space="preserve">Ilustración </w:t>
       </w:r>
@@ -1446,12 +2036,13 @@
       <w:r>
         <w:t xml:space="preserve"> Consola del sistema.</w:t>
       </w:r>
-      <w:bookmarkEnd w:id="5"/>
+      <w:bookmarkEnd w:id="11"/>
     </w:p>
     <w:p>
       <w:pPr>
         <w:pStyle w:val="Ttulo3"/>
       </w:pPr>
+      <w:bookmarkStart w:id="12" w:name="_Toc117351990"/>
       <w:r>
         <w:t>Ejecución de java –</w:t>
       </w:r>
@@ -1467,6 +2058,7 @@
       <w:r>
         <w:t>jar</w:t>
       </w:r>
+      <w:bookmarkEnd w:id="12"/>
       <w:proofErr w:type="spellEnd"/>
     </w:p>
     <w:p>
@@ -1508,11 +2100,9 @@
       <w:r>
         <w:t xml:space="preserve"> obtenemos 40 </w:t>
       </w:r>
-      <w:proofErr w:type="spellStart"/>
-      <w:r>
-        <w:t>numeros</w:t>
-      </w:r>
-      <w:proofErr w:type="spellEnd"/>
+      <w:r>
+        <w:t>números</w:t>
+      </w:r>
       <w:r>
         <w:t xml:space="preserve"> aleatorios ordenados de menor a mayor.</w:t>
       </w:r>
@@ -1544,7 +2134,7 @@
                     </pic:cNvPicPr>
                   </pic:nvPicPr>
                   <pic:blipFill>
-                    <a:blip r:embed="rId17" cstate="print"/>
+                    <a:blip r:embed="rId19" cstate="print"/>
                     <a:srcRect/>
                     <a:stretch>
                       <a:fillRect/>
@@ -1580,7 +2170,7 @@
           <w:u w:val="single"/>
         </w:rPr>
       </w:pPr>
-      <w:bookmarkStart w:id="6" w:name="_Toc117340203"/>
+      <w:bookmarkStart w:id="13" w:name="_Toc117351666"/>
       <w:r>
         <w:t xml:space="preserve">Ilustración </w:t>
       </w:r>
@@ -1593,39 +2183,47 @@
         </w:r>
       </w:fldSimple>
       <w:r>
-        <w:t xml:space="preserve"> Salida de la tubería </w:t>
-      </w:r>
-      <w:proofErr w:type="spellStart"/>
-      <w:r>
-        <w:t>Aleatroios|Ordenar</w:t>
-      </w:r>
-      <w:proofErr w:type="spellEnd"/>
-      <w:r>
-        <w:t>.</w:t>
-      </w:r>
-      <w:bookmarkEnd w:id="6"/>
+        <w:t xml:space="preserve"> Salida de la tubería Alea</w:t>
+      </w:r>
+      <w:r>
+        <w:t>t</w:t>
+      </w:r>
+      <w:r>
+        <w:t>o</w:t>
+      </w:r>
+      <w:r>
+        <w:t xml:space="preserve">rio </w:t>
+      </w:r>
+      <w:r>
+        <w:t>|Ordenar.</w:t>
+      </w:r>
+      <w:bookmarkEnd w:id="13"/>
     </w:p>
     <w:p>
       <w:pPr>
         <w:pStyle w:val="Ttulo1"/>
       </w:pPr>
+      <w:bookmarkStart w:id="14" w:name="_Toc117351991"/>
       <w:r>
         <w:lastRenderedPageBreak/>
         <w:t>Ejercicio 2) Se compone de 3 partes:</w:t>
       </w:r>
+      <w:bookmarkEnd w:id="14"/>
     </w:p>
     <w:p/>
     <w:p>
       <w:pPr>
         <w:pStyle w:val="Ttulo2"/>
       </w:pPr>
+      <w:bookmarkStart w:id="15" w:name="_Toc117351992"/>
       <w:r>
         <w:t>Implementa una aplicación que escriba en un fichero conjuntos de letras generadas de forma aleatoria. Escribiendo cada conjunto de letras en una línea distinta. El número de conjuntos de letras a generar por el proceso, también será dado por el usuario en el momento de su ejecución. Se Llamará Lenguaje.</w:t>
       </w:r>
+      <w:bookmarkEnd w:id="15"/>
     </w:p>
     <w:p/>
     <w:p>
-      <w:hyperlink r:id="rId18" w:history="1">
+      <w:hyperlink r:id="rId20" w:history="1">
         <w:r>
           <w:rPr>
             <w:rStyle w:val="Hipervnculo"/>
@@ -1672,11 +2270,9 @@
       <w:r>
         <w:t xml:space="preserve"> numero n de palabras de máximo 8 letras (</w:t>
       </w:r>
-      <w:proofErr w:type="spellStart"/>
-      <w:r>
-        <w:t>alfabeticas</w:t>
-      </w:r>
-      <w:proofErr w:type="spellEnd"/>
+      <w:r>
+        <w:t>alfabéticas</w:t>
+      </w:r>
       <w:r>
         <w:t>) indicado por consola</w:t>
       </w:r>
@@ -1711,7 +2307,7 @@
                     </pic:cNvPicPr>
                   </pic:nvPicPr>
                   <pic:blipFill>
-                    <a:blip r:embed="rId19" cstate="print"/>
+                    <a:blip r:embed="rId21" cstate="print"/>
                     <a:srcRect/>
                     <a:stretch>
                       <a:fillRect/>
@@ -1744,6 +2340,7 @@
       <w:pPr>
         <w:pStyle w:val="Epgrafe"/>
       </w:pPr>
+      <w:bookmarkStart w:id="16" w:name="_Toc117351667"/>
       <w:r>
         <w:t xml:space="preserve">Ilustración </w:t>
       </w:r>
@@ -1758,6 +2355,952 @@
       <w:r>
         <w:t xml:space="preserve"> Código lenguaje.class</w:t>
       </w:r>
+      <w:bookmarkEnd w:id="16"/>
+    </w:p>
+    <w:p>
+      <w:pPr>
+        <w:pStyle w:val="Ttulo2"/>
+      </w:pPr>
+      <w:bookmarkStart w:id="17" w:name="_Toc117351993"/>
+      <w:r>
+        <w:lastRenderedPageBreak/>
+        <w:t>Segunda parte: implementa una aplicación, llamada 'colaborar', que lance al menos 10 instancias de la aplicación "lenguaje". Haciendo que todas ellas, colaboren en generar un gran fichero de palabras. Cada instancia generará un número creciente de palabras de 10, 20, 30</w:t>
+      </w:r>
+      <w:proofErr w:type="gramStart"/>
+      <w:r>
+        <w:t>, …</w:t>
+      </w:r>
+      <w:proofErr w:type="gramEnd"/>
+      <w:r>
+        <w:t xml:space="preserve"> Por supuesto, cada proceso seguirá escribiendo su palabra en una línea independiente de las otras. Es decir, si lanzamos 10 instancias de "lenguaje", al final, debemos tener en el fichero 10 + (Sumar.) 20 + 30 </w:t>
+      </w:r>
+      <w:proofErr w:type="gramStart"/>
+      <w:r>
+        <w:t>+ …</w:t>
+      </w:r>
+      <w:proofErr w:type="gramEnd"/>
+      <w:r>
+        <w:t xml:space="preserve"> + 100 = (Igual.) 550 líneas.</w:t>
+      </w:r>
+      <w:bookmarkEnd w:id="17"/>
+    </w:p>
+    <w:p/>
+    <w:p>
+      <w:hyperlink r:id="rId22" w:history="1">
+        <w:r>
+          <w:rPr>
+            <w:rStyle w:val="Hipervnculo"/>
+          </w:rPr>
+          <w:t xml:space="preserve">Repositorio </w:t>
+        </w:r>
+        <w:proofErr w:type="spellStart"/>
+        <w:r>
+          <w:rPr>
+            <w:rStyle w:val="Hipervnculo"/>
+          </w:rPr>
+          <w:t>Colaborar.class</w:t>
+        </w:r>
+        <w:proofErr w:type="spellEnd"/>
+      </w:hyperlink>
+    </w:p>
+    <w:p/>
+    <w:p>
+      <w:pPr>
+        <w:keepNext/>
+      </w:pPr>
+      <w:r>
+        <w:rPr>
+          <w:noProof/>
+          <w:lang w:eastAsia="es-ES"/>
+        </w:rPr>
+        <w:drawing>
+          <wp:inline distT="0" distB="0" distL="0" distR="0">
+            <wp:extent cx="5400040" cy="4466947"/>
+            <wp:effectExtent l="19050" t="0" r="0" b="0"/>
+            <wp:docPr id="34" name="Imagen 34"/>
+            <wp:cNvGraphicFramePr>
+              <a:graphicFrameLocks xmlns:a="http://schemas.openxmlformats.org/drawingml/2006/main" noChangeAspect="1"/>
+            </wp:cNvGraphicFramePr>
+            <a:graphic xmlns:a="http://schemas.openxmlformats.org/drawingml/2006/main">
+              <a:graphicData uri="http://schemas.openxmlformats.org/drawingml/2006/picture">
+                <pic:pic xmlns:pic="http://schemas.openxmlformats.org/drawingml/2006/picture">
+                  <pic:nvPicPr>
+                    <pic:cNvPr id="0" name="Picture 34"/>
+                    <pic:cNvPicPr>
+                      <a:picLocks noChangeAspect="1" noChangeArrowheads="1"/>
+                    </pic:cNvPicPr>
+                  </pic:nvPicPr>
+                  <pic:blipFill>
+                    <a:blip r:embed="rId23" cstate="print"/>
+                    <a:srcRect/>
+                    <a:stretch>
+                      <a:fillRect/>
+                    </a:stretch>
+                  </pic:blipFill>
+                  <pic:spPr bwMode="auto">
+                    <a:xfrm>
+                      <a:off x="0" y="0"/>
+                      <a:ext cx="5400040" cy="4466947"/>
+                    </a:xfrm>
+                    <a:prstGeom prst="rect">
+                      <a:avLst/>
+                    </a:prstGeom>
+                    <a:noFill/>
+                    <a:ln w="9525">
+                      <a:noFill/>
+                      <a:miter lim="800000"/>
+                      <a:headEnd/>
+                      <a:tailEnd/>
+                    </a:ln>
+                  </pic:spPr>
+                </pic:pic>
+              </a:graphicData>
+            </a:graphic>
+          </wp:inline>
+        </w:drawing>
+      </w:r>
+    </w:p>
+    <w:p>
+      <w:pPr>
+        <w:pStyle w:val="Epgrafe"/>
+      </w:pPr>
+      <w:bookmarkStart w:id="18" w:name="_Toc117351668"/>
+      <w:r>
+        <w:t xml:space="preserve">Ilustración </w:t>
+      </w:r>
+      <w:fldSimple w:instr=" SEQ Ilustración \* ARABIC ">
+        <w:r>
+          <w:rPr>
+            <w:noProof/>
+          </w:rPr>
+          <w:t>8</w:t>
+        </w:r>
+      </w:fldSimple>
+      <w:r>
+        <w:t xml:space="preserve"> Código de </w:t>
+      </w:r>
+      <w:proofErr w:type="spellStart"/>
+      <w:r>
+        <w:t>colaborar.class</w:t>
+      </w:r>
+      <w:bookmarkEnd w:id="18"/>
+      <w:proofErr w:type="spellEnd"/>
+    </w:p>
+    <w:p/>
+    <w:p>
+      <w:pPr>
+        <w:pStyle w:val="Ttulo2"/>
+      </w:pPr>
+      <w:bookmarkStart w:id="19" w:name="_Toc117351994"/>
+      <w:r>
+        <w:t>Realiza un pequeño manual (tipo "¿Cómo se hace?" o "</w:t>
+      </w:r>
+      <w:proofErr w:type="spellStart"/>
+      <w:r>
+        <w:t>HowTo</w:t>
+      </w:r>
+      <w:proofErr w:type="spellEnd"/>
+      <w:r>
+        <w:t xml:space="preserve">"), utilizando un editor de textos (tipo </w:t>
+      </w:r>
+      <w:proofErr w:type="spellStart"/>
+      <w:r>
+        <w:t>word</w:t>
+      </w:r>
+      <w:proofErr w:type="spellEnd"/>
+      <w:r>
+        <w:t xml:space="preserve"> o </w:t>
+      </w:r>
+      <w:proofErr w:type="spellStart"/>
+      <w:r>
+        <w:t>writer</w:t>
+      </w:r>
+      <w:proofErr w:type="spellEnd"/>
+      <w:r>
+        <w:t>) en el que indiques, con pequeñas explicaciones y capturas, cómo has probado la ejecución de las aplicaciones que has implementado en este ejercicio.</w:t>
+      </w:r>
+      <w:bookmarkEnd w:id="19"/>
+    </w:p>
+    <w:p/>
+    <w:p>
+      <w:pPr>
+        <w:keepNext/>
+      </w:pPr>
+      <w:r>
+        <w:t xml:space="preserve">Por su lado lenguaje crea palabras compuestas por un numero aleatorio de caracteres de 1 a </w:t>
+      </w:r>
+      <w:proofErr w:type="gramStart"/>
+      <w:r>
+        <w:t>8  ,</w:t>
+      </w:r>
+      <w:proofErr w:type="gramEnd"/>
+      <w:r>
+        <w:t xml:space="preserve"> comprendidos dentro del código  </w:t>
+      </w:r>
+      <w:proofErr w:type="spellStart"/>
+      <w:r>
+        <w:t>ascii</w:t>
+      </w:r>
+      <w:proofErr w:type="spellEnd"/>
+      <w:r>
+        <w:t xml:space="preserve"> comprendidos entre el  96-&gt;a y el 122-&gt;z.</w:t>
+      </w:r>
+      <w:r>
+        <w:t xml:space="preserve"> </w:t>
+      </w:r>
+      <w:r>
+        <w:rPr>
+          <w:noProof/>
+          <w:lang w:eastAsia="es-ES"/>
+        </w:rPr>
+        <w:drawing>
+          <wp:inline distT="0" distB="0" distL="0" distR="0">
+            <wp:extent cx="4614545" cy="956945"/>
+            <wp:effectExtent l="19050" t="0" r="0" b="0"/>
+            <wp:docPr id="28" name="Imagen 28"/>
+            <wp:cNvGraphicFramePr>
+              <a:graphicFrameLocks xmlns:a="http://schemas.openxmlformats.org/drawingml/2006/main" noChangeAspect="1"/>
+            </wp:cNvGraphicFramePr>
+            <a:graphic xmlns:a="http://schemas.openxmlformats.org/drawingml/2006/main">
+              <a:graphicData uri="http://schemas.openxmlformats.org/drawingml/2006/picture">
+                <pic:pic xmlns:pic="http://schemas.openxmlformats.org/drawingml/2006/picture">
+                  <pic:nvPicPr>
+                    <pic:cNvPr id="0" name="Picture 28"/>
+                    <pic:cNvPicPr>
+                      <a:picLocks noChangeAspect="1" noChangeArrowheads="1"/>
+                    </pic:cNvPicPr>
+                  </pic:nvPicPr>
+                  <pic:blipFill>
+                    <a:blip r:embed="rId24" cstate="print"/>
+                    <a:srcRect/>
+                    <a:stretch>
+                      <a:fillRect/>
+                    </a:stretch>
+                  </pic:blipFill>
+                  <pic:spPr bwMode="auto">
+                    <a:xfrm>
+                      <a:off x="0" y="0"/>
+                      <a:ext cx="4614545" cy="956945"/>
+                    </a:xfrm>
+                    <a:prstGeom prst="rect">
+                      <a:avLst/>
+                    </a:prstGeom>
+                    <a:noFill/>
+                    <a:ln w="9525">
+                      <a:noFill/>
+                      <a:miter lim="800000"/>
+                      <a:headEnd/>
+                      <a:tailEnd/>
+                    </a:ln>
+                  </pic:spPr>
+                </pic:pic>
+              </a:graphicData>
+            </a:graphic>
+          </wp:inline>
+        </w:drawing>
+      </w:r>
+    </w:p>
+    <w:p>
+      <w:pPr>
+        <w:pStyle w:val="Epgrafe"/>
+      </w:pPr>
+      <w:bookmarkStart w:id="20" w:name="_Toc117351669"/>
+      <w:r>
+        <w:t xml:space="preserve">Ilustración </w:t>
+      </w:r>
+      <w:fldSimple w:instr=" SEQ Ilustración \* ARABIC ">
+        <w:r>
+          <w:rPr>
+            <w:noProof/>
+          </w:rPr>
+          <w:t>9</w:t>
+        </w:r>
+      </w:fldSimple>
+      <w:r>
+        <w:t xml:space="preserve"> generación de </w:t>
+      </w:r>
+      <w:proofErr w:type="spellStart"/>
+      <w:r>
+        <w:t>ascii</w:t>
+      </w:r>
+      <w:proofErr w:type="spellEnd"/>
+      <w:r>
+        <w:t xml:space="preserve"> aleatorio entre a-z</w:t>
+      </w:r>
+      <w:bookmarkEnd w:id="20"/>
+    </w:p>
+    <w:p>
+      <w:r>
+        <w:rPr>
+          <w:noProof/>
+        </w:rPr>
+        <w:pict>
+          <v:shapetype id="_x0000_t202" coordsize="21600,21600" o:spt="202" path="m,l,21600r21600,l21600,xe">
+            <v:stroke joinstyle="miter"/>
+            <v:path gradientshapeok="t" o:connecttype="rect"/>
+          </v:shapetype>
+          <v:shape id="_x0000_s1028" type="#_x0000_t202" style="position:absolute;margin-left:1.8pt;margin-top:394.65pt;width:126.55pt;height:.05pt;z-index:251660800" stroked="f">
+            <v:textbox style="mso-fit-shape-to-text:t" inset="0,0,0,0">
+              <w:txbxContent>
+                <w:p>
+                  <w:pPr>
+                    <w:pStyle w:val="Epgrafe"/>
+                    <w:rPr>
+                      <w:noProof/>
+                      <w:sz w:val="21"/>
+                      <w:szCs w:val="21"/>
+                    </w:rPr>
+                  </w:pPr>
+                  <w:bookmarkStart w:id="21" w:name="_Toc117351670"/>
+                  <w:r>
+                    <w:t xml:space="preserve">Ilustración </w:t>
+                  </w:r>
+                  <w:fldSimple w:instr=" SEQ Ilustración \* ARABIC ">
+                    <w:r>
+                      <w:rPr>
+                        <w:noProof/>
+                      </w:rPr>
+                      <w:t>10</w:t>
+                    </w:r>
+                  </w:fldSimple>
+                  <w:r>
+                    <w:t xml:space="preserve"> tabla </w:t>
+                  </w:r>
+                  <w:proofErr w:type="spellStart"/>
+                  <w:r>
+                    <w:t>ascii</w:t>
+                  </w:r>
+                  <w:bookmarkEnd w:id="21"/>
+                  <w:proofErr w:type="spellEnd"/>
+                </w:p>
+              </w:txbxContent>
+            </v:textbox>
+            <w10:wrap type="square"/>
+          </v:shape>
+        </w:pict>
+      </w:r>
+      <w:r>
+        <w:rPr>
+          <w:noProof/>
+          <w:lang w:eastAsia="es-ES"/>
+        </w:rPr>
+        <w:drawing>
+          <wp:inline distT="0" distB="0" distL="0" distR="0">
+            <wp:extent cx="1607731" cy="4954772"/>
+            <wp:effectExtent l="19050" t="0" r="0" b="0"/>
+            <wp:docPr id="25" name="Imagen 25"/>
+            <wp:cNvGraphicFramePr>
+              <a:graphicFrameLocks xmlns:a="http://schemas.openxmlformats.org/drawingml/2006/main" noChangeAspect="1"/>
+            </wp:cNvGraphicFramePr>
+            <a:graphic xmlns:a="http://schemas.openxmlformats.org/drawingml/2006/main">
+              <a:graphicData uri="http://schemas.openxmlformats.org/drawingml/2006/picture">
+                <pic:pic xmlns:pic="http://schemas.openxmlformats.org/drawingml/2006/picture">
+                  <pic:nvPicPr>
+                    <pic:cNvPr id="0" name="Picture 25"/>
+                    <pic:cNvPicPr>
+                      <a:picLocks noChangeAspect="1" noChangeArrowheads="1"/>
+                    </pic:cNvPicPr>
+                  </pic:nvPicPr>
+                  <pic:blipFill>
+                    <a:blip r:embed="rId25" cstate="print"/>
+                    <a:srcRect/>
+                    <a:stretch>
+                      <a:fillRect/>
+                    </a:stretch>
+                  </pic:blipFill>
+                  <pic:spPr bwMode="auto">
+                    <a:xfrm>
+                      <a:off x="0" y="0"/>
+                      <a:ext cx="1607731" cy="4954772"/>
+                    </a:xfrm>
+                    <a:prstGeom prst="rect">
+                      <a:avLst/>
+                    </a:prstGeom>
+                    <a:noFill/>
+                    <a:ln w="9525">
+                      <a:noFill/>
+                      <a:miter lim="800000"/>
+                      <a:headEnd/>
+                      <a:tailEnd/>
+                    </a:ln>
+                  </pic:spPr>
+                </pic:pic>
+              </a:graphicData>
+            </a:graphic>
+          </wp:inline>
+        </w:drawing>
+      </w:r>
+    </w:p>
+    <w:p/>
+    <w:p/>
+    <w:p>
+      <w:r>
+        <w:t xml:space="preserve">Cada uno de los procesos </w:t>
+      </w:r>
+      <w:r>
+        <w:t>imprime un titulo donde n es el n</w:t>
+      </w:r>
+      <w:r>
+        <w:t>ú</w:t>
+      </w:r>
+      <w:r>
+        <w:t xml:space="preserve">mero de palabras a generar que recibe como primer </w:t>
+      </w:r>
+      <w:r>
+        <w:t>argumento.</w:t>
+      </w:r>
+    </w:p>
+    <w:p>
+      <w:pPr>
+        <w:keepNext/>
+      </w:pPr>
+      <w:r>
+        <w:rPr>
+          <w:noProof/>
+          <w:lang w:eastAsia="es-ES"/>
+        </w:rPr>
+        <w:drawing>
+          <wp:inline distT="0" distB="0" distL="0" distR="0">
+            <wp:extent cx="3859618" cy="250299"/>
+            <wp:effectExtent l="19050" t="0" r="7532" b="0"/>
+            <wp:docPr id="31" name="Imagen 31"/>
+            <wp:cNvGraphicFramePr>
+              <a:graphicFrameLocks xmlns:a="http://schemas.openxmlformats.org/drawingml/2006/main" noChangeAspect="1"/>
+            </wp:cNvGraphicFramePr>
+            <a:graphic xmlns:a="http://schemas.openxmlformats.org/drawingml/2006/main">
+              <a:graphicData uri="http://schemas.openxmlformats.org/drawingml/2006/picture">
+                <pic:pic xmlns:pic="http://schemas.openxmlformats.org/drawingml/2006/picture">
+                  <pic:nvPicPr>
+                    <pic:cNvPr id="0" name="Picture 31"/>
+                    <pic:cNvPicPr>
+                      <a:picLocks noChangeAspect="1" noChangeArrowheads="1"/>
+                    </pic:cNvPicPr>
+                  </pic:nvPicPr>
+                  <pic:blipFill>
+                    <a:blip r:embed="rId26" cstate="print"/>
+                    <a:srcRect/>
+                    <a:stretch>
+                      <a:fillRect/>
+                    </a:stretch>
+                  </pic:blipFill>
+                  <pic:spPr bwMode="auto">
+                    <a:xfrm>
+                      <a:off x="0" y="0"/>
+                      <a:ext cx="3857107" cy="250136"/>
+                    </a:xfrm>
+                    <a:prstGeom prst="rect">
+                      <a:avLst/>
+                    </a:prstGeom>
+                    <a:noFill/>
+                    <a:ln w="9525">
+                      <a:noFill/>
+                      <a:miter lim="800000"/>
+                      <a:headEnd/>
+                      <a:tailEnd/>
+                    </a:ln>
+                  </pic:spPr>
+                </pic:pic>
+              </a:graphicData>
+            </a:graphic>
+          </wp:inline>
+        </w:drawing>
+      </w:r>
+    </w:p>
+    <w:p>
+      <w:pPr>
+        <w:pStyle w:val="Epgrafe"/>
+      </w:pPr>
+      <w:bookmarkStart w:id="22" w:name="_Toc117351671"/>
+      <w:r>
+        <w:t xml:space="preserve">Ilustración </w:t>
+      </w:r>
+      <w:fldSimple w:instr=" SEQ Ilustración \* ARABIC ">
+        <w:r>
+          <w:rPr>
+            <w:noProof/>
+          </w:rPr>
+          <w:t>11</w:t>
+        </w:r>
+      </w:fldSimple>
+      <w:r>
+        <w:t xml:space="preserve"> Generación de titulo</w:t>
+      </w:r>
+      <w:bookmarkEnd w:id="22"/>
+    </w:p>
+    <w:p>
+      <w:r>
+        <w:t xml:space="preserve">Por si solo Lenguaje </w:t>
+      </w:r>
+      <w:proofErr w:type="spellStart"/>
+      <w:r>
+        <w:t>jar</w:t>
+      </w:r>
+      <w:proofErr w:type="spellEnd"/>
+      <w:r>
+        <w:t xml:space="preserve"> crea una cantidad de palabras que le pasamos como primer parámetro y como segundo el archivo donde las debe guardar:</w:t>
+      </w:r>
+      <w:r>
+        <w:t xml:space="preserve"> </w:t>
+      </w:r>
+      <w:r>
+        <w:t>java -</w:t>
+      </w:r>
+      <w:proofErr w:type="spellStart"/>
+      <w:r>
+        <w:t>jar</w:t>
+      </w:r>
+      <w:proofErr w:type="spellEnd"/>
+      <w:r>
+        <w:t xml:space="preserve"> lenguaje.jar 10 archivo10.txt</w:t>
+      </w:r>
+    </w:p>
+    <w:p>
+      <w:pPr>
+        <w:keepNext/>
+      </w:pPr>
+      <w:r>
+        <w:rPr>
+          <w:noProof/>
+          <w:lang w:eastAsia="es-ES"/>
+        </w:rPr>
+        <w:drawing>
+          <wp:inline distT="0" distB="0" distL="0" distR="0">
+            <wp:extent cx="5711899" cy="1796980"/>
+            <wp:effectExtent l="19050" t="0" r="3101" b="0"/>
+            <wp:docPr id="37" name="Imagen 37"/>
+            <wp:cNvGraphicFramePr>
+              <a:graphicFrameLocks xmlns:a="http://schemas.openxmlformats.org/drawingml/2006/main" noChangeAspect="1"/>
+            </wp:cNvGraphicFramePr>
+            <a:graphic xmlns:a="http://schemas.openxmlformats.org/drawingml/2006/main">
+              <a:graphicData uri="http://schemas.openxmlformats.org/drawingml/2006/picture">
+                <pic:pic xmlns:pic="http://schemas.openxmlformats.org/drawingml/2006/picture">
+                  <pic:nvPicPr>
+                    <pic:cNvPr id="0" name="Picture 37"/>
+                    <pic:cNvPicPr>
+                      <a:picLocks noChangeAspect="1" noChangeArrowheads="1"/>
+                    </pic:cNvPicPr>
+                  </pic:nvPicPr>
+                  <pic:blipFill>
+                    <a:blip r:embed="rId27" cstate="print"/>
+                    <a:srcRect/>
+                    <a:stretch>
+                      <a:fillRect/>
+                    </a:stretch>
+                  </pic:blipFill>
+                  <pic:spPr bwMode="auto">
+                    <a:xfrm>
+                      <a:off x="0" y="0"/>
+                      <a:ext cx="5709376" cy="1796186"/>
+                    </a:xfrm>
+                    <a:prstGeom prst="rect">
+                      <a:avLst/>
+                    </a:prstGeom>
+                    <a:noFill/>
+                    <a:ln w="9525">
+                      <a:noFill/>
+                      <a:miter lim="800000"/>
+                      <a:headEnd/>
+                      <a:tailEnd/>
+                    </a:ln>
+                  </pic:spPr>
+                </pic:pic>
+              </a:graphicData>
+            </a:graphic>
+          </wp:inline>
+        </w:drawing>
+      </w:r>
+    </w:p>
+    <w:p>
+      <w:pPr>
+        <w:pStyle w:val="Epgrafe"/>
+      </w:pPr>
+      <w:bookmarkStart w:id="23" w:name="_Toc117351672"/>
+      <w:r>
+        <w:t xml:space="preserve">Ilustración </w:t>
+      </w:r>
+      <w:fldSimple w:instr=" SEQ Ilustración \* ARABIC ">
+        <w:r>
+          <w:rPr>
+            <w:noProof/>
+          </w:rPr>
+          <w:t>12</w:t>
+        </w:r>
+      </w:fldSimple>
+      <w:r>
+        <w:t xml:space="preserve"> java -</w:t>
+      </w:r>
+      <w:proofErr w:type="spellStart"/>
+      <w:r>
+        <w:t>jar</w:t>
+      </w:r>
+      <w:proofErr w:type="spellEnd"/>
+      <w:r>
+        <w:t xml:space="preserve"> lenguaje.jar 10 archivo10.txt</w:t>
+      </w:r>
+      <w:bookmarkEnd w:id="23"/>
+    </w:p>
+    <w:p>
+      <w:pPr>
+        <w:keepNext/>
+      </w:pPr>
+      <w:r>
+        <w:rPr>
+          <w:noProof/>
+          <w:lang w:eastAsia="es-ES"/>
+        </w:rPr>
+        <w:drawing>
+          <wp:inline distT="0" distB="0" distL="0" distR="0">
+            <wp:extent cx="4467889" cy="1131489"/>
+            <wp:effectExtent l="19050" t="0" r="8861" b="0"/>
+            <wp:docPr id="40" name="Imagen 40"/>
+            <wp:cNvGraphicFramePr>
+              <a:graphicFrameLocks xmlns:a="http://schemas.openxmlformats.org/drawingml/2006/main" noChangeAspect="1"/>
+            </wp:cNvGraphicFramePr>
+            <a:graphic xmlns:a="http://schemas.openxmlformats.org/drawingml/2006/main">
+              <a:graphicData uri="http://schemas.openxmlformats.org/drawingml/2006/picture">
+                <pic:pic xmlns:pic="http://schemas.openxmlformats.org/drawingml/2006/picture">
+                  <pic:nvPicPr>
+                    <pic:cNvPr id="0" name="Picture 40"/>
+                    <pic:cNvPicPr>
+                      <a:picLocks noChangeAspect="1" noChangeArrowheads="1"/>
+                    </pic:cNvPicPr>
+                  </pic:nvPicPr>
+                  <pic:blipFill>
+                    <a:blip r:embed="rId28" cstate="print"/>
+                    <a:srcRect/>
+                    <a:stretch>
+                      <a:fillRect/>
+                    </a:stretch>
+                  </pic:blipFill>
+                  <pic:spPr bwMode="auto">
+                    <a:xfrm>
+                      <a:off x="0" y="0"/>
+                      <a:ext cx="4464982" cy="1130753"/>
+                    </a:xfrm>
+                    <a:prstGeom prst="rect">
+                      <a:avLst/>
+                    </a:prstGeom>
+                    <a:noFill/>
+                    <a:ln w="9525">
+                      <a:noFill/>
+                      <a:miter lim="800000"/>
+                      <a:headEnd/>
+                      <a:tailEnd/>
+                    </a:ln>
+                  </pic:spPr>
+                </pic:pic>
+              </a:graphicData>
+            </a:graphic>
+          </wp:inline>
+        </w:drawing>
+      </w:r>
+    </w:p>
+    <w:p>
+      <w:pPr>
+        <w:pStyle w:val="Epgrafe"/>
+      </w:pPr>
+      <w:bookmarkStart w:id="24" w:name="_Toc117351673"/>
+      <w:r>
+        <w:t xml:space="preserve">Ilustración </w:t>
+      </w:r>
+      <w:fldSimple w:instr=" SEQ Ilustración \* ARABIC ">
+        <w:r>
+          <w:rPr>
+            <w:noProof/>
+          </w:rPr>
+          <w:t>13</w:t>
+        </w:r>
+      </w:fldSimple>
+      <w:r>
+        <w:t xml:space="preserve"> contenido del archivo</w:t>
+      </w:r>
+      <w:bookmarkEnd w:id="24"/>
+    </w:p>
+    <w:p>
+      <w:r>
+        <w:t xml:space="preserve">Se indica con el titulo cual es el proceso que toma el control de la escritura , como </w:t>
+      </w:r>
+      <w:r>
+        <w:t>proceso</w:t>
+      </w:r>
+      <w:r>
+        <w:t xml:space="preserve"> esta bloqueado debe empezar hasta terminar , no se </w:t>
+      </w:r>
+      <w:r>
+        <w:t>garantiza</w:t>
+      </w:r>
+      <w:r>
+        <w:t xml:space="preserve"> el orden pues esto lo decide el gestor de procesos del SO , encargado de determinar el momento que cada proceso entra en el CPU.</w:t>
+      </w:r>
+    </w:p>
+    <w:p>
+      <w:r>
+        <w:t xml:space="preserve">La aplicación colaborar lo único que hace es </w:t>
+      </w:r>
+      <w:r>
+        <w:t>llamar</w:t>
+      </w:r>
+      <w:r>
+        <w:t xml:space="preserve"> 10 veces a Lenguaje.jar introduciéndole como parámetro 10,20,,30…100 lo que </w:t>
+      </w:r>
+      <w:r>
+        <w:t>hace</w:t>
+      </w:r>
+      <w:r>
+        <w:t xml:space="preserve"> que tengamos en el archivo.txt 550 </w:t>
+      </w:r>
+      <w:r>
+        <w:t>líneas</w:t>
+      </w:r>
+      <w:r>
+        <w:t xml:space="preserve"> como además he decidido introducir un titulo debemos tener 550+10=560 </w:t>
+      </w:r>
+      <w:r>
+        <w:t>líneas</w:t>
+      </w:r>
+      <w:r>
+        <w:t xml:space="preserve"> .</w:t>
+      </w:r>
+    </w:p>
+    <w:p>
+      <w:pPr>
+        <w:keepNext/>
+      </w:pPr>
+      <w:r>
+        <w:rPr>
+          <w:noProof/>
+          <w:lang w:eastAsia="es-ES"/>
+        </w:rPr>
+        <w:drawing>
+          <wp:inline distT="0" distB="0" distL="0" distR="0">
+            <wp:extent cx="4478522" cy="1545825"/>
+            <wp:effectExtent l="19050" t="0" r="0" b="0"/>
+            <wp:docPr id="43" name="Imagen 43"/>
+            <wp:cNvGraphicFramePr>
+              <a:graphicFrameLocks xmlns:a="http://schemas.openxmlformats.org/drawingml/2006/main" noChangeAspect="1"/>
+            </wp:cNvGraphicFramePr>
+            <a:graphic xmlns:a="http://schemas.openxmlformats.org/drawingml/2006/main">
+              <a:graphicData uri="http://schemas.openxmlformats.org/drawingml/2006/picture">
+                <pic:pic xmlns:pic="http://schemas.openxmlformats.org/drawingml/2006/picture">
+                  <pic:nvPicPr>
+                    <pic:cNvPr id="0" name="Picture 43"/>
+                    <pic:cNvPicPr>
+                      <a:picLocks noChangeAspect="1" noChangeArrowheads="1"/>
+                    </pic:cNvPicPr>
+                  </pic:nvPicPr>
+                  <pic:blipFill>
+                    <a:blip r:embed="rId29" cstate="print"/>
+                    <a:srcRect/>
+                    <a:stretch>
+                      <a:fillRect/>
+                    </a:stretch>
+                  </pic:blipFill>
+                  <pic:spPr bwMode="auto">
+                    <a:xfrm>
+                      <a:off x="0" y="0"/>
+                      <a:ext cx="4489408" cy="1549583"/>
+                    </a:xfrm>
+                    <a:prstGeom prst="rect">
+                      <a:avLst/>
+                    </a:prstGeom>
+                    <a:noFill/>
+                    <a:ln w="9525">
+                      <a:noFill/>
+                      <a:miter lim="800000"/>
+                      <a:headEnd/>
+                      <a:tailEnd/>
+                    </a:ln>
+                  </pic:spPr>
+                </pic:pic>
+              </a:graphicData>
+            </a:graphic>
+          </wp:inline>
+        </w:drawing>
+      </w:r>
+    </w:p>
+    <w:p>
+      <w:pPr>
+        <w:pStyle w:val="Epgrafe"/>
+      </w:pPr>
+      <w:bookmarkStart w:id="25" w:name="_Toc117351674"/>
+      <w:r>
+        <w:t xml:space="preserve">Ilustración </w:t>
+      </w:r>
+      <w:fldSimple w:instr=" SEQ Ilustración \* ARABIC ">
+        <w:r>
+          <w:rPr>
+            <w:noProof/>
+          </w:rPr>
+          <w:t>14</w:t>
+        </w:r>
+      </w:fldSimple>
+      <w:r>
+        <w:t xml:space="preserve"> Ejecución java -</w:t>
+      </w:r>
+      <w:proofErr w:type="spellStart"/>
+      <w:r>
+        <w:t>jar</w:t>
+      </w:r>
+      <w:proofErr w:type="spellEnd"/>
+      <w:r>
+        <w:t xml:space="preserve"> Colaborar.jar</w:t>
+      </w:r>
+      <w:bookmarkEnd w:id="25"/>
+    </w:p>
+    <w:p>
+      <w:pPr>
+        <w:keepNext/>
+      </w:pPr>
+      <w:r>
+        <w:rPr>
+          <w:noProof/>
+          <w:lang w:eastAsia="es-ES"/>
+        </w:rPr>
+        <w:lastRenderedPageBreak/>
+        <w:drawing>
+          <wp:inline distT="0" distB="0" distL="0" distR="0">
+            <wp:extent cx="5400040" cy="2686727"/>
+            <wp:effectExtent l="19050" t="0" r="0" b="0"/>
+            <wp:docPr id="46" name="Imagen 46"/>
+            <wp:cNvGraphicFramePr>
+              <a:graphicFrameLocks xmlns:a="http://schemas.openxmlformats.org/drawingml/2006/main" noChangeAspect="1"/>
+            </wp:cNvGraphicFramePr>
+            <a:graphic xmlns:a="http://schemas.openxmlformats.org/drawingml/2006/main">
+              <a:graphicData uri="http://schemas.openxmlformats.org/drawingml/2006/picture">
+                <pic:pic xmlns:pic="http://schemas.openxmlformats.org/drawingml/2006/picture">
+                  <pic:nvPicPr>
+                    <pic:cNvPr id="0" name="Picture 46"/>
+                    <pic:cNvPicPr>
+                      <a:picLocks noChangeAspect="1" noChangeArrowheads="1"/>
+                    </pic:cNvPicPr>
+                  </pic:nvPicPr>
+                  <pic:blipFill>
+                    <a:blip r:embed="rId30" cstate="print"/>
+                    <a:srcRect/>
+                    <a:stretch>
+                      <a:fillRect/>
+                    </a:stretch>
+                  </pic:blipFill>
+                  <pic:spPr bwMode="auto">
+                    <a:xfrm>
+                      <a:off x="0" y="0"/>
+                      <a:ext cx="5400040" cy="2686727"/>
+                    </a:xfrm>
+                    <a:prstGeom prst="rect">
+                      <a:avLst/>
+                    </a:prstGeom>
+                    <a:noFill/>
+                    <a:ln w="9525">
+                      <a:noFill/>
+                      <a:miter lim="800000"/>
+                      <a:headEnd/>
+                      <a:tailEnd/>
+                    </a:ln>
+                  </pic:spPr>
+                </pic:pic>
+              </a:graphicData>
+            </a:graphic>
+          </wp:inline>
+        </w:drawing>
+      </w:r>
+    </w:p>
+    <w:p>
+      <w:pPr>
+        <w:pStyle w:val="Epgrafe"/>
+      </w:pPr>
+      <w:bookmarkStart w:id="26" w:name="_Toc117351675"/>
+      <w:r>
+        <w:t xml:space="preserve">Ilustración </w:t>
+      </w:r>
+      <w:fldSimple w:instr=" SEQ Ilustración \* ARABIC ">
+        <w:r>
+          <w:rPr>
+            <w:noProof/>
+          </w:rPr>
+          <w:t>15</w:t>
+        </w:r>
+      </w:fldSimple>
+      <w:r>
+        <w:t xml:space="preserve"> contenido de archivo.txt</w:t>
+      </w:r>
+      <w:bookmarkEnd w:id="26"/>
+    </w:p>
+    <w:p>
+      <w:pPr>
+        <w:keepNext/>
+      </w:pPr>
+      <w:r>
+        <w:rPr>
+          <w:noProof/>
+          <w:lang w:eastAsia="es-ES"/>
+        </w:rPr>
+        <w:drawing>
+          <wp:inline distT="0" distB="0" distL="0" distR="0">
+            <wp:extent cx="5347970" cy="2774950"/>
+            <wp:effectExtent l="19050" t="0" r="5080" b="0"/>
+            <wp:docPr id="49" name="Imagen 49"/>
+            <wp:cNvGraphicFramePr>
+              <a:graphicFrameLocks xmlns:a="http://schemas.openxmlformats.org/drawingml/2006/main" noChangeAspect="1"/>
+            </wp:cNvGraphicFramePr>
+            <a:graphic xmlns:a="http://schemas.openxmlformats.org/drawingml/2006/main">
+              <a:graphicData uri="http://schemas.openxmlformats.org/drawingml/2006/picture">
+                <pic:pic xmlns:pic="http://schemas.openxmlformats.org/drawingml/2006/picture">
+                  <pic:nvPicPr>
+                    <pic:cNvPr id="0" name="Picture 49"/>
+                    <pic:cNvPicPr>
+                      <a:picLocks noChangeAspect="1" noChangeArrowheads="1"/>
+                    </pic:cNvPicPr>
+                  </pic:nvPicPr>
+                  <pic:blipFill>
+                    <a:blip r:embed="rId31" cstate="print"/>
+                    <a:srcRect/>
+                    <a:stretch>
+                      <a:fillRect/>
+                    </a:stretch>
+                  </pic:blipFill>
+                  <pic:spPr bwMode="auto">
+                    <a:xfrm>
+                      <a:off x="0" y="0"/>
+                      <a:ext cx="5347970" cy="2774950"/>
+                    </a:xfrm>
+                    <a:prstGeom prst="rect">
+                      <a:avLst/>
+                    </a:prstGeom>
+                    <a:noFill/>
+                    <a:ln w="9525">
+                      <a:noFill/>
+                      <a:miter lim="800000"/>
+                      <a:headEnd/>
+                      <a:tailEnd/>
+                    </a:ln>
+                  </pic:spPr>
+                </pic:pic>
+              </a:graphicData>
+            </a:graphic>
+          </wp:inline>
+        </w:drawing>
+      </w:r>
+    </w:p>
+    <w:p>
+      <w:pPr>
+        <w:pStyle w:val="Epgrafe"/>
+      </w:pPr>
+      <w:bookmarkStart w:id="27" w:name="_Toc117351676"/>
+      <w:r>
+        <w:t xml:space="preserve">Ilustración </w:t>
+      </w:r>
+      <w:fldSimple w:instr=" SEQ Ilustración \* ARABIC ">
+        <w:r>
+          <w:rPr>
+            <w:noProof/>
+          </w:rPr>
+          <w:t>16</w:t>
+        </w:r>
+      </w:fldSimple>
+      <w:r>
+        <w:t xml:space="preserve"> Comprobación del total de líneas 550 palabras + 10 títulos</w:t>
+      </w:r>
+      <w:bookmarkEnd w:id="27"/>
     </w:p>
     <w:p/>
     <w:p/>
@@ -1771,23 +3314,6 @@
     <w:p/>
     <w:p/>
     <w:p/>
-    <w:p/>
-    <w:p/>
-    <w:p/>
-    <w:p/>
-    <w:p/>
-    <w:p/>
-    <w:p/>
-    <w:p/>
-    <w:p/>
-    <w:p/>
-    <w:p/>
-    <w:p/>
-    <w:p/>
-    <w:p/>
-    <w:p/>
-    <w:p/>
-    <w:p/>
     <w:p>
       <w:pPr>
         <w:pStyle w:val="Tabladeilustraciones"/>
@@ -1810,7 +3336,7 @@
       <w:r>
         <w:fldChar w:fldCharType="separate"/>
       </w:r>
-      <w:hyperlink w:anchor="_Toc117340198" w:history="1">
+      <w:hyperlink w:anchor="_Toc117351661" w:history="1">
         <w:r>
           <w:rPr>
             <w:rStyle w:val="Hipervnculo"/>
@@ -1837,7 +3363,7 @@
             <w:noProof/>
             <w:webHidden/>
           </w:rPr>
-          <w:instrText xml:space="preserve"> PAGEREF _Toc117340198 \h </w:instrText>
+          <w:instrText xml:space="preserve"> PAGEREF _Toc117351661 \h </w:instrText>
         </w:r>
         <w:r>
           <w:rPr>
@@ -1857,7 +3383,7 @@
             <w:noProof/>
             <w:webHidden/>
           </w:rPr>
-          <w:t>3</w:t>
+          <w:t>2</w:t>
         </w:r>
         <w:r>
           <w:rPr>
@@ -1881,7 +3407,7 @@
           <w:lang w:eastAsia="es-ES"/>
         </w:rPr>
       </w:pPr>
-      <w:hyperlink w:anchor="_Toc117340199" w:history="1">
+      <w:hyperlink w:anchor="_Toc117351662" w:history="1">
         <w:r>
           <w:rPr>
             <w:rStyle w:val="Hipervnculo"/>
@@ -1908,7 +3434,7 @@
             <w:noProof/>
             <w:webHidden/>
           </w:rPr>
-          <w:instrText xml:space="preserve"> PAGEREF _Toc117340199 \h </w:instrText>
+          <w:instrText xml:space="preserve"> PAGEREF _Toc117351662 \h </w:instrText>
         </w:r>
         <w:r>
           <w:rPr>
@@ -1928,7 +3454,7 @@
             <w:noProof/>
             <w:webHidden/>
           </w:rPr>
-          <w:t>4</w:t>
+          <w:t>3</w:t>
         </w:r>
         <w:r>
           <w:rPr>
@@ -1952,7 +3478,7 @@
           <w:lang w:eastAsia="es-ES"/>
         </w:rPr>
       </w:pPr>
-      <w:hyperlink w:anchor="_Toc117340200" w:history="1">
+      <w:hyperlink w:anchor="_Toc117351663" w:history="1">
         <w:r>
           <w:rPr>
             <w:rStyle w:val="Hipervnculo"/>
@@ -1979,7 +3505,7 @@
             <w:noProof/>
             <w:webHidden/>
           </w:rPr>
-          <w:instrText xml:space="preserve"> PAGEREF _Toc117340200 \h </w:instrText>
+          <w:instrText xml:space="preserve"> PAGEREF _Toc117351663 \h </w:instrText>
         </w:r>
         <w:r>
           <w:rPr>
@@ -1999,7 +3525,7 @@
             <w:noProof/>
             <w:webHidden/>
           </w:rPr>
-          <w:t>4</w:t>
+          <w:t>3</w:t>
         </w:r>
         <w:r>
           <w:rPr>
@@ -2023,7 +3549,7 @@
           <w:lang w:eastAsia="es-ES"/>
         </w:rPr>
       </w:pPr>
-      <w:hyperlink w:anchor="_Toc117340201" w:history="1">
+      <w:hyperlink w:anchor="_Toc117351664" w:history="1">
         <w:r>
           <w:rPr>
             <w:rStyle w:val="Hipervnculo"/>
@@ -2050,7 +3576,7 @@
             <w:noProof/>
             <w:webHidden/>
           </w:rPr>
-          <w:instrText xml:space="preserve"> PAGEREF _Toc117340201 \h </w:instrText>
+          <w:instrText xml:space="preserve"> PAGEREF _Toc117351664 \h </w:instrText>
         </w:r>
         <w:r>
           <w:rPr>
@@ -2070,7 +3596,7 @@
             <w:noProof/>
             <w:webHidden/>
           </w:rPr>
-          <w:t>5</w:t>
+          <w:t>4</w:t>
         </w:r>
         <w:r>
           <w:rPr>
@@ -2094,7 +3620,7 @@
           <w:lang w:eastAsia="es-ES"/>
         </w:rPr>
       </w:pPr>
-      <w:hyperlink w:anchor="_Toc117340202" w:history="1">
+      <w:hyperlink w:anchor="_Toc117351665" w:history="1">
         <w:r>
           <w:rPr>
             <w:rStyle w:val="Hipervnculo"/>
@@ -2121,7 +3647,7 @@
             <w:noProof/>
             <w:webHidden/>
           </w:rPr>
-          <w:instrText xml:space="preserve"> PAGEREF _Toc117340202 \h </w:instrText>
+          <w:instrText xml:space="preserve"> PAGEREF _Toc117351665 \h </w:instrText>
         </w:r>
         <w:r>
           <w:rPr>
@@ -2141,7 +3667,7 @@
             <w:noProof/>
             <w:webHidden/>
           </w:rPr>
-          <w:t>5</w:t>
+          <w:t>4</w:t>
         </w:r>
         <w:r>
           <w:rPr>
@@ -2165,13 +3691,13 @@
           <w:lang w:eastAsia="es-ES"/>
         </w:rPr>
       </w:pPr>
-      <w:hyperlink w:anchor="_Toc117340203" w:history="1">
+      <w:hyperlink w:anchor="_Toc117351666" w:history="1">
         <w:r>
           <w:rPr>
             <w:rStyle w:val="Hipervnculo"/>
             <w:noProof/>
           </w:rPr>
-          <w:t>Ilustración 6 Salida de la tubería Aleatroios|Ordenar.</w:t>
+          <w:t>Ilustración 6 Salida de la tubería Aleatorio |Ordenar.</w:t>
         </w:r>
         <w:r>
           <w:rPr>
@@ -2192,7 +3718,7 @@
             <w:noProof/>
             <w:webHidden/>
           </w:rPr>
-          <w:instrText xml:space="preserve"> PAGEREF _Toc117340203 \h </w:instrText>
+          <w:instrText xml:space="preserve"> PAGEREF _Toc117351666 \h </w:instrText>
         </w:r>
         <w:r>
           <w:rPr>
@@ -2212,6 +3738,77 @@
             <w:noProof/>
             <w:webHidden/>
           </w:rPr>
+          <w:t>4</w:t>
+        </w:r>
+        <w:r>
+          <w:rPr>
+            <w:noProof/>
+            <w:webHidden/>
+          </w:rPr>
+          <w:fldChar w:fldCharType="end"/>
+        </w:r>
+      </w:hyperlink>
+    </w:p>
+    <w:p>
+      <w:pPr>
+        <w:pStyle w:val="Tabladeilustraciones"/>
+        <w:tabs>
+          <w:tab w:val="right" w:leader="dot" w:pos="8494"/>
+        </w:tabs>
+        <w:rPr>
+          <w:noProof/>
+          <w:sz w:val="22"/>
+          <w:szCs w:val="22"/>
+          <w:lang w:eastAsia="es-ES"/>
+        </w:rPr>
+      </w:pPr>
+      <w:hyperlink w:anchor="_Toc117351667" w:history="1">
+        <w:r>
+          <w:rPr>
+            <w:rStyle w:val="Hipervnculo"/>
+            <w:noProof/>
+          </w:rPr>
+          <w:t>Ilustración 7 Código lenguaje.class</w:t>
+        </w:r>
+        <w:r>
+          <w:rPr>
+            <w:noProof/>
+            <w:webHidden/>
+          </w:rPr>
+          <w:tab/>
+        </w:r>
+        <w:r>
+          <w:rPr>
+            <w:noProof/>
+            <w:webHidden/>
+          </w:rPr>
+          <w:fldChar w:fldCharType="begin"/>
+        </w:r>
+        <w:r>
+          <w:rPr>
+            <w:noProof/>
+            <w:webHidden/>
+          </w:rPr>
+          <w:instrText xml:space="preserve"> PAGEREF _Toc117351667 \h </w:instrText>
+        </w:r>
+        <w:r>
+          <w:rPr>
+            <w:noProof/>
+            <w:webHidden/>
+          </w:rPr>
+        </w:r>
+        <w:r>
+          <w:rPr>
+            <w:noProof/>
+            <w:webHidden/>
+          </w:rPr>
+          <w:fldChar w:fldCharType="separate"/>
+        </w:r>
+        <w:r>
+          <w:rPr>
+            <w:noProof/>
+            <w:webHidden/>
+          </w:rPr>
           <w:t>5</w:t>
         </w:r>
         <w:r>
@@ -2224,13 +3821,652 @@
       </w:hyperlink>
     </w:p>
     <w:p>
+      <w:pPr>
+        <w:pStyle w:val="Tabladeilustraciones"/>
+        <w:tabs>
+          <w:tab w:val="right" w:leader="dot" w:pos="8494"/>
+        </w:tabs>
+        <w:rPr>
+          <w:noProof/>
+          <w:sz w:val="22"/>
+          <w:szCs w:val="22"/>
+          <w:lang w:eastAsia="es-ES"/>
+        </w:rPr>
+      </w:pPr>
+      <w:hyperlink w:anchor="_Toc117351668" w:history="1">
+        <w:r>
+          <w:rPr>
+            <w:rStyle w:val="Hipervnculo"/>
+            <w:noProof/>
+          </w:rPr>
+          <w:t>Ilustración 8 Código de colaborar.class</w:t>
+        </w:r>
+        <w:r>
+          <w:rPr>
+            <w:noProof/>
+            <w:webHidden/>
+          </w:rPr>
+          <w:tab/>
+        </w:r>
+        <w:r>
+          <w:rPr>
+            <w:noProof/>
+            <w:webHidden/>
+          </w:rPr>
+          <w:fldChar w:fldCharType="begin"/>
+        </w:r>
+        <w:r>
+          <w:rPr>
+            <w:noProof/>
+            <w:webHidden/>
+          </w:rPr>
+          <w:instrText xml:space="preserve"> PAGEREF _Toc117351668 \h </w:instrText>
+        </w:r>
+        <w:r>
+          <w:rPr>
+            <w:noProof/>
+            <w:webHidden/>
+          </w:rPr>
+        </w:r>
+        <w:r>
+          <w:rPr>
+            <w:noProof/>
+            <w:webHidden/>
+          </w:rPr>
+          <w:fldChar w:fldCharType="separate"/>
+        </w:r>
+        <w:r>
+          <w:rPr>
+            <w:noProof/>
+            <w:webHidden/>
+          </w:rPr>
+          <w:t>6</w:t>
+        </w:r>
+        <w:r>
+          <w:rPr>
+            <w:noProof/>
+            <w:webHidden/>
+          </w:rPr>
+          <w:fldChar w:fldCharType="end"/>
+        </w:r>
+      </w:hyperlink>
+    </w:p>
+    <w:p>
+      <w:pPr>
+        <w:pStyle w:val="Tabladeilustraciones"/>
+        <w:tabs>
+          <w:tab w:val="right" w:leader="dot" w:pos="8494"/>
+        </w:tabs>
+        <w:rPr>
+          <w:noProof/>
+          <w:sz w:val="22"/>
+          <w:szCs w:val="22"/>
+          <w:lang w:eastAsia="es-ES"/>
+        </w:rPr>
+      </w:pPr>
+      <w:hyperlink w:anchor="_Toc117351669" w:history="1">
+        <w:r>
+          <w:rPr>
+            <w:rStyle w:val="Hipervnculo"/>
+            <w:noProof/>
+          </w:rPr>
+          <w:t>Ilustración 9 generación de ascii aleatorio entre a-z</w:t>
+        </w:r>
+        <w:r>
+          <w:rPr>
+            <w:noProof/>
+            <w:webHidden/>
+          </w:rPr>
+          <w:tab/>
+        </w:r>
+        <w:r>
+          <w:rPr>
+            <w:noProof/>
+            <w:webHidden/>
+          </w:rPr>
+          <w:fldChar w:fldCharType="begin"/>
+        </w:r>
+        <w:r>
+          <w:rPr>
+            <w:noProof/>
+            <w:webHidden/>
+          </w:rPr>
+          <w:instrText xml:space="preserve"> PAGEREF _Toc117351669 \h </w:instrText>
+        </w:r>
+        <w:r>
+          <w:rPr>
+            <w:noProof/>
+            <w:webHidden/>
+          </w:rPr>
+        </w:r>
+        <w:r>
+          <w:rPr>
+            <w:noProof/>
+            <w:webHidden/>
+          </w:rPr>
+          <w:fldChar w:fldCharType="separate"/>
+        </w:r>
+        <w:r>
+          <w:rPr>
+            <w:noProof/>
+            <w:webHidden/>
+          </w:rPr>
+          <w:t>7</w:t>
+        </w:r>
+        <w:r>
+          <w:rPr>
+            <w:noProof/>
+            <w:webHidden/>
+          </w:rPr>
+          <w:fldChar w:fldCharType="end"/>
+        </w:r>
+      </w:hyperlink>
+    </w:p>
+    <w:p>
+      <w:pPr>
+        <w:pStyle w:val="Tabladeilustraciones"/>
+        <w:tabs>
+          <w:tab w:val="right" w:leader="dot" w:pos="8494"/>
+        </w:tabs>
+        <w:rPr>
+          <w:noProof/>
+          <w:sz w:val="22"/>
+          <w:szCs w:val="22"/>
+          <w:lang w:eastAsia="es-ES"/>
+        </w:rPr>
+      </w:pPr>
+      <w:hyperlink r:id="rId32" w:anchor="_Toc117351670" w:history="1">
+        <w:r>
+          <w:rPr>
+            <w:rStyle w:val="Hipervnculo"/>
+            <w:noProof/>
+          </w:rPr>
+          <w:t>Ilustración 10 tabla ascii</w:t>
+        </w:r>
+        <w:r>
+          <w:rPr>
+            <w:noProof/>
+            <w:webHidden/>
+          </w:rPr>
+          <w:tab/>
+        </w:r>
+        <w:r>
+          <w:rPr>
+            <w:noProof/>
+            <w:webHidden/>
+          </w:rPr>
+          <w:fldChar w:fldCharType="begin"/>
+        </w:r>
+        <w:r>
+          <w:rPr>
+            <w:noProof/>
+            <w:webHidden/>
+          </w:rPr>
+          <w:instrText xml:space="preserve"> PAGEREF _Toc117351670 \h </w:instrText>
+        </w:r>
+        <w:r>
+          <w:rPr>
+            <w:noProof/>
+            <w:webHidden/>
+          </w:rPr>
+        </w:r>
+        <w:r>
+          <w:rPr>
+            <w:noProof/>
+            <w:webHidden/>
+          </w:rPr>
+          <w:fldChar w:fldCharType="separate"/>
+        </w:r>
+        <w:r>
+          <w:rPr>
+            <w:noProof/>
+            <w:webHidden/>
+          </w:rPr>
+          <w:t>7</w:t>
+        </w:r>
+        <w:r>
+          <w:rPr>
+            <w:noProof/>
+            <w:webHidden/>
+          </w:rPr>
+          <w:fldChar w:fldCharType="end"/>
+        </w:r>
+      </w:hyperlink>
+    </w:p>
+    <w:p>
+      <w:pPr>
+        <w:pStyle w:val="Tabladeilustraciones"/>
+        <w:tabs>
+          <w:tab w:val="right" w:leader="dot" w:pos="8494"/>
+        </w:tabs>
+        <w:rPr>
+          <w:noProof/>
+          <w:sz w:val="22"/>
+          <w:szCs w:val="22"/>
+          <w:lang w:eastAsia="es-ES"/>
+        </w:rPr>
+      </w:pPr>
+      <w:hyperlink w:anchor="_Toc117351671" w:history="1">
+        <w:r>
+          <w:rPr>
+            <w:rStyle w:val="Hipervnculo"/>
+            <w:noProof/>
+          </w:rPr>
+          <w:t>Ilustración 11 Generación de titulo</w:t>
+        </w:r>
+        <w:r>
+          <w:rPr>
+            <w:noProof/>
+            <w:webHidden/>
+          </w:rPr>
+          <w:tab/>
+        </w:r>
+        <w:r>
+          <w:rPr>
+            <w:noProof/>
+            <w:webHidden/>
+          </w:rPr>
+          <w:fldChar w:fldCharType="begin"/>
+        </w:r>
+        <w:r>
+          <w:rPr>
+            <w:noProof/>
+            <w:webHidden/>
+          </w:rPr>
+          <w:instrText xml:space="preserve"> PAGEREF _Toc117351671 \h </w:instrText>
+        </w:r>
+        <w:r>
+          <w:rPr>
+            <w:noProof/>
+            <w:webHidden/>
+          </w:rPr>
+        </w:r>
+        <w:r>
+          <w:rPr>
+            <w:noProof/>
+            <w:webHidden/>
+          </w:rPr>
+          <w:fldChar w:fldCharType="separate"/>
+        </w:r>
+        <w:r>
+          <w:rPr>
+            <w:noProof/>
+            <w:webHidden/>
+          </w:rPr>
+          <w:t>8</w:t>
+        </w:r>
+        <w:r>
+          <w:rPr>
+            <w:noProof/>
+            <w:webHidden/>
+          </w:rPr>
+          <w:fldChar w:fldCharType="end"/>
+        </w:r>
+      </w:hyperlink>
+    </w:p>
+    <w:p>
+      <w:pPr>
+        <w:pStyle w:val="Tabladeilustraciones"/>
+        <w:tabs>
+          <w:tab w:val="right" w:leader="dot" w:pos="8494"/>
+        </w:tabs>
+        <w:rPr>
+          <w:noProof/>
+          <w:sz w:val="22"/>
+          <w:szCs w:val="22"/>
+          <w:lang w:eastAsia="es-ES"/>
+        </w:rPr>
+      </w:pPr>
+      <w:hyperlink w:anchor="_Toc117351672" w:history="1">
+        <w:r>
+          <w:rPr>
+            <w:rStyle w:val="Hipervnculo"/>
+            <w:noProof/>
+          </w:rPr>
+          <w:t>Ilustración 12 java -jar lenguaje.jar 10 archivo10.txt</w:t>
+        </w:r>
+        <w:r>
+          <w:rPr>
+            <w:noProof/>
+            <w:webHidden/>
+          </w:rPr>
+          <w:tab/>
+        </w:r>
+        <w:r>
+          <w:rPr>
+            <w:noProof/>
+            <w:webHidden/>
+          </w:rPr>
+          <w:fldChar w:fldCharType="begin"/>
+        </w:r>
+        <w:r>
+          <w:rPr>
+            <w:noProof/>
+            <w:webHidden/>
+          </w:rPr>
+          <w:instrText xml:space="preserve"> PAGEREF _Toc117351672 \h </w:instrText>
+        </w:r>
+        <w:r>
+          <w:rPr>
+            <w:noProof/>
+            <w:webHidden/>
+          </w:rPr>
+        </w:r>
+        <w:r>
+          <w:rPr>
+            <w:noProof/>
+            <w:webHidden/>
+          </w:rPr>
+          <w:fldChar w:fldCharType="separate"/>
+        </w:r>
+        <w:r>
+          <w:rPr>
+            <w:noProof/>
+            <w:webHidden/>
+          </w:rPr>
+          <w:t>8</w:t>
+        </w:r>
+        <w:r>
+          <w:rPr>
+            <w:noProof/>
+            <w:webHidden/>
+          </w:rPr>
+          <w:fldChar w:fldCharType="end"/>
+        </w:r>
+      </w:hyperlink>
+    </w:p>
+    <w:p>
+      <w:pPr>
+        <w:pStyle w:val="Tabladeilustraciones"/>
+        <w:tabs>
+          <w:tab w:val="right" w:leader="dot" w:pos="8494"/>
+        </w:tabs>
+        <w:rPr>
+          <w:noProof/>
+          <w:sz w:val="22"/>
+          <w:szCs w:val="22"/>
+          <w:lang w:eastAsia="es-ES"/>
+        </w:rPr>
+      </w:pPr>
+      <w:hyperlink w:anchor="_Toc117351673" w:history="1">
+        <w:r>
+          <w:rPr>
+            <w:rStyle w:val="Hipervnculo"/>
+            <w:noProof/>
+          </w:rPr>
+          <w:t>Ilustración 13 contenido del archivo</w:t>
+        </w:r>
+        <w:r>
+          <w:rPr>
+            <w:noProof/>
+            <w:webHidden/>
+          </w:rPr>
+          <w:tab/>
+        </w:r>
+        <w:r>
+          <w:rPr>
+            <w:noProof/>
+            <w:webHidden/>
+          </w:rPr>
+          <w:fldChar w:fldCharType="begin"/>
+        </w:r>
+        <w:r>
+          <w:rPr>
+            <w:noProof/>
+            <w:webHidden/>
+          </w:rPr>
+          <w:instrText xml:space="preserve"> PAGEREF _Toc117351673 \h </w:instrText>
+        </w:r>
+        <w:r>
+          <w:rPr>
+            <w:noProof/>
+            <w:webHidden/>
+          </w:rPr>
+        </w:r>
+        <w:r>
+          <w:rPr>
+            <w:noProof/>
+            <w:webHidden/>
+          </w:rPr>
+          <w:fldChar w:fldCharType="separate"/>
+        </w:r>
+        <w:r>
+          <w:rPr>
+            <w:noProof/>
+            <w:webHidden/>
+          </w:rPr>
+          <w:t>8</w:t>
+        </w:r>
+        <w:r>
+          <w:rPr>
+            <w:noProof/>
+            <w:webHidden/>
+          </w:rPr>
+          <w:fldChar w:fldCharType="end"/>
+        </w:r>
+      </w:hyperlink>
+    </w:p>
+    <w:p>
+      <w:pPr>
+        <w:pStyle w:val="Tabladeilustraciones"/>
+        <w:tabs>
+          <w:tab w:val="right" w:leader="dot" w:pos="8494"/>
+        </w:tabs>
+        <w:rPr>
+          <w:noProof/>
+          <w:sz w:val="22"/>
+          <w:szCs w:val="22"/>
+          <w:lang w:eastAsia="es-ES"/>
+        </w:rPr>
+      </w:pPr>
+      <w:hyperlink w:anchor="_Toc117351674" w:history="1">
+        <w:r>
+          <w:rPr>
+            <w:rStyle w:val="Hipervnculo"/>
+            <w:noProof/>
+          </w:rPr>
+          <w:t>Ilustración 14 Ejecución java -jar Colaborar.jar</w:t>
+        </w:r>
+        <w:r>
+          <w:rPr>
+            <w:noProof/>
+            <w:webHidden/>
+          </w:rPr>
+          <w:tab/>
+        </w:r>
+        <w:r>
+          <w:rPr>
+            <w:noProof/>
+            <w:webHidden/>
+          </w:rPr>
+          <w:fldChar w:fldCharType="begin"/>
+        </w:r>
+        <w:r>
+          <w:rPr>
+            <w:noProof/>
+            <w:webHidden/>
+          </w:rPr>
+          <w:instrText xml:space="preserve"> PAGEREF _Toc117351674 \h </w:instrText>
+        </w:r>
+        <w:r>
+          <w:rPr>
+            <w:noProof/>
+            <w:webHidden/>
+          </w:rPr>
+        </w:r>
+        <w:r>
+          <w:rPr>
+            <w:noProof/>
+            <w:webHidden/>
+          </w:rPr>
+          <w:fldChar w:fldCharType="separate"/>
+        </w:r>
+        <w:r>
+          <w:rPr>
+            <w:noProof/>
+            <w:webHidden/>
+          </w:rPr>
+          <w:t>8</w:t>
+        </w:r>
+        <w:r>
+          <w:rPr>
+            <w:noProof/>
+            <w:webHidden/>
+          </w:rPr>
+          <w:fldChar w:fldCharType="end"/>
+        </w:r>
+      </w:hyperlink>
+    </w:p>
+    <w:p>
+      <w:pPr>
+        <w:pStyle w:val="Tabladeilustraciones"/>
+        <w:tabs>
+          <w:tab w:val="right" w:leader="dot" w:pos="8494"/>
+        </w:tabs>
+        <w:rPr>
+          <w:noProof/>
+          <w:sz w:val="22"/>
+          <w:szCs w:val="22"/>
+          <w:lang w:eastAsia="es-ES"/>
+        </w:rPr>
+      </w:pPr>
+      <w:hyperlink w:anchor="_Toc117351675" w:history="1">
+        <w:r>
+          <w:rPr>
+            <w:rStyle w:val="Hipervnculo"/>
+            <w:noProof/>
+          </w:rPr>
+          <w:t>Ilustración 15 contenido de archivo.txt</w:t>
+        </w:r>
+        <w:r>
+          <w:rPr>
+            <w:noProof/>
+            <w:webHidden/>
+          </w:rPr>
+          <w:tab/>
+        </w:r>
+        <w:r>
+          <w:rPr>
+            <w:noProof/>
+            <w:webHidden/>
+          </w:rPr>
+          <w:fldChar w:fldCharType="begin"/>
+        </w:r>
+        <w:r>
+          <w:rPr>
+            <w:noProof/>
+            <w:webHidden/>
+          </w:rPr>
+          <w:instrText xml:space="preserve"> PAGEREF _Toc117351675 \h </w:instrText>
+        </w:r>
+        <w:r>
+          <w:rPr>
+            <w:noProof/>
+            <w:webHidden/>
+          </w:rPr>
+        </w:r>
+        <w:r>
+          <w:rPr>
+            <w:noProof/>
+            <w:webHidden/>
+          </w:rPr>
+          <w:fldChar w:fldCharType="separate"/>
+        </w:r>
+        <w:r>
+          <w:rPr>
+            <w:noProof/>
+            <w:webHidden/>
+          </w:rPr>
+          <w:t>9</w:t>
+        </w:r>
+        <w:r>
+          <w:rPr>
+            <w:noProof/>
+            <w:webHidden/>
+          </w:rPr>
+          <w:fldChar w:fldCharType="end"/>
+        </w:r>
+      </w:hyperlink>
+    </w:p>
+    <w:p>
+      <w:pPr>
+        <w:pStyle w:val="Tabladeilustraciones"/>
+        <w:tabs>
+          <w:tab w:val="right" w:leader="dot" w:pos="8494"/>
+        </w:tabs>
+        <w:rPr>
+          <w:noProof/>
+          <w:sz w:val="22"/>
+          <w:szCs w:val="22"/>
+          <w:lang w:eastAsia="es-ES"/>
+        </w:rPr>
+      </w:pPr>
+      <w:hyperlink w:anchor="_Toc117351676" w:history="1">
+        <w:r>
+          <w:rPr>
+            <w:rStyle w:val="Hipervnculo"/>
+            <w:noProof/>
+          </w:rPr>
+          <w:t>Ilustración 16 Comprobación del total de líneas 550 palabras + 10 títulos</w:t>
+        </w:r>
+        <w:r>
+          <w:rPr>
+            <w:noProof/>
+            <w:webHidden/>
+          </w:rPr>
+          <w:tab/>
+        </w:r>
+        <w:r>
+          <w:rPr>
+            <w:noProof/>
+            <w:webHidden/>
+          </w:rPr>
+          <w:fldChar w:fldCharType="begin"/>
+        </w:r>
+        <w:r>
+          <w:rPr>
+            <w:noProof/>
+            <w:webHidden/>
+          </w:rPr>
+          <w:instrText xml:space="preserve"> PAGEREF _Toc117351676 \h </w:instrText>
+        </w:r>
+        <w:r>
+          <w:rPr>
+            <w:noProof/>
+            <w:webHidden/>
+          </w:rPr>
+        </w:r>
+        <w:r>
+          <w:rPr>
+            <w:noProof/>
+            <w:webHidden/>
+          </w:rPr>
+          <w:fldChar w:fldCharType="separate"/>
+        </w:r>
+        <w:r>
+          <w:rPr>
+            <w:noProof/>
+            <w:webHidden/>
+          </w:rPr>
+          <w:t>9</w:t>
+        </w:r>
+        <w:r>
+          <w:rPr>
+            <w:noProof/>
+            <w:webHidden/>
+          </w:rPr>
+          <w:fldChar w:fldCharType="end"/>
+        </w:r>
+      </w:hyperlink>
+    </w:p>
+    <w:p>
       <w:r>
         <w:fldChar w:fldCharType="end"/>
       </w:r>
     </w:p>
     <w:sectPr>
-      <w:headerReference w:type="default" r:id="rId20"/>
-      <w:footerReference w:type="default" r:id="rId21"/>
+      <w:headerReference w:type="default" r:id="rId33"/>
+      <w:footerReference w:type="default" r:id="rId34"/>
       <w:pgSz w:w="11906" w:h="16838"/>
       <w:pgMar w:top="1417" w:right="1701" w:bottom="1417" w:left="1701" w:header="708" w:footer="708" w:gutter="0"/>
       <w:pgNumType w:start="0"/>
@@ -2288,7 +4524,7 @@
             <w:rPr>
               <w:noProof/>
             </w:rPr>
-            <w:t>8</w:t>
+            <w:t>1</w:t>
           </w:r>
         </w:fldSimple>
       </w:p>
@@ -2339,7 +4575,7 @@
       </w:rPr>
     </w:pPr>
     <w:r>
-      <w:t>PRÁCTICA 2</w:t>
+      <w:t>PRÁCTICA 1</w:t>
     </w:r>
     <w:r>
       <w:rPr>
@@ -2358,7 +4594,7 @@
       </w:sdtPr>
       <w:sdtContent>
         <w:r>
-          <w:t>Instalación y configuración de sistemas ERP-CRM.</w:t>
+          <w:t>Programación multiproceso</w:t>
         </w:r>
       </w:sdtContent>
     </w:sdt>
@@ -2372,6 +4608,119 @@
 <file path=word/numbering.xml><?xml version="1.0" encoding="utf-8"?>
 <w:numbering xmlns:ve="http://schemas.openxmlformats.org/markup-compatibility/2006" xmlns:o="urn:schemas-microsoft-com:office:office" xmlns:r="http://schemas.openxmlformats.org/officeDocument/2006/relationships" xmlns:m="http://schemas.openxmlformats.org/officeDocument/2006/math" xmlns:v="urn:schemas-microsoft-com:vml" xmlns:wp="http://schemas.openxmlformats.org/drawingml/2006/wordprocessingDrawing" xmlns:w10="urn:schemas-microsoft-com:office:word" xmlns:w="http://schemas.openxmlformats.org/wordprocessingml/2006/main" xmlns:wne="http://schemas.microsoft.com/office/word/2006/wordml">
   <w:abstractNum w:abstractNumId="0">
+    <w:nsid w:val="069A74C5"/>
+    <w:multiLevelType w:val="hybridMultilevel"/>
+    <w:tmpl w:val="E6701B60"/>
+    <w:lvl w:ilvl="0" w:tplc="0C0A0001">
+      <w:start w:val="1"/>
+      <w:numFmt w:val="bullet"/>
+      <w:lvlText w:val=""/>
+      <w:lvlJc w:val="left"/>
+      <w:pPr>
+        <w:ind w:left="930" w:hanging="360"/>
+      </w:pPr>
+      <w:rPr>
+        <w:rFonts w:ascii="Symbol" w:hAnsi="Symbol" w:hint="default"/>
+      </w:rPr>
+    </w:lvl>
+    <w:lvl w:ilvl="1" w:tplc="0C0A0003" w:tentative="1">
+      <w:start w:val="1"/>
+      <w:numFmt w:val="bullet"/>
+      <w:lvlText w:val="o"/>
+      <w:lvlJc w:val="left"/>
+      <w:pPr>
+        <w:ind w:left="1650" w:hanging="360"/>
+      </w:pPr>
+      <w:rPr>
+        <w:rFonts w:ascii="Courier New" w:hAnsi="Courier New" w:cs="Courier New" w:hint="default"/>
+      </w:rPr>
+    </w:lvl>
+    <w:lvl w:ilvl="2" w:tplc="0C0A0005" w:tentative="1">
+      <w:start w:val="1"/>
+      <w:numFmt w:val="bullet"/>
+      <w:lvlText w:val=""/>
+      <w:lvlJc w:val="left"/>
+      <w:pPr>
+        <w:ind w:left="2370" w:hanging="360"/>
+      </w:pPr>
+      <w:rPr>
+        <w:rFonts w:ascii="Wingdings" w:hAnsi="Wingdings" w:hint="default"/>
+      </w:rPr>
+    </w:lvl>
+    <w:lvl w:ilvl="3" w:tplc="0C0A0001" w:tentative="1">
+      <w:start w:val="1"/>
+      <w:numFmt w:val="bullet"/>
+      <w:lvlText w:val=""/>
+      <w:lvlJc w:val="left"/>
+      <w:pPr>
+        <w:ind w:left="3090" w:hanging="360"/>
+      </w:pPr>
+      <w:rPr>
+        <w:rFonts w:ascii="Symbol" w:hAnsi="Symbol" w:hint="default"/>
+      </w:rPr>
+    </w:lvl>
+    <w:lvl w:ilvl="4" w:tplc="0C0A0003" w:tentative="1">
+      <w:start w:val="1"/>
+      <w:numFmt w:val="bullet"/>
+      <w:lvlText w:val="o"/>
+      <w:lvlJc w:val="left"/>
+      <w:pPr>
+        <w:ind w:left="3810" w:hanging="360"/>
+      </w:pPr>
+      <w:rPr>
+        <w:rFonts w:ascii="Courier New" w:hAnsi="Courier New" w:cs="Courier New" w:hint="default"/>
+      </w:rPr>
+    </w:lvl>
+    <w:lvl w:ilvl="5" w:tplc="0C0A0005" w:tentative="1">
+      <w:start w:val="1"/>
+      <w:numFmt w:val="bullet"/>
+      <w:lvlText w:val=""/>
+      <w:lvlJc w:val="left"/>
+      <w:pPr>
+        <w:ind w:left="4530" w:hanging="360"/>
+      </w:pPr>
+      <w:rPr>
+        <w:rFonts w:ascii="Wingdings" w:hAnsi="Wingdings" w:hint="default"/>
+      </w:rPr>
+    </w:lvl>
+    <w:lvl w:ilvl="6" w:tplc="0C0A0001" w:tentative="1">
+      <w:start w:val="1"/>
+      <w:numFmt w:val="bullet"/>
+      <w:lvlText w:val=""/>
+      <w:lvlJc w:val="left"/>
+      <w:pPr>
+        <w:ind w:left="5250" w:hanging="360"/>
+      </w:pPr>
+      <w:rPr>
+        <w:rFonts w:ascii="Symbol" w:hAnsi="Symbol" w:hint="default"/>
+      </w:rPr>
+    </w:lvl>
+    <w:lvl w:ilvl="7" w:tplc="0C0A0003" w:tentative="1">
+      <w:start w:val="1"/>
+      <w:numFmt w:val="bullet"/>
+      <w:lvlText w:val="o"/>
+      <w:lvlJc w:val="left"/>
+      <w:pPr>
+        <w:ind w:left="5970" w:hanging="360"/>
+      </w:pPr>
+      <w:rPr>
+        <w:rFonts w:ascii="Courier New" w:hAnsi="Courier New" w:cs="Courier New" w:hint="default"/>
+      </w:rPr>
+    </w:lvl>
+    <w:lvl w:ilvl="8" w:tplc="0C0A0005" w:tentative="1">
+      <w:start w:val="1"/>
+      <w:numFmt w:val="bullet"/>
+      <w:lvlText w:val=""/>
+      <w:lvlJc w:val="left"/>
+      <w:pPr>
+        <w:ind w:left="6690" w:hanging="360"/>
+      </w:pPr>
+      <w:rPr>
+        <w:rFonts w:ascii="Wingdings" w:hAnsi="Wingdings" w:hint="default"/>
+      </w:rPr>
+    </w:lvl>
+  </w:abstractNum>
+  <w:abstractNum w:abstractNumId="1">
     <w:nsid w:val="144B4894"/>
     <w:multiLevelType w:val="hybridMultilevel"/>
     <w:tmpl w:val="6C705E1C"/>
@@ -2457,7 +4806,7 @@
       </w:pPr>
     </w:lvl>
   </w:abstractNum>
-  <w:abstractNum w:abstractNumId="1">
+  <w:abstractNum w:abstractNumId="2">
     <w:nsid w:val="1581206F"/>
     <w:multiLevelType w:val="hybridMultilevel"/>
     <w:tmpl w:val="D3CE4792"/>
@@ -2546,7 +4895,7 @@
       </w:pPr>
     </w:lvl>
   </w:abstractNum>
-  <w:abstractNum w:abstractNumId="2">
+  <w:abstractNum w:abstractNumId="3">
     <w:nsid w:val="1AC77CF5"/>
     <w:multiLevelType w:val="multilevel"/>
     <w:tmpl w:val="0C0A0025"/>
@@ -2668,7 +5017,7 @@
       </w:rPr>
     </w:lvl>
   </w:abstractNum>
-  <w:abstractNum w:abstractNumId="3">
+  <w:abstractNum w:abstractNumId="4">
     <w:nsid w:val="65500081"/>
     <w:multiLevelType w:val="multilevel"/>
     <w:tmpl w:val="2C762CEE"/>
@@ -2781,7 +5130,7 @@
       </w:pPr>
     </w:lvl>
   </w:abstractNum>
-  <w:abstractNum w:abstractNumId="4">
+  <w:abstractNum w:abstractNumId="5">
     <w:nsid w:val="6AC440AC"/>
     <w:multiLevelType w:val="hybridMultilevel"/>
     <w:tmpl w:val="99888ECA"/>
@@ -2871,22 +5220,22 @@
     </w:lvl>
   </w:abstractNum>
   <w:num w:numId="1">
-    <w:abstractNumId w:val="0"/>
+    <w:abstractNumId w:val="1"/>
   </w:num>
   <w:num w:numId="2">
-    <w:abstractNumId w:val="1"/>
+    <w:abstractNumId w:val="2"/>
   </w:num>
   <w:num w:numId="3">
-    <w:abstractNumId w:val="2"/>
+    <w:abstractNumId w:val="3"/>
   </w:num>
   <w:num w:numId="4">
-    <w:abstractNumId w:val="3"/>
+    <w:abstractNumId w:val="4"/>
   </w:num>
   <w:num w:numId="5">
-    <w:abstractNumId w:val="4"/>
+    <w:abstractNumId w:val="5"/>
   </w:num>
   <w:num w:numId="6">
-    <w:abstractNumId w:val="2"/>
+    <w:abstractNumId w:val="3"/>
     <w:lvlOverride w:ilvl="0">
       <w:startOverride w:val="1"/>
     </w:lvlOverride>
@@ -2916,10 +5265,10 @@
     </w:lvlOverride>
   </w:num>
   <w:num w:numId="7">
-    <w:abstractNumId w:val="2"/>
+    <w:abstractNumId w:val="3"/>
   </w:num>
   <w:num w:numId="8">
-    <w:abstractNumId w:val="2"/>
+    <w:abstractNumId w:val="3"/>
     <w:lvlOverride w:ilvl="0">
       <w:startOverride w:val="1"/>
     </w:lvlOverride>
@@ -2947,6 +5296,9 @@
     <w:lvlOverride w:ilvl="8">
       <w:startOverride w:val="1"/>
     </w:lvlOverride>
+  </w:num>
+  <w:num w:numId="9">
+    <w:abstractNumId w:val="0"/>
   </w:num>
 </w:numbering>
 </file>
@@ -4075,6 +6427,13 @@
 
 <file path=word/glossary/fontTable.xml><?xml version="1.0" encoding="utf-8"?>
 <w:fonts xmlns:r="http://schemas.openxmlformats.org/officeDocument/2006/relationships" xmlns:w="http://schemas.openxmlformats.org/wordprocessingml/2006/main">
+  <w:font w:name="Symbol">
+    <w:panose1 w:val="05050102010706020507"/>
+    <w:charset w:val="02"/>
+    <w:family w:val="roman"/>
+    <w:pitch w:val="variable"/>
+    <w:sig w:usb0="00000000" w:usb1="10000000" w:usb2="00000000" w:usb3="00000000" w:csb0="80000000" w:csb1="00000000"/>
+  </w:font>
   <w:font w:name="Times New Roman">
     <w:panose1 w:val="02020603050405020304"/>
     <w:charset w:val="00"/>
@@ -4082,10 +6441,17 @@
     <w:pitch w:val="variable"/>
     <w:sig w:usb0="E0002EFF" w:usb1="C000785B" w:usb2="00000009" w:usb3="00000000" w:csb0="000001FF" w:csb1="00000000"/>
   </w:font>
-  <w:font w:name="Symbol">
-    <w:panose1 w:val="05050102010706020507"/>
+  <w:font w:name="Courier New">
+    <w:panose1 w:val="02070309020205020404"/>
+    <w:charset w:val="00"/>
+    <w:family w:val="modern"/>
+    <w:pitch w:val="fixed"/>
+    <w:sig w:usb0="E0002EFF" w:usb1="C0007843" w:usb2="00000009" w:usb3="00000000" w:csb0="000001FF" w:csb1="00000000"/>
+  </w:font>
+  <w:font w:name="Wingdings">
+    <w:panose1 w:val="05000000000000000000"/>
     <w:charset w:val="02"/>
-    <w:family w:val="roman"/>
+    <w:family w:val="auto"/>
     <w:pitch w:val="variable"/>
     <w:sig w:usb0="00000000" w:usb1="10000000" w:usb2="00000000" w:usb3="00000000" w:csb0="80000000" w:csb1="00000000"/>
   </w:font>
@@ -4109,13 +6475,6 @@
     <w:family w:val="swiss"/>
     <w:pitch w:val="variable"/>
     <w:sig w:usb0="E4002EFF" w:usb1="C000E47F" w:usb2="00000009" w:usb3="00000000" w:csb0="000001FF" w:csb1="00000000"/>
-  </w:font>
-  <w:font w:name="Courier New">
-    <w:panose1 w:val="02070309020205020404"/>
-    <w:charset w:val="00"/>
-    <w:family w:val="modern"/>
-    <w:pitch w:val="fixed"/>
-    <w:sig w:usb0="E0002EFF" w:usb1="C0007843" w:usb2="00000009" w:usb3="00000000" w:csb0="000001FF" w:csb1="00000000"/>
   </w:font>
   <w:font w:name="Cambria">
     <w:panose1 w:val="02040503050406030204"/>
@@ -4671,7 +7030,7 @@
 
 <file path=customXml/item1.xml><?xml version="1.0" encoding="utf-8"?>
 <CoverPageProperties xmlns="http://schemas.microsoft.com/office/2006/coverPageProps">
-  <PublishDate>2022-10-20T00:00:00</PublishDate>
+  <PublishDate>2022-10-22T00:00:00</PublishDate>
   <Abstract/>
   <CompanyAddress/>
   <CompanyPhone/>
@@ -4693,7 +7052,7 @@
 </file>
 
 <file path=customXml/itemProps2.xml><?xml version="1.0" encoding="utf-8"?>
-<ds:datastoreItem xmlns:ds="http://schemas.openxmlformats.org/officeDocument/2006/customXml" ds:itemID="{0C4DF7D4-9165-482A-9C00-70CD413C4046}">
+<ds:datastoreItem xmlns:ds="http://schemas.openxmlformats.org/officeDocument/2006/customXml" ds:itemID="{EB628CEC-0BF6-4ACF-B39B-3422E23ADF57}">
   <ds:schemaRefs>
     <ds:schemaRef ds:uri="http://schemas.openxmlformats.org/officeDocument/2006/bibliography"/>
   </ds:schemaRefs>
